--- a/отчёты/Программна документация и пояснительная записка.docx
+++ b/отчёты/Программна документация и пояснительная записка.docx
@@ -38,6 +38,7 @@
           <w:rFonts w:eastAsiaTheme="minorHAnsi" w:cstheme="minorBidi"/>
           <w:b w:val="0"/>
           <w:bCs w:val="0"/>
+          <w:caps w:val="0"/>
           <w:szCs w:val="22"/>
         </w:rPr>
         <w:id w:val="1276385376"/>
@@ -46,11 +47,6 @@
           <w:docPartUnique/>
         </w:docPartObj>
       </w:sdtPr>
-      <w:sdtEndPr>
-        <w:rPr>
-          <w:caps w:val="0"/>
-        </w:rPr>
-      </w:sdtEndPr>
       <w:sdtContent>
         <w:p>
           <w:pPr>
@@ -370,11 +366,13 @@
     <w:p>
       <w:pPr>
         <w:pStyle w:val="2"/>
-        <w:ind w:left="360"/>
       </w:pPr>
       <w:r>
         <w:lastRenderedPageBreak/>
-        <w:t>Постановка задачи</w:t>
+        <w:t>Постановка</w:t>
+      </w:r>
+      <w:r>
+        <w:t xml:space="preserve"> задачи</w:t>
       </w:r>
     </w:p>
     <w:p>
@@ -950,6 +948,14 @@
         </w:rPr>
         <w:t>текст</w:t>
       </w:r>
+    </w:p>
+    <w:p>
+      <w:pPr>
+        <w:ind w:left="360" w:firstLine="0"/>
+        <w:rPr>
+          <w:lang w:eastAsia="ru-RU"/>
+        </w:rPr>
+      </w:pPr>
     </w:p>
     <w:p>
       <w:pPr>
@@ -1061,14 +1067,8 @@
         <w:rPr>
           <w:lang w:eastAsia="ru-RU"/>
         </w:rPr>
-        <w:t xml:space="preserve">Анализ предметной области выявил, что объекты интерфейса могут быть двух типов, контейнеры и компоненты. Каждый объект интерфейса имеет такие </w:t>
-      </w:r>
-      <w:r>
-        <w:rPr>
-          <w:lang w:eastAsia="ru-RU"/>
-        </w:rPr>
         <w:lastRenderedPageBreak/>
-        <w:t xml:space="preserve">свойства как видимость, ширина, высота, позиция по </w:t>
+        <w:t xml:space="preserve">Анализ предметной области выявил, что объекты интерфейса могут быть двух типов, контейнеры и компоненты. Каждый объект интерфейса имеет такие свойства как видимость, ширина, высота, позиция по </w:t>
       </w:r>
       <w:r>
         <w:rPr>
@@ -1097,8 +1097,7257 @@
     </w:p>
     <w:p>
       <w:pPr>
+        <w:pStyle w:val="2"/>
+      </w:pPr>
+      <w:r>
+        <w:t xml:space="preserve">Описание </w:t>
+      </w:r>
+      <w:r>
+        <w:t>программы</w:t>
+      </w:r>
+    </w:p>
+    <w:p>
+      <w:pPr>
+        <w:rPr>
+          <w:lang w:eastAsia="ru-RU"/>
+        </w:rPr>
+      </w:pPr>
+      <w:r>
+        <w:rPr>
+          <w:lang w:eastAsia="ru-RU"/>
+        </w:rPr>
+        <w:t xml:space="preserve">2.1 </w:t>
+      </w:r>
+      <w:r>
+        <w:rPr>
+          <w:lang w:eastAsia="ru-RU"/>
+        </w:rPr>
+        <w:t>Для разработки программы были использованы:</w:t>
+      </w:r>
+    </w:p>
+    <w:p>
+      <w:pPr>
+        <w:rPr>
+          <w:lang w:eastAsia="ru-RU"/>
+        </w:rPr>
+      </w:pPr>
+      <w:r>
+        <w:rPr>
+          <w:lang w:eastAsia="ru-RU"/>
+        </w:rPr>
+        <w:t>компилятор MinGW GNU C/C++ 7.2</w:t>
+      </w:r>
+    </w:p>
+    <w:p>
+      <w:r>
+        <w:t xml:space="preserve">2.2 </w:t>
+      </w:r>
+      <w:r>
+        <w:t>Библиотека состоит из 10 модулей:</w:t>
+      </w:r>
+    </w:p>
+    <w:p>
+      <w:pPr>
+        <w:rPr>
+          <w:lang w:eastAsia="ru-RU"/>
+        </w:rPr>
+      </w:pPr>
+      <w:r>
+        <w:rPr>
+          <w:lang w:eastAsia="ru-RU"/>
+        </w:rPr>
+        <w:t>Модуль</w:t>
+      </w:r>
+      <w:r>
+        <w:rPr>
+          <w:lang w:eastAsia="ru-RU"/>
+        </w:rPr>
+        <w:t xml:space="preserve"> </w:t>
+      </w:r>
+      <w:r>
+        <w:rPr>
+          <w:lang w:val="en-US" w:eastAsia="ru-RU"/>
+        </w:rPr>
+        <w:t>Event</w:t>
+      </w:r>
+      <w:r>
+        <w:rPr>
+          <w:lang w:eastAsia="ru-RU"/>
+        </w:rPr>
+        <w:t xml:space="preserve"> </w:t>
+      </w:r>
+      <w:r>
+        <w:rPr>
+          <w:lang w:eastAsia="ru-RU"/>
+        </w:rPr>
+        <w:t>(</w:t>
+      </w:r>
+      <w:r>
+        <w:rPr>
+          <w:lang w:eastAsia="ru-RU"/>
+        </w:rPr>
+        <w:t>интерфейсная часть в файле .h</w:t>
+      </w:r>
+      <w:r>
+        <w:rPr>
+          <w:lang w:eastAsia="ru-RU"/>
+        </w:rPr>
+        <w:t xml:space="preserve">pp, реализация в файле </w:t>
+      </w:r>
+      <w:r>
+        <w:rPr>
+          <w:lang w:val="en-US" w:eastAsia="ru-RU"/>
+        </w:rPr>
+        <w:t>event</w:t>
+      </w:r>
+      <w:r>
+        <w:rPr>
+          <w:lang w:eastAsia="ru-RU"/>
+        </w:rPr>
+        <w:t>.cpp) содержит следующие классы</w:t>
+      </w:r>
+    </w:p>
+    <w:p>
+      <w:pPr>
+        <w:ind w:left="757" w:firstLine="0"/>
+      </w:pPr>
+    </w:p>
+    <w:p>
+      <w:pPr>
+        <w:pStyle w:val="ab"/>
+      </w:pPr>
+      <w:r>
+        <w:rPr>
+          <w:lang w:val="en-US"/>
+        </w:rPr>
+        <w:t>class</w:t>
+      </w:r>
+      <w:r>
+        <w:t xml:space="preserve"> </w:t>
+      </w:r>
+      <w:r>
+        <w:rPr>
+          <w:lang w:val="en-US"/>
+        </w:rPr>
+        <w:t>Event</w:t>
+      </w:r>
+      <w:r>
+        <w:t xml:space="preserve"> {</w:t>
+      </w:r>
+      <w:r>
+        <w:t>//Интерфейс метка для стуктур данных событий</w:t>
+      </w:r>
+    </w:p>
+    <w:p>
+      <w:pPr>
+        <w:pStyle w:val="ab"/>
+        <w:rPr>
+          <w:lang w:val="en-US"/>
+        </w:rPr>
+      </w:pPr>
+      <w:r>
+        <w:rPr>
+          <w:lang w:val="en-US"/>
+        </w:rPr>
+        <w:t>public:</w:t>
+      </w:r>
+    </w:p>
+    <w:p>
+      <w:pPr>
+        <w:pStyle w:val="ab"/>
+        <w:rPr>
+          <w:lang w:val="en-US"/>
+        </w:rPr>
+      </w:pPr>
+      <w:r>
+        <w:rPr>
+          <w:lang w:val="en-US"/>
+        </w:rPr>
+        <w:t xml:space="preserve">   virtual ~Event() {};</w:t>
+      </w:r>
+    </w:p>
+    <w:p>
+      <w:pPr>
+        <w:pStyle w:val="ab"/>
+        <w:rPr>
+          <w:lang w:val="en-US"/>
+        </w:rPr>
+      </w:pPr>
+      <w:r>
+        <w:rPr>
+          <w:lang w:val="en-US"/>
+        </w:rPr>
+        <w:t>};</w:t>
+      </w:r>
+    </w:p>
+    <w:p>
+      <w:pPr>
+        <w:pStyle w:val="ab"/>
+        <w:rPr>
+          <w:lang w:val="en-US"/>
+        </w:rPr>
+      </w:pPr>
+    </w:p>
+    <w:p>
+      <w:pPr>
+        <w:pStyle w:val="ab"/>
+        <w:rPr>
+          <w:lang w:val="en-US"/>
+        </w:rPr>
+      </w:pPr>
+      <w:r>
+        <w:rPr>
+          <w:lang w:val="en-US"/>
+        </w:rPr>
+        <w:t>//</w:t>
+      </w:r>
+      <w:r>
+        <w:t>Событие</w:t>
+      </w:r>
+      <w:r>
+        <w:rPr>
+          <w:lang w:val="en-US"/>
+        </w:rPr>
+        <w:t xml:space="preserve"> </w:t>
+      </w:r>
+      <w:r>
+        <w:t>мыши</w:t>
+      </w:r>
+    </w:p>
+    <w:p>
+      <w:pPr>
+        <w:pStyle w:val="ab"/>
+        <w:rPr>
+          <w:lang w:val="en-US"/>
+        </w:rPr>
+      </w:pPr>
+      <w:r>
+        <w:rPr>
+          <w:lang w:val="en-US"/>
+        </w:rPr>
+        <w:t>class MouseEvent : public Event {</w:t>
+      </w:r>
+    </w:p>
+    <w:p>
+      <w:pPr>
+        <w:pStyle w:val="ab"/>
+        <w:rPr>
+          <w:lang w:val="en-US"/>
+        </w:rPr>
+      </w:pPr>
+      <w:r>
+        <w:rPr>
+          <w:lang w:val="en-US"/>
+        </w:rPr>
+        <w:t>public:</w:t>
+      </w:r>
+    </w:p>
+    <w:p>
+      <w:pPr>
+        <w:pStyle w:val="ab"/>
+        <w:rPr>
+          <w:lang w:val="en-US"/>
+        </w:rPr>
+      </w:pPr>
+      <w:r>
+        <w:rPr>
+          <w:lang w:val="en-US"/>
+        </w:rPr>
+        <w:t xml:space="preserve">   enum Type {</w:t>
+      </w:r>
+    </w:p>
+    <w:p>
+      <w:pPr>
+        <w:pStyle w:val="ab"/>
+        <w:rPr>
+          <w:lang w:val="en-US"/>
+        </w:rPr>
+      </w:pPr>
+      <w:r>
+        <w:rPr>
+          <w:lang w:val="en-US"/>
+        </w:rPr>
+        <w:t xml:space="preserve">      MOVE, DRAG, LEFT_KEY_DOWN, LEFT_KEY_UP</w:t>
+      </w:r>
+    </w:p>
+    <w:p>
+      <w:pPr>
+        <w:pStyle w:val="ab"/>
+        <w:rPr>
+          <w:lang w:val="en-US"/>
+        </w:rPr>
+      </w:pPr>
+      <w:r>
+        <w:rPr>
+          <w:lang w:val="en-US"/>
+        </w:rPr>
+        <w:t xml:space="preserve">   };</w:t>
+      </w:r>
+    </w:p>
+    <w:p>
+      <w:pPr>
+        <w:pStyle w:val="ab"/>
+        <w:rPr>
+          <w:lang w:val="en-US"/>
+        </w:rPr>
+      </w:pPr>
+      <w:r>
+        <w:rPr>
+          <w:lang w:val="en-US"/>
+        </w:rPr>
+        <w:t xml:space="preserve">   MouseEvent(int, int, Type, int = 0, int = 0);//</w:t>
+      </w:r>
+      <w:r>
+        <w:t>Конструктор</w:t>
+      </w:r>
+    </w:p>
+    <w:p>
+      <w:pPr>
+        <w:pStyle w:val="ab"/>
+      </w:pPr>
+      <w:r>
+        <w:rPr>
+          <w:lang w:val="en-US"/>
+        </w:rPr>
+        <w:t xml:space="preserve">   </w:t>
+      </w:r>
+      <w:r>
+        <w:t>int getX() const;//Возращает позицию x нажатия мыши</w:t>
+      </w:r>
+    </w:p>
+    <w:p>
+      <w:pPr>
+        <w:pStyle w:val="ab"/>
+      </w:pPr>
+      <w:r>
+        <w:t xml:space="preserve">   int getY() const;// Возращает позицию y нажатия мыши</w:t>
+      </w:r>
+    </w:p>
+    <w:p>
+      <w:pPr>
+        <w:pStyle w:val="ab"/>
+      </w:pPr>
+      <w:r>
+        <w:t xml:space="preserve">   int getPreX() const;// Возращает предыдущую позицию x нажатия мыши</w:t>
+      </w:r>
+    </w:p>
+    <w:p>
+      <w:pPr>
+        <w:pStyle w:val="ab"/>
+      </w:pPr>
+      <w:r>
+        <w:t xml:space="preserve">   int getPreY() const;// Возращает предыдущую позицию y нажатия мыши</w:t>
+      </w:r>
+    </w:p>
+    <w:p>
+      <w:pPr>
+        <w:pStyle w:val="ab"/>
+      </w:pPr>
+      <w:r>
+        <w:t xml:space="preserve">   Type getType() const;// Возращает тип события мыши</w:t>
+      </w:r>
+    </w:p>
+    <w:p>
+      <w:pPr>
+        <w:pStyle w:val="ab"/>
+        <w:rPr>
+          <w:lang w:val="en-US"/>
+        </w:rPr>
+      </w:pPr>
+      <w:r>
+        <w:rPr>
+          <w:lang w:val="en-US"/>
+        </w:rPr>
+        <w:t>private:</w:t>
+      </w:r>
+    </w:p>
+    <w:p>
+      <w:pPr>
+        <w:pStyle w:val="ab"/>
+        <w:rPr>
+          <w:lang w:val="en-US"/>
+        </w:rPr>
+      </w:pPr>
+      <w:r>
+        <w:rPr>
+          <w:lang w:val="en-US"/>
+        </w:rPr>
+        <w:t xml:space="preserve">   int x, y, preX, preY;//</w:t>
+      </w:r>
+      <w:r>
+        <w:t>Текущие</w:t>
+      </w:r>
+      <w:r>
+        <w:rPr>
+          <w:lang w:val="en-US"/>
+        </w:rPr>
+        <w:t xml:space="preserve"> x,y, </w:t>
+      </w:r>
+      <w:r>
+        <w:t>предыдущие</w:t>
+      </w:r>
+      <w:r>
+        <w:rPr>
+          <w:lang w:val="en-US"/>
+        </w:rPr>
+        <w:t xml:space="preserve"> x,y</w:t>
+      </w:r>
+    </w:p>
+    <w:p>
+      <w:pPr>
+        <w:pStyle w:val="ab"/>
+      </w:pPr>
+      <w:r>
+        <w:rPr>
+          <w:lang w:val="en-US"/>
+        </w:rPr>
+        <w:t xml:space="preserve">   </w:t>
+      </w:r>
+      <w:r>
+        <w:t>Type type;//тип события мыши</w:t>
+      </w:r>
+    </w:p>
+    <w:p>
+      <w:pPr>
+        <w:pStyle w:val="ab"/>
+      </w:pPr>
+      <w:r>
+        <w:t>};</w:t>
+      </w:r>
+    </w:p>
+    <w:p>
+      <w:pPr>
+        <w:pStyle w:val="ab"/>
+      </w:pPr>
+    </w:p>
+    <w:p>
+      <w:pPr>
+        <w:pStyle w:val="ab"/>
+        <w:rPr>
+          <w:lang w:val="en-US"/>
+        </w:rPr>
+      </w:pPr>
+      <w:r>
+        <w:rPr>
+          <w:lang w:val="en-US"/>
+        </w:rPr>
+        <w:t>//</w:t>
+      </w:r>
+      <w:r>
+        <w:t>Событие</w:t>
+      </w:r>
+      <w:r>
+        <w:rPr>
+          <w:lang w:val="en-US"/>
+        </w:rPr>
+        <w:t xml:space="preserve"> </w:t>
+      </w:r>
+      <w:r>
+        <w:t>клавиатуры</w:t>
+      </w:r>
+    </w:p>
+    <w:p>
+      <w:pPr>
+        <w:pStyle w:val="ab"/>
+        <w:rPr>
+          <w:lang w:val="en-US"/>
+        </w:rPr>
+      </w:pPr>
+      <w:r>
+        <w:rPr>
+          <w:lang w:val="en-US"/>
+        </w:rPr>
+        <w:t>class KeyboardEvent : public Event {</w:t>
+      </w:r>
+    </w:p>
+    <w:p>
+      <w:pPr>
+        <w:pStyle w:val="ab"/>
+        <w:rPr>
+          <w:lang w:val="en-US"/>
+        </w:rPr>
+      </w:pPr>
+      <w:r>
+        <w:rPr>
+          <w:lang w:val="en-US"/>
+        </w:rPr>
+        <w:t>public:</w:t>
+      </w:r>
+    </w:p>
+    <w:p>
+      <w:pPr>
+        <w:pStyle w:val="ab"/>
+        <w:rPr>
+          <w:lang w:val="en-US"/>
+        </w:rPr>
+      </w:pPr>
+      <w:r>
+        <w:rPr>
+          <w:lang w:val="en-US"/>
+        </w:rPr>
+        <w:t xml:space="preserve">   KeyboardEvent(int, int = 0);//</w:t>
+      </w:r>
+      <w:r>
+        <w:t>Конструктор</w:t>
+      </w:r>
+    </w:p>
+    <w:p>
+      <w:pPr>
+        <w:pStyle w:val="ab"/>
+        <w:rPr>
+          <w:lang w:val="en-US"/>
+        </w:rPr>
+      </w:pPr>
+      <w:r>
+        <w:rPr>
+          <w:lang w:val="en-US"/>
+        </w:rPr>
+        <w:t xml:space="preserve">   int getKeyCode() const;//</w:t>
+      </w:r>
+      <w:r>
+        <w:t>Возращает</w:t>
+      </w:r>
+      <w:r>
+        <w:rPr>
+          <w:lang w:val="en-US"/>
+        </w:rPr>
+        <w:t xml:space="preserve"> </w:t>
+      </w:r>
+      <w:r>
+        <w:t>код</w:t>
+      </w:r>
+      <w:r>
+        <w:rPr>
+          <w:lang w:val="en-US"/>
+        </w:rPr>
+        <w:t xml:space="preserve"> </w:t>
+      </w:r>
+      <w:r>
+        <w:t>тукущей</w:t>
+      </w:r>
+      <w:r>
+        <w:rPr>
+          <w:lang w:val="en-US"/>
+        </w:rPr>
+        <w:t xml:space="preserve"> </w:t>
+      </w:r>
+      <w:r>
+        <w:t>нажатой</w:t>
+      </w:r>
+      <w:r>
+        <w:rPr>
+          <w:lang w:val="en-US"/>
+        </w:rPr>
+        <w:t xml:space="preserve"> </w:t>
+      </w:r>
+      <w:r>
+        <w:t>клавиши</w:t>
+      </w:r>
+    </w:p>
+    <w:p>
+      <w:pPr>
+        <w:pStyle w:val="ab"/>
+        <w:rPr>
+          <w:lang w:val="en-US"/>
+        </w:rPr>
+      </w:pPr>
+      <w:r>
+        <w:rPr>
+          <w:lang w:val="en-US"/>
+        </w:rPr>
+        <w:t xml:space="preserve">   int getPreKeyCode() const;//</w:t>
+      </w:r>
+      <w:r>
+        <w:t>Возращает</w:t>
+      </w:r>
+      <w:r>
+        <w:rPr>
+          <w:lang w:val="en-US"/>
+        </w:rPr>
+        <w:t xml:space="preserve"> </w:t>
+      </w:r>
+      <w:r>
+        <w:t>предыдущей</w:t>
+      </w:r>
+      <w:r>
+        <w:rPr>
+          <w:lang w:val="en-US"/>
+        </w:rPr>
+        <w:t xml:space="preserve"> </w:t>
+      </w:r>
+      <w:r>
+        <w:t>нажатой</w:t>
+      </w:r>
+      <w:r>
+        <w:rPr>
+          <w:lang w:val="en-US"/>
+        </w:rPr>
+        <w:t xml:space="preserve"> </w:t>
+      </w:r>
+      <w:r>
+        <w:t>клавишу</w:t>
+      </w:r>
+    </w:p>
+    <w:p>
+      <w:pPr>
+        <w:pStyle w:val="ab"/>
+        <w:rPr>
+          <w:lang w:val="en-US"/>
+        </w:rPr>
+      </w:pPr>
+      <w:r>
+        <w:rPr>
+          <w:lang w:val="en-US"/>
+        </w:rPr>
+        <w:t>private:</w:t>
+      </w:r>
+    </w:p>
+    <w:p>
+      <w:pPr>
+        <w:pStyle w:val="ab"/>
+        <w:rPr>
+          <w:lang w:val="en-US"/>
+        </w:rPr>
+      </w:pPr>
+      <w:r>
+        <w:rPr>
+          <w:lang w:val="en-US"/>
+        </w:rPr>
+        <w:t xml:space="preserve">   int keyCode, preKeyCode;//</w:t>
+      </w:r>
+      <w:r>
+        <w:t>Код</w:t>
+      </w:r>
+      <w:r>
+        <w:rPr>
+          <w:lang w:val="en-US"/>
+        </w:rPr>
+        <w:t xml:space="preserve"> </w:t>
+      </w:r>
+      <w:r>
+        <w:t>клавиши</w:t>
+      </w:r>
+      <w:r>
+        <w:rPr>
+          <w:lang w:val="en-US"/>
+        </w:rPr>
+        <w:t xml:space="preserve">, </w:t>
+      </w:r>
+      <w:r>
+        <w:t>код</w:t>
+      </w:r>
+      <w:r>
+        <w:rPr>
+          <w:lang w:val="en-US"/>
+        </w:rPr>
+        <w:t xml:space="preserve"> </w:t>
+      </w:r>
+      <w:r>
+        <w:t>предыдущей</w:t>
+      </w:r>
+      <w:r>
+        <w:rPr>
+          <w:lang w:val="en-US"/>
+        </w:rPr>
+        <w:t xml:space="preserve"> </w:t>
+      </w:r>
+      <w:r>
+        <w:t>нажатой</w:t>
+      </w:r>
+      <w:r>
+        <w:rPr>
+          <w:lang w:val="en-US"/>
+        </w:rPr>
+        <w:t xml:space="preserve"> </w:t>
+      </w:r>
+      <w:r>
+        <w:t>клавиши</w:t>
+      </w:r>
+    </w:p>
+    <w:p>
+      <w:pPr>
+        <w:pStyle w:val="ab"/>
+      </w:pPr>
+      <w:r>
+        <w:t>};</w:t>
+      </w:r>
+    </w:p>
+    <w:p>
+      <w:pPr>
         <w:ind w:firstLine="0"/>
-      </w:pPr>
+        <w:rPr>
+          <w:rFonts w:ascii="Courier New" w:hAnsi="Courier New"/>
+          <w:sz w:val="25"/>
+        </w:rPr>
+      </w:pPr>
+      <w:r>
+        <w:br w:type="page"/>
+      </w:r>
+    </w:p>
+    <w:p>
+      <w:pPr>
+        <w:rPr>
+          <w:lang w:eastAsia="ru-RU"/>
+        </w:rPr>
+      </w:pPr>
+      <w:r>
+        <w:rPr>
+          <w:lang w:eastAsia="ru-RU"/>
+        </w:rPr>
+        <w:lastRenderedPageBreak/>
+        <w:t>Модуль</w:t>
+      </w:r>
+      <w:r>
+        <w:rPr>
+          <w:lang w:eastAsia="ru-RU"/>
+        </w:rPr>
+        <w:t xml:space="preserve"> </w:t>
+      </w:r>
+      <w:r>
+        <w:rPr>
+          <w:lang w:val="en-US" w:eastAsia="ru-RU"/>
+        </w:rPr>
+        <w:t>Listener</w:t>
+      </w:r>
+      <w:r>
+        <w:rPr>
+          <w:lang w:eastAsia="ru-RU"/>
+        </w:rPr>
+        <w:t xml:space="preserve"> </w:t>
+      </w:r>
+      <w:r>
+        <w:rPr>
+          <w:lang w:eastAsia="ru-RU"/>
+        </w:rPr>
+        <w:t>(</w:t>
+      </w:r>
+      <w:r>
+        <w:rPr>
+          <w:lang w:eastAsia="ru-RU"/>
+        </w:rPr>
+        <w:t>интерфейсная часть в файле .h</w:t>
+      </w:r>
+      <w:r>
+        <w:rPr>
+          <w:lang w:eastAsia="ru-RU"/>
+        </w:rPr>
+        <w:t xml:space="preserve">pp, реализация в файле </w:t>
+      </w:r>
+      <w:r>
+        <w:rPr>
+          <w:lang w:val="en-US" w:eastAsia="ru-RU"/>
+        </w:rPr>
+        <w:t>Listener</w:t>
+      </w:r>
+      <w:r>
+        <w:rPr>
+          <w:lang w:eastAsia="ru-RU"/>
+        </w:rPr>
+        <w:t>.cpp) содержит следующие классы</w:t>
+      </w:r>
+    </w:p>
+    <w:p>
+      <w:pPr>
+        <w:pStyle w:val="ab"/>
+        <w:rPr>
+          <w:lang w:val="en-US" w:eastAsia="ru-RU"/>
+        </w:rPr>
+      </w:pPr>
+      <w:r>
+        <w:rPr>
+          <w:lang w:val="en-US" w:eastAsia="ru-RU"/>
+        </w:rPr>
+        <w:t>class Listener {//</w:t>
+      </w:r>
+      <w:r>
+        <w:rPr>
+          <w:lang w:eastAsia="ru-RU"/>
+        </w:rPr>
+        <w:t>Слушатель</w:t>
+      </w:r>
+      <w:r>
+        <w:rPr>
+          <w:lang w:val="en-US" w:eastAsia="ru-RU"/>
+        </w:rPr>
+        <w:t xml:space="preserve"> </w:t>
+      </w:r>
+    </w:p>
+    <w:p>
+      <w:pPr>
+        <w:pStyle w:val="ab"/>
+        <w:rPr>
+          <w:lang w:val="en-US" w:eastAsia="ru-RU"/>
+        </w:rPr>
+      </w:pPr>
+      <w:r>
+        <w:rPr>
+          <w:lang w:val="en-US" w:eastAsia="ru-RU"/>
+        </w:rPr>
+        <w:t>public:</w:t>
+      </w:r>
+    </w:p>
+    <w:p>
+      <w:pPr>
+        <w:pStyle w:val="ab"/>
+        <w:rPr>
+          <w:lang w:val="en-US" w:eastAsia="ru-RU"/>
+        </w:rPr>
+      </w:pPr>
+      <w:r>
+        <w:rPr>
+          <w:lang w:val="en-US" w:eastAsia="ru-RU"/>
+        </w:rPr>
+        <w:t xml:space="preserve">    virtual ~Listener(){}//</w:t>
+      </w:r>
+      <w:r>
+        <w:rPr>
+          <w:lang w:eastAsia="ru-RU"/>
+        </w:rPr>
+        <w:t>Деструктор</w:t>
+      </w:r>
+    </w:p>
+    <w:p>
+      <w:pPr>
+        <w:pStyle w:val="ab"/>
+        <w:rPr>
+          <w:lang w:val="en-US" w:eastAsia="ru-RU"/>
+        </w:rPr>
+      </w:pPr>
+      <w:r>
+        <w:rPr>
+          <w:lang w:val="en-US" w:eastAsia="ru-RU"/>
+        </w:rPr>
+        <w:t xml:space="preserve">    virtual void onEvent(Event *event){}//</w:t>
+      </w:r>
+      <w:r>
+        <w:rPr>
+          <w:lang w:eastAsia="ru-RU"/>
+        </w:rPr>
+        <w:t>Действие</w:t>
+      </w:r>
+      <w:r>
+        <w:rPr>
+          <w:lang w:val="en-US" w:eastAsia="ru-RU"/>
+        </w:rPr>
+        <w:t xml:space="preserve"> </w:t>
+      </w:r>
+      <w:r>
+        <w:rPr>
+          <w:lang w:eastAsia="ru-RU"/>
+        </w:rPr>
+        <w:t>при</w:t>
+      </w:r>
+      <w:r>
+        <w:rPr>
+          <w:lang w:val="en-US" w:eastAsia="ru-RU"/>
+        </w:rPr>
+        <w:t xml:space="preserve"> </w:t>
+      </w:r>
+      <w:r>
+        <w:rPr>
+          <w:lang w:eastAsia="ru-RU"/>
+        </w:rPr>
+        <w:t>событии</w:t>
+      </w:r>
+    </w:p>
+    <w:p>
+      <w:pPr>
+        <w:pStyle w:val="ab"/>
+        <w:rPr>
+          <w:lang w:val="en-US" w:eastAsia="ru-RU"/>
+        </w:rPr>
+      </w:pPr>
+      <w:r>
+        <w:rPr>
+          <w:lang w:val="en-US" w:eastAsia="ru-RU"/>
+        </w:rPr>
+        <w:t>};</w:t>
+      </w:r>
+    </w:p>
+    <w:p>
+      <w:pPr>
+        <w:pStyle w:val="ab"/>
+        <w:rPr>
+          <w:lang w:val="en-US" w:eastAsia="ru-RU"/>
+        </w:rPr>
+      </w:pPr>
+    </w:p>
+    <w:p>
+      <w:pPr>
+        <w:pStyle w:val="ab"/>
+        <w:rPr>
+          <w:lang w:val="en-US" w:eastAsia="ru-RU"/>
+        </w:rPr>
+      </w:pPr>
+      <w:r>
+        <w:rPr>
+          <w:lang w:val="en-US" w:eastAsia="ru-RU"/>
+        </w:rPr>
+        <w:t>class OnClickListener : public Listener {//</w:t>
+      </w:r>
+      <w:r>
+        <w:rPr>
+          <w:lang w:eastAsia="ru-RU"/>
+        </w:rPr>
+        <w:t>Слушатель</w:t>
+      </w:r>
+      <w:r>
+        <w:rPr>
+          <w:lang w:val="en-US" w:eastAsia="ru-RU"/>
+        </w:rPr>
+        <w:t xml:space="preserve"> </w:t>
+      </w:r>
+      <w:r>
+        <w:rPr>
+          <w:lang w:eastAsia="ru-RU"/>
+        </w:rPr>
+        <w:t>клика</w:t>
+      </w:r>
+      <w:r>
+        <w:rPr>
+          <w:lang w:val="en-US" w:eastAsia="ru-RU"/>
+        </w:rPr>
+        <w:t xml:space="preserve"> </w:t>
+      </w:r>
+      <w:r>
+        <w:rPr>
+          <w:lang w:eastAsia="ru-RU"/>
+        </w:rPr>
+        <w:t>мыши</w:t>
+      </w:r>
+    </w:p>
+    <w:p>
+      <w:pPr>
+        <w:pStyle w:val="ab"/>
+        <w:rPr>
+          <w:lang w:val="en-US" w:eastAsia="ru-RU"/>
+        </w:rPr>
+      </w:pPr>
+      <w:r>
+        <w:rPr>
+          <w:lang w:val="en-US" w:eastAsia="ru-RU"/>
+        </w:rPr>
+        <w:t>protected:</w:t>
+      </w:r>
+    </w:p>
+    <w:p>
+      <w:pPr>
+        <w:pStyle w:val="ab"/>
+        <w:rPr>
+          <w:lang w:val="en-US" w:eastAsia="ru-RU"/>
+        </w:rPr>
+      </w:pPr>
+      <w:r>
+        <w:rPr>
+          <w:lang w:val="en-US" w:eastAsia="ru-RU"/>
+        </w:rPr>
+        <w:t xml:space="preserve">    virtual void onClick(MouseEvent *event){};//</w:t>
+      </w:r>
+      <w:r>
+        <w:rPr>
+          <w:lang w:eastAsia="ru-RU"/>
+        </w:rPr>
+        <w:t>Действие</w:t>
+      </w:r>
+      <w:r>
+        <w:rPr>
+          <w:lang w:val="en-US" w:eastAsia="ru-RU"/>
+        </w:rPr>
+        <w:t xml:space="preserve"> </w:t>
+      </w:r>
+      <w:r>
+        <w:rPr>
+          <w:lang w:eastAsia="ru-RU"/>
+        </w:rPr>
+        <w:t>при</w:t>
+      </w:r>
+      <w:r>
+        <w:rPr>
+          <w:lang w:val="en-US" w:eastAsia="ru-RU"/>
+        </w:rPr>
+        <w:t xml:space="preserve"> </w:t>
+      </w:r>
+      <w:r>
+        <w:rPr>
+          <w:lang w:eastAsia="ru-RU"/>
+        </w:rPr>
+        <w:t>клике</w:t>
+      </w:r>
+      <w:r>
+        <w:rPr>
+          <w:lang w:val="en-US" w:eastAsia="ru-RU"/>
+        </w:rPr>
+        <w:t xml:space="preserve"> </w:t>
+      </w:r>
+      <w:r>
+        <w:rPr>
+          <w:lang w:eastAsia="ru-RU"/>
+        </w:rPr>
+        <w:t>мышкой</w:t>
+      </w:r>
+    </w:p>
+    <w:p>
+      <w:pPr>
+        <w:pStyle w:val="ab"/>
+        <w:rPr>
+          <w:lang w:eastAsia="ru-RU"/>
+        </w:rPr>
+      </w:pPr>
+      <w:r>
+        <w:rPr>
+          <w:lang w:eastAsia="ru-RU"/>
+        </w:rPr>
+        <w:t>private:</w:t>
+      </w:r>
+    </w:p>
+    <w:p>
+      <w:pPr>
+        <w:pStyle w:val="ab"/>
+        <w:rPr>
+          <w:lang w:eastAsia="ru-RU"/>
+        </w:rPr>
+      </w:pPr>
+      <w:r>
+        <w:rPr>
+          <w:lang w:eastAsia="ru-RU"/>
+        </w:rPr>
+        <w:t xml:space="preserve">    void onEvent(Event *event);//Проверка было ли событие кликом мыши</w:t>
+      </w:r>
+    </w:p>
+    <w:p>
+      <w:pPr>
+        <w:pStyle w:val="ab"/>
+        <w:rPr>
+          <w:lang w:val="en-US" w:eastAsia="ru-RU"/>
+        </w:rPr>
+      </w:pPr>
+      <w:r>
+        <w:rPr>
+          <w:lang w:val="en-US" w:eastAsia="ru-RU"/>
+        </w:rPr>
+        <w:t>};</w:t>
+      </w:r>
+    </w:p>
+    <w:p>
+      <w:pPr>
+        <w:pStyle w:val="ab"/>
+        <w:rPr>
+          <w:lang w:val="en-US" w:eastAsia="ru-RU"/>
+        </w:rPr>
+      </w:pPr>
+    </w:p>
+    <w:p>
+      <w:pPr>
+        <w:pStyle w:val="ab"/>
+        <w:rPr>
+          <w:lang w:val="en-US" w:eastAsia="ru-RU"/>
+        </w:rPr>
+      </w:pPr>
+      <w:r>
+        <w:rPr>
+          <w:lang w:val="en-US" w:eastAsia="ru-RU"/>
+        </w:rPr>
+        <w:t>class OnPressListener : public Listener {//</w:t>
+      </w:r>
+      <w:r>
+        <w:rPr>
+          <w:lang w:eastAsia="ru-RU"/>
+        </w:rPr>
+        <w:t>Слуушатель</w:t>
+      </w:r>
+      <w:r>
+        <w:rPr>
+          <w:lang w:val="en-US" w:eastAsia="ru-RU"/>
+        </w:rPr>
+        <w:t xml:space="preserve"> </w:t>
+      </w:r>
+      <w:r>
+        <w:rPr>
+          <w:lang w:eastAsia="ru-RU"/>
+        </w:rPr>
+        <w:t>зжатия</w:t>
+      </w:r>
+      <w:r>
+        <w:rPr>
+          <w:lang w:val="en-US" w:eastAsia="ru-RU"/>
+        </w:rPr>
+        <w:t xml:space="preserve"> </w:t>
+      </w:r>
+      <w:r>
+        <w:rPr>
+          <w:lang w:eastAsia="ru-RU"/>
+        </w:rPr>
+        <w:t>кнопки</w:t>
+      </w:r>
+      <w:r>
+        <w:rPr>
+          <w:lang w:val="en-US" w:eastAsia="ru-RU"/>
+        </w:rPr>
+        <w:t xml:space="preserve"> </w:t>
+      </w:r>
+      <w:r>
+        <w:rPr>
+          <w:lang w:eastAsia="ru-RU"/>
+        </w:rPr>
+        <w:t>мыши</w:t>
+      </w:r>
+    </w:p>
+    <w:p>
+      <w:pPr>
+        <w:pStyle w:val="ab"/>
+        <w:rPr>
+          <w:lang w:val="en-US" w:eastAsia="ru-RU"/>
+        </w:rPr>
+      </w:pPr>
+      <w:r>
+        <w:rPr>
+          <w:lang w:val="en-US" w:eastAsia="ru-RU"/>
+        </w:rPr>
+        <w:t>protected:</w:t>
+      </w:r>
+    </w:p>
+    <w:p>
+      <w:pPr>
+        <w:pStyle w:val="ab"/>
+        <w:rPr>
+          <w:lang w:val="en-US" w:eastAsia="ru-RU"/>
+        </w:rPr>
+      </w:pPr>
+      <w:r>
+        <w:rPr>
+          <w:lang w:val="en-US" w:eastAsia="ru-RU"/>
+        </w:rPr>
+        <w:t xml:space="preserve">    virtual void onPress(MouseEvent *event){};//</w:t>
+      </w:r>
+      <w:r>
+        <w:rPr>
+          <w:lang w:eastAsia="ru-RU"/>
+        </w:rPr>
+        <w:t>Действие</w:t>
+      </w:r>
+      <w:r>
+        <w:rPr>
+          <w:lang w:val="en-US" w:eastAsia="ru-RU"/>
+        </w:rPr>
+        <w:t xml:space="preserve"> </w:t>
+      </w:r>
+      <w:r>
+        <w:rPr>
+          <w:lang w:eastAsia="ru-RU"/>
+        </w:rPr>
+        <w:t>при</w:t>
+      </w:r>
+      <w:r>
+        <w:rPr>
+          <w:lang w:val="en-US" w:eastAsia="ru-RU"/>
+        </w:rPr>
+        <w:t xml:space="preserve"> </w:t>
+      </w:r>
+      <w:r>
+        <w:rPr>
+          <w:lang w:eastAsia="ru-RU"/>
+        </w:rPr>
+        <w:t>зажатии</w:t>
+      </w:r>
+      <w:r>
+        <w:rPr>
+          <w:lang w:val="en-US" w:eastAsia="ru-RU"/>
+        </w:rPr>
+        <w:t xml:space="preserve"> </w:t>
+      </w:r>
+      <w:r>
+        <w:rPr>
+          <w:lang w:eastAsia="ru-RU"/>
+        </w:rPr>
+        <w:t>кнопки</w:t>
+      </w:r>
+      <w:r>
+        <w:rPr>
+          <w:lang w:val="en-US" w:eastAsia="ru-RU"/>
+        </w:rPr>
+        <w:t xml:space="preserve"> </w:t>
+      </w:r>
+      <w:r>
+        <w:rPr>
+          <w:lang w:eastAsia="ru-RU"/>
+        </w:rPr>
+        <w:t>мыши</w:t>
+      </w:r>
+    </w:p>
+    <w:p>
+      <w:pPr>
+        <w:pStyle w:val="ab"/>
+        <w:rPr>
+          <w:lang w:eastAsia="ru-RU"/>
+        </w:rPr>
+      </w:pPr>
+      <w:r>
+        <w:rPr>
+          <w:lang w:eastAsia="ru-RU"/>
+        </w:rPr>
+        <w:t>private:</w:t>
+      </w:r>
+    </w:p>
+    <w:p>
+      <w:pPr>
+        <w:pStyle w:val="ab"/>
+        <w:rPr>
+          <w:lang w:eastAsia="ru-RU"/>
+        </w:rPr>
+      </w:pPr>
+      <w:r>
+        <w:rPr>
+          <w:lang w:eastAsia="ru-RU"/>
+        </w:rPr>
+        <w:t xml:space="preserve">    void onEvent(Event *event);//Проверка было ли событие зажатием кнопки мыши</w:t>
+      </w:r>
+    </w:p>
+    <w:p>
+      <w:pPr>
+        <w:pStyle w:val="ab"/>
+        <w:rPr>
+          <w:lang w:eastAsia="ru-RU"/>
+        </w:rPr>
+      </w:pPr>
+      <w:r>
+        <w:rPr>
+          <w:lang w:eastAsia="ru-RU"/>
+        </w:rPr>
+        <w:t>};</w:t>
+      </w:r>
+    </w:p>
+    <w:p>
+      <w:pPr>
+        <w:pStyle w:val="ab"/>
+        <w:rPr>
+          <w:lang w:eastAsia="ru-RU"/>
+        </w:rPr>
+      </w:pPr>
+    </w:p>
+    <w:p>
+      <w:pPr>
+        <w:pStyle w:val="ab"/>
+        <w:rPr>
+          <w:lang w:eastAsia="ru-RU"/>
+        </w:rPr>
+      </w:pPr>
+      <w:r>
+        <w:rPr>
+          <w:lang w:eastAsia="ru-RU"/>
+        </w:rPr>
+        <w:t>class OnDragListener : public Listener {//Слуушатель перетаскивания зажатой мыши</w:t>
+      </w:r>
+    </w:p>
+    <w:p>
+      <w:pPr>
+        <w:pStyle w:val="ab"/>
+        <w:rPr>
+          <w:lang w:eastAsia="ru-RU"/>
+        </w:rPr>
+      </w:pPr>
+      <w:r>
+        <w:rPr>
+          <w:lang w:eastAsia="ru-RU"/>
+        </w:rPr>
+        <w:t>protected:</w:t>
+      </w:r>
+    </w:p>
+    <w:p>
+      <w:pPr>
+        <w:pStyle w:val="ab"/>
+        <w:rPr>
+          <w:lang w:eastAsia="ru-RU"/>
+        </w:rPr>
+      </w:pPr>
+      <w:r>
+        <w:rPr>
+          <w:lang w:eastAsia="ru-RU"/>
+        </w:rPr>
+        <w:t xml:space="preserve">    virtual void onDrag(MouseEvent *event){};//Действие при перетаскивании зажатой мыши</w:t>
+      </w:r>
+    </w:p>
+    <w:p>
+      <w:pPr>
+        <w:pStyle w:val="ab"/>
+        <w:rPr>
+          <w:lang w:eastAsia="ru-RU"/>
+        </w:rPr>
+      </w:pPr>
+      <w:r>
+        <w:rPr>
+          <w:lang w:eastAsia="ru-RU"/>
+        </w:rPr>
+        <w:t>private:</w:t>
+      </w:r>
+    </w:p>
+    <w:p>
+      <w:pPr>
+        <w:pStyle w:val="ab"/>
+        <w:rPr>
+          <w:lang w:eastAsia="ru-RU"/>
+        </w:rPr>
+      </w:pPr>
+      <w:r>
+        <w:rPr>
+          <w:lang w:eastAsia="ru-RU"/>
+        </w:rPr>
+        <w:t xml:space="preserve">    void onEvent(Event *event);//Проверка было ли событие перетаскиванием зажатой мыши</w:t>
+      </w:r>
+    </w:p>
+    <w:p>
+      <w:pPr>
+        <w:pStyle w:val="ab"/>
+        <w:rPr>
+          <w:lang w:val="en-US" w:eastAsia="ru-RU"/>
+        </w:rPr>
+      </w:pPr>
+      <w:r>
+        <w:rPr>
+          <w:lang w:val="en-US" w:eastAsia="ru-RU"/>
+        </w:rPr>
+        <w:t>};</w:t>
+      </w:r>
+    </w:p>
+    <w:p>
+      <w:pPr>
+        <w:pStyle w:val="ab"/>
+        <w:rPr>
+          <w:lang w:val="en-US" w:eastAsia="ru-RU"/>
+        </w:rPr>
+      </w:pPr>
+    </w:p>
+    <w:p>
+      <w:pPr>
+        <w:pStyle w:val="ab"/>
+        <w:rPr>
+          <w:lang w:val="en-US" w:eastAsia="ru-RU"/>
+        </w:rPr>
+      </w:pPr>
+      <w:r>
+        <w:rPr>
+          <w:lang w:val="en-US" w:eastAsia="ru-RU"/>
+        </w:rPr>
+        <w:t>class OnMoveListener : public Listener {//</w:t>
+      </w:r>
+      <w:r>
+        <w:rPr>
+          <w:lang w:eastAsia="ru-RU"/>
+        </w:rPr>
+        <w:t>Слуушатель</w:t>
+      </w:r>
+      <w:r>
+        <w:rPr>
+          <w:lang w:val="en-US" w:eastAsia="ru-RU"/>
+        </w:rPr>
+        <w:t xml:space="preserve"> </w:t>
+      </w:r>
+      <w:r>
+        <w:rPr>
+          <w:lang w:eastAsia="ru-RU"/>
+        </w:rPr>
+        <w:t>передвижения</w:t>
+      </w:r>
+      <w:r>
+        <w:rPr>
+          <w:lang w:val="en-US" w:eastAsia="ru-RU"/>
+        </w:rPr>
+        <w:t xml:space="preserve"> </w:t>
+      </w:r>
+      <w:r>
+        <w:rPr>
+          <w:lang w:eastAsia="ru-RU"/>
+        </w:rPr>
+        <w:t>мыши</w:t>
+      </w:r>
+    </w:p>
+    <w:p>
+      <w:pPr>
+        <w:pStyle w:val="ab"/>
+        <w:rPr>
+          <w:lang w:val="en-US" w:eastAsia="ru-RU"/>
+        </w:rPr>
+      </w:pPr>
+      <w:r>
+        <w:rPr>
+          <w:lang w:val="en-US" w:eastAsia="ru-RU"/>
+        </w:rPr>
+        <w:t>protected:</w:t>
+      </w:r>
+    </w:p>
+    <w:p>
+      <w:pPr>
+        <w:pStyle w:val="ab"/>
+        <w:rPr>
+          <w:lang w:val="en-US" w:eastAsia="ru-RU"/>
+        </w:rPr>
+      </w:pPr>
+      <w:r>
+        <w:rPr>
+          <w:lang w:val="en-US" w:eastAsia="ru-RU"/>
+        </w:rPr>
+        <w:t xml:space="preserve">    virtual void onMove(MouseEvent *event){};//</w:t>
+      </w:r>
+      <w:r>
+        <w:rPr>
+          <w:lang w:eastAsia="ru-RU"/>
+        </w:rPr>
+        <w:t>Действие</w:t>
+      </w:r>
+      <w:r>
+        <w:rPr>
+          <w:lang w:val="en-US" w:eastAsia="ru-RU"/>
+        </w:rPr>
+        <w:t xml:space="preserve"> </w:t>
+      </w:r>
+      <w:r>
+        <w:rPr>
+          <w:lang w:eastAsia="ru-RU"/>
+        </w:rPr>
+        <w:t>при</w:t>
+      </w:r>
+      <w:r>
+        <w:rPr>
+          <w:lang w:val="en-US" w:eastAsia="ru-RU"/>
+        </w:rPr>
+        <w:t xml:space="preserve"> </w:t>
+      </w:r>
+      <w:r>
+        <w:rPr>
+          <w:lang w:eastAsia="ru-RU"/>
+        </w:rPr>
+        <w:t>передвижении</w:t>
+      </w:r>
+      <w:r>
+        <w:rPr>
+          <w:lang w:val="en-US" w:eastAsia="ru-RU"/>
+        </w:rPr>
+        <w:t xml:space="preserve"> </w:t>
+      </w:r>
+      <w:r>
+        <w:rPr>
+          <w:lang w:eastAsia="ru-RU"/>
+        </w:rPr>
+        <w:t>мыши</w:t>
+      </w:r>
+    </w:p>
+    <w:p>
+      <w:pPr>
+        <w:pStyle w:val="ab"/>
+        <w:rPr>
+          <w:lang w:eastAsia="ru-RU"/>
+        </w:rPr>
+      </w:pPr>
+      <w:r>
+        <w:rPr>
+          <w:lang w:eastAsia="ru-RU"/>
+        </w:rPr>
+        <w:t>private:</w:t>
+      </w:r>
+    </w:p>
+    <w:p>
+      <w:pPr>
+        <w:pStyle w:val="ab"/>
+        <w:rPr>
+          <w:lang w:eastAsia="ru-RU"/>
+        </w:rPr>
+      </w:pPr>
+      <w:r>
+        <w:rPr>
+          <w:lang w:eastAsia="ru-RU"/>
+        </w:rPr>
+        <w:t xml:space="preserve">    void onEvent(Event *event);//Проверка было ли событие передвижением мыши</w:t>
+      </w:r>
+    </w:p>
+    <w:p>
+      <w:pPr>
+        <w:pStyle w:val="ab"/>
+        <w:rPr>
+          <w:lang w:val="en-US" w:eastAsia="ru-RU"/>
+        </w:rPr>
+      </w:pPr>
+      <w:r>
+        <w:rPr>
+          <w:lang w:val="en-US" w:eastAsia="ru-RU"/>
+        </w:rPr>
+        <w:t>};</w:t>
+      </w:r>
+    </w:p>
+    <w:p>
+      <w:pPr>
+        <w:ind w:firstLine="0"/>
+        <w:rPr>
+          <w:rFonts w:ascii="Courier New" w:hAnsi="Courier New"/>
+          <w:sz w:val="25"/>
+          <w:lang w:val="en-US" w:eastAsia="ru-RU"/>
+        </w:rPr>
+      </w:pPr>
+      <w:r>
+        <w:rPr>
+          <w:lang w:val="en-US" w:eastAsia="ru-RU"/>
+        </w:rPr>
+        <w:br w:type="page"/>
+      </w:r>
+    </w:p>
+    <w:p>
+      <w:pPr>
+        <w:pStyle w:val="ab"/>
+        <w:rPr>
+          <w:lang w:val="en-US" w:eastAsia="ru-RU"/>
+        </w:rPr>
+      </w:pPr>
+      <w:r>
+        <w:rPr>
+          <w:lang w:val="en-US" w:eastAsia="ru-RU"/>
+        </w:rPr>
+        <w:lastRenderedPageBreak/>
+        <w:t>class OnKeyUpListener : public Listener {//</w:t>
+      </w:r>
+      <w:r>
+        <w:rPr>
+          <w:lang w:eastAsia="ru-RU"/>
+        </w:rPr>
+        <w:t>Слуушатель</w:t>
+      </w:r>
+      <w:r>
+        <w:rPr>
+          <w:lang w:val="en-US" w:eastAsia="ru-RU"/>
+        </w:rPr>
+        <w:t xml:space="preserve"> </w:t>
+      </w:r>
+      <w:r>
+        <w:rPr>
+          <w:lang w:eastAsia="ru-RU"/>
+        </w:rPr>
+        <w:t>событий</w:t>
+      </w:r>
+      <w:r>
+        <w:rPr>
+          <w:lang w:val="en-US" w:eastAsia="ru-RU"/>
+        </w:rPr>
+        <w:t xml:space="preserve"> </w:t>
+      </w:r>
+      <w:r>
+        <w:rPr>
+          <w:lang w:eastAsia="ru-RU"/>
+        </w:rPr>
+        <w:t>клавиатуры</w:t>
+      </w:r>
+    </w:p>
+    <w:p>
+      <w:pPr>
+        <w:pStyle w:val="ab"/>
+        <w:rPr>
+          <w:lang w:val="en-US" w:eastAsia="ru-RU"/>
+        </w:rPr>
+      </w:pPr>
+      <w:r>
+        <w:rPr>
+          <w:lang w:val="en-US" w:eastAsia="ru-RU"/>
+        </w:rPr>
+        <w:t>protected:</w:t>
+      </w:r>
+    </w:p>
+    <w:p>
+      <w:pPr>
+        <w:pStyle w:val="ab"/>
+        <w:rPr>
+          <w:lang w:val="en-US" w:eastAsia="ru-RU"/>
+        </w:rPr>
+      </w:pPr>
+      <w:r>
+        <w:rPr>
+          <w:lang w:val="en-US" w:eastAsia="ru-RU"/>
+        </w:rPr>
+        <w:t xml:space="preserve">    virtual void onKeyUp(KeyboardEvent *event){};// </w:t>
+      </w:r>
+      <w:r>
+        <w:rPr>
+          <w:lang w:eastAsia="ru-RU"/>
+        </w:rPr>
+        <w:t>Действие</w:t>
+      </w:r>
+      <w:r>
+        <w:rPr>
+          <w:lang w:val="en-US" w:eastAsia="ru-RU"/>
+        </w:rPr>
+        <w:t xml:space="preserve"> </w:t>
+      </w:r>
+      <w:r>
+        <w:rPr>
+          <w:lang w:eastAsia="ru-RU"/>
+        </w:rPr>
+        <w:t>при</w:t>
+      </w:r>
+      <w:r>
+        <w:rPr>
+          <w:lang w:val="en-US" w:eastAsia="ru-RU"/>
+        </w:rPr>
+        <w:t xml:space="preserve"> </w:t>
+      </w:r>
+      <w:r>
+        <w:rPr>
+          <w:lang w:eastAsia="ru-RU"/>
+        </w:rPr>
+        <w:t>событии</w:t>
+      </w:r>
+      <w:r>
+        <w:rPr>
+          <w:lang w:val="en-US" w:eastAsia="ru-RU"/>
+        </w:rPr>
+        <w:t xml:space="preserve"> </w:t>
+      </w:r>
+      <w:r>
+        <w:rPr>
+          <w:lang w:eastAsia="ru-RU"/>
+        </w:rPr>
+        <w:t>клавиатуры</w:t>
+      </w:r>
+    </w:p>
+    <w:p>
+      <w:pPr>
+        <w:pStyle w:val="ab"/>
+        <w:rPr>
+          <w:lang w:eastAsia="ru-RU"/>
+        </w:rPr>
+      </w:pPr>
+      <w:r>
+        <w:rPr>
+          <w:lang w:eastAsia="ru-RU"/>
+        </w:rPr>
+        <w:t>private:</w:t>
+      </w:r>
+    </w:p>
+    <w:p>
+      <w:pPr>
+        <w:pStyle w:val="ab"/>
+        <w:rPr>
+          <w:lang w:eastAsia="ru-RU"/>
+        </w:rPr>
+      </w:pPr>
+      <w:r>
+        <w:rPr>
+          <w:lang w:eastAsia="ru-RU"/>
+        </w:rPr>
+        <w:t xml:space="preserve">    void onEvent(Event *event);//Проверка является ли событие событием клавиатуры</w:t>
+      </w:r>
+    </w:p>
+    <w:p>
+      <w:pPr>
+        <w:pStyle w:val="ab"/>
+        <w:rPr>
+          <w:lang w:eastAsia="ru-RU"/>
+        </w:rPr>
+      </w:pPr>
+      <w:r>
+        <w:rPr>
+          <w:lang w:eastAsia="ru-RU"/>
+        </w:rPr>
+        <w:t>};</w:t>
+      </w:r>
+    </w:p>
+    <w:p>
+      <w:pPr>
+        <w:pStyle w:val="ab"/>
+        <w:rPr>
+          <w:lang w:eastAsia="ru-RU"/>
+        </w:rPr>
+      </w:pPr>
+    </w:p>
+    <w:p>
+      <w:pPr>
+        <w:rPr>
+          <w:lang w:eastAsia="ru-RU"/>
+        </w:rPr>
+      </w:pPr>
+      <w:r>
+        <w:rPr>
+          <w:lang w:eastAsia="ru-RU"/>
+        </w:rPr>
+        <w:t>Модуль</w:t>
+      </w:r>
+      <w:r>
+        <w:rPr>
+          <w:lang w:eastAsia="ru-RU"/>
+        </w:rPr>
+        <w:t xml:space="preserve"> </w:t>
+      </w:r>
+      <w:r>
+        <w:rPr>
+          <w:lang w:val="en-US" w:eastAsia="ru-RU"/>
+        </w:rPr>
+        <w:t>Component</w:t>
+      </w:r>
+      <w:r>
+        <w:rPr>
+          <w:lang w:eastAsia="ru-RU"/>
+        </w:rPr>
+        <w:t xml:space="preserve"> </w:t>
+      </w:r>
+      <w:r>
+        <w:rPr>
+          <w:lang w:eastAsia="ru-RU"/>
+        </w:rPr>
+        <w:t>(</w:t>
+      </w:r>
+      <w:r>
+        <w:rPr>
+          <w:lang w:eastAsia="ru-RU"/>
+        </w:rPr>
+        <w:t>интерфейсная часть в файле .h</w:t>
+      </w:r>
+      <w:r>
+        <w:rPr>
+          <w:lang w:eastAsia="ru-RU"/>
+        </w:rPr>
+        <w:t xml:space="preserve">pp, реализация в файле </w:t>
+      </w:r>
+      <w:r>
+        <w:rPr>
+          <w:lang w:val="en-US" w:eastAsia="ru-RU"/>
+        </w:rPr>
+        <w:t>Component</w:t>
+      </w:r>
+      <w:r>
+        <w:rPr>
+          <w:lang w:eastAsia="ru-RU"/>
+        </w:rPr>
+        <w:t>.cpp) содержит следующие классы</w:t>
+      </w:r>
+    </w:p>
+    <w:p>
+      <w:pPr>
+        <w:pStyle w:val="ab"/>
+        <w:rPr>
+          <w:lang w:eastAsia="ru-RU"/>
+        </w:rPr>
+      </w:pPr>
+      <w:r>
+        <w:rPr>
+          <w:lang w:val="en-US" w:eastAsia="ru-RU"/>
+        </w:rPr>
+        <w:t>class Component {</w:t>
+      </w:r>
+      <w:r>
+        <w:rPr>
+          <w:lang w:eastAsia="ru-RU"/>
+        </w:rPr>
+        <w:t xml:space="preserve"> </w:t>
+      </w:r>
+      <w:r>
+        <w:rPr>
+          <w:lang w:eastAsia="ru-RU"/>
+        </w:rPr>
+        <w:t>//Компонент</w:t>
+      </w:r>
+    </w:p>
+    <w:p>
+      <w:pPr>
+        <w:pStyle w:val="ab"/>
+        <w:rPr>
+          <w:lang w:val="en-US" w:eastAsia="ru-RU"/>
+        </w:rPr>
+      </w:pPr>
+      <w:r>
+        <w:rPr>
+          <w:lang w:val="en-US" w:eastAsia="ru-RU"/>
+        </w:rPr>
+        <w:t>public:</w:t>
+      </w:r>
+    </w:p>
+    <w:p>
+      <w:pPr>
+        <w:pStyle w:val="ab"/>
+        <w:rPr>
+          <w:lang w:val="en-US" w:eastAsia="ru-RU"/>
+        </w:rPr>
+      </w:pPr>
+      <w:r>
+        <w:rPr>
+          <w:lang w:val="en-US" w:eastAsia="ru-RU"/>
+        </w:rPr>
+        <w:t xml:space="preserve">   virtual ~Component(); //</w:t>
+      </w:r>
+      <w:r>
+        <w:rPr>
+          <w:lang w:eastAsia="ru-RU"/>
+        </w:rPr>
+        <w:t>Деструктор</w:t>
+      </w:r>
+    </w:p>
+    <w:p>
+      <w:pPr>
+        <w:pStyle w:val="ab"/>
+        <w:rPr>
+          <w:lang w:val="en-US" w:eastAsia="ru-RU"/>
+        </w:rPr>
+      </w:pPr>
+      <w:r>
+        <w:rPr>
+          <w:lang w:val="en-US" w:eastAsia="ru-RU"/>
+        </w:rPr>
+        <w:t xml:space="preserve">   void addListener(Listener *listener); //</w:t>
+      </w:r>
+      <w:r>
+        <w:rPr>
+          <w:lang w:eastAsia="ru-RU"/>
+        </w:rPr>
+        <w:t>Добавляет</w:t>
+      </w:r>
+      <w:r>
+        <w:rPr>
+          <w:lang w:val="en-US" w:eastAsia="ru-RU"/>
+        </w:rPr>
+        <w:t xml:space="preserve"> </w:t>
+      </w:r>
+      <w:r>
+        <w:rPr>
+          <w:lang w:eastAsia="ru-RU"/>
+        </w:rPr>
+        <w:t>слушателя</w:t>
+      </w:r>
+    </w:p>
+    <w:p>
+      <w:pPr>
+        <w:pStyle w:val="ab"/>
+        <w:rPr>
+          <w:lang w:eastAsia="ru-RU"/>
+        </w:rPr>
+      </w:pPr>
+      <w:r>
+        <w:rPr>
+          <w:lang w:val="en-US" w:eastAsia="ru-RU"/>
+        </w:rPr>
+        <w:t xml:space="preserve">   </w:t>
+      </w:r>
+      <w:r>
+        <w:rPr>
+          <w:lang w:eastAsia="ru-RU"/>
+        </w:rPr>
+        <w:t>void notify(Event *event); //Сообщить слушателям компонента о событии</w:t>
+      </w:r>
+    </w:p>
+    <w:p>
+      <w:pPr>
+        <w:pStyle w:val="ab"/>
+        <w:rPr>
+          <w:lang w:eastAsia="ru-RU"/>
+        </w:rPr>
+      </w:pPr>
+      <w:r>
+        <w:rPr>
+          <w:lang w:eastAsia="ru-RU"/>
+        </w:rPr>
+        <w:t xml:space="preserve">   void render(int rootX, int rootY, int rootWidth, int rootHeight);//Визуализация и обновление абсолютной позиции</w:t>
+      </w:r>
+    </w:p>
+    <w:p>
+      <w:pPr>
+        <w:pStyle w:val="ab"/>
+        <w:rPr>
+          <w:lang w:val="en-US" w:eastAsia="ru-RU"/>
+        </w:rPr>
+      </w:pPr>
+      <w:r>
+        <w:rPr>
+          <w:lang w:eastAsia="ru-RU"/>
+        </w:rPr>
+        <w:t xml:space="preserve">   </w:t>
+      </w:r>
+      <w:r>
+        <w:rPr>
+          <w:lang w:val="en-US" w:eastAsia="ru-RU"/>
+        </w:rPr>
+        <w:t>virtual void draw(int rootWidth, int rootHeight) {} //</w:t>
+      </w:r>
+      <w:r>
+        <w:rPr>
+          <w:lang w:eastAsia="ru-RU"/>
+        </w:rPr>
+        <w:t>Метод</w:t>
+      </w:r>
+      <w:r>
+        <w:rPr>
+          <w:lang w:val="en-US" w:eastAsia="ru-RU"/>
+        </w:rPr>
+        <w:t xml:space="preserve"> </w:t>
+      </w:r>
+      <w:r>
+        <w:rPr>
+          <w:lang w:eastAsia="ru-RU"/>
+        </w:rPr>
+        <w:t>отрисовки</w:t>
+      </w:r>
+      <w:r>
+        <w:rPr>
+          <w:lang w:val="en-US" w:eastAsia="ru-RU"/>
+        </w:rPr>
+        <w:t xml:space="preserve"> </w:t>
+      </w:r>
+      <w:r>
+        <w:rPr>
+          <w:lang w:eastAsia="ru-RU"/>
+        </w:rPr>
+        <w:t>компонента</w:t>
+      </w:r>
+    </w:p>
+    <w:p>
+      <w:pPr>
+        <w:pStyle w:val="ab"/>
+        <w:rPr>
+          <w:lang w:eastAsia="ru-RU"/>
+        </w:rPr>
+      </w:pPr>
+      <w:r>
+        <w:rPr>
+          <w:lang w:val="en-US" w:eastAsia="ru-RU"/>
+        </w:rPr>
+        <w:t xml:space="preserve">   </w:t>
+      </w:r>
+      <w:r>
+        <w:rPr>
+          <w:lang w:eastAsia="ru-RU"/>
+        </w:rPr>
+        <w:t>//Возвращает…</w:t>
+      </w:r>
+    </w:p>
+    <w:p>
+      <w:pPr>
+        <w:pStyle w:val="ab"/>
+        <w:rPr>
+          <w:lang w:eastAsia="ru-RU"/>
+        </w:rPr>
+      </w:pPr>
+      <w:r>
+        <w:rPr>
+          <w:lang w:eastAsia="ru-RU"/>
+        </w:rPr>
+        <w:t xml:space="preserve">   bool isVisible() const; // true если компонент видимый</w:t>
+      </w:r>
+    </w:p>
+    <w:p>
+      <w:pPr>
+        <w:pStyle w:val="ab"/>
+        <w:rPr>
+          <w:lang w:eastAsia="ru-RU"/>
+        </w:rPr>
+      </w:pPr>
+      <w:r>
+        <w:rPr>
+          <w:lang w:eastAsia="ru-RU"/>
+        </w:rPr>
+        <w:t xml:space="preserve">   int getWidth() const; // ширину компонента</w:t>
+      </w:r>
+    </w:p>
+    <w:p>
+      <w:pPr>
+        <w:pStyle w:val="ab"/>
+        <w:rPr>
+          <w:lang w:eastAsia="ru-RU"/>
+        </w:rPr>
+      </w:pPr>
+      <w:r>
+        <w:rPr>
+          <w:lang w:eastAsia="ru-RU"/>
+        </w:rPr>
+        <w:t xml:space="preserve">   int getHeight() const; // высоту компонента</w:t>
+      </w:r>
+    </w:p>
+    <w:p>
+      <w:pPr>
+        <w:pStyle w:val="ab"/>
+        <w:rPr>
+          <w:lang w:eastAsia="ru-RU"/>
+        </w:rPr>
+      </w:pPr>
+      <w:r>
+        <w:rPr>
+          <w:lang w:eastAsia="ru-RU"/>
+        </w:rPr>
+        <w:t xml:space="preserve">   int getX() const; // позицию x компонента в родительском контейнере</w:t>
+      </w:r>
+    </w:p>
+    <w:p>
+      <w:pPr>
+        <w:pStyle w:val="ab"/>
+        <w:rPr>
+          <w:lang w:eastAsia="ru-RU"/>
+        </w:rPr>
+      </w:pPr>
+      <w:r>
+        <w:rPr>
+          <w:lang w:eastAsia="ru-RU"/>
+        </w:rPr>
+        <w:t xml:space="preserve">   int getY() const; // позицию y компонента в родительском контейнере</w:t>
+      </w:r>
+    </w:p>
+    <w:p>
+      <w:pPr>
+        <w:pStyle w:val="ab"/>
+        <w:rPr>
+          <w:lang w:eastAsia="ru-RU"/>
+        </w:rPr>
+      </w:pPr>
+      <w:r>
+        <w:rPr>
+          <w:lang w:eastAsia="ru-RU"/>
+        </w:rPr>
+        <w:t xml:space="preserve">   int getAbsolutX() const; // абсолютную позицию x</w:t>
+      </w:r>
+    </w:p>
+    <w:p>
+      <w:pPr>
+        <w:pStyle w:val="ab"/>
+        <w:rPr>
+          <w:lang w:val="en-US" w:eastAsia="ru-RU"/>
+        </w:rPr>
+      </w:pPr>
+      <w:r>
+        <w:rPr>
+          <w:lang w:eastAsia="ru-RU"/>
+        </w:rPr>
+        <w:t xml:space="preserve">   </w:t>
+      </w:r>
+      <w:r>
+        <w:rPr>
+          <w:lang w:val="en-US" w:eastAsia="ru-RU"/>
+        </w:rPr>
+        <w:t xml:space="preserve">int getAbsolutY() const; // </w:t>
+      </w:r>
+      <w:r>
+        <w:rPr>
+          <w:lang w:eastAsia="ru-RU"/>
+        </w:rPr>
+        <w:t>абсолютную</w:t>
+      </w:r>
+      <w:r>
+        <w:rPr>
+          <w:lang w:val="en-US" w:eastAsia="ru-RU"/>
+        </w:rPr>
+        <w:t xml:space="preserve"> </w:t>
+      </w:r>
+      <w:r>
+        <w:rPr>
+          <w:lang w:eastAsia="ru-RU"/>
+        </w:rPr>
+        <w:t>позицию</w:t>
+      </w:r>
+      <w:r>
+        <w:rPr>
+          <w:lang w:val="en-US" w:eastAsia="ru-RU"/>
+        </w:rPr>
+        <w:t xml:space="preserve"> y</w:t>
+      </w:r>
+    </w:p>
+    <w:p>
+      <w:pPr>
+        <w:pStyle w:val="ab"/>
+        <w:rPr>
+          <w:lang w:val="en-US" w:eastAsia="ru-RU"/>
+        </w:rPr>
+      </w:pPr>
+      <w:r>
+        <w:rPr>
+          <w:lang w:val="en-US" w:eastAsia="ru-RU"/>
+        </w:rPr>
+        <w:t xml:space="preserve">   string getTag() const; // </w:t>
+      </w:r>
+      <w:r>
+        <w:rPr>
+          <w:lang w:eastAsia="ru-RU"/>
+        </w:rPr>
+        <w:t>тег</w:t>
+      </w:r>
+      <w:r>
+        <w:rPr>
+          <w:lang w:val="en-US" w:eastAsia="ru-RU"/>
+        </w:rPr>
+        <w:t xml:space="preserve"> </w:t>
+      </w:r>
+      <w:r>
+        <w:rPr>
+          <w:lang w:eastAsia="ru-RU"/>
+        </w:rPr>
+        <w:t>элемента</w:t>
+      </w:r>
+    </w:p>
+    <w:p>
+      <w:pPr>
+        <w:pStyle w:val="ab"/>
+        <w:rPr>
+          <w:lang w:eastAsia="ru-RU"/>
+        </w:rPr>
+      </w:pPr>
+      <w:r>
+        <w:rPr>
+          <w:lang w:val="en-US" w:eastAsia="ru-RU"/>
+        </w:rPr>
+        <w:t xml:space="preserve">   </w:t>
+      </w:r>
+      <w:r>
+        <w:rPr>
+          <w:lang w:eastAsia="ru-RU"/>
+        </w:rPr>
+        <w:t>//Устанавливает</w:t>
+      </w:r>
+    </w:p>
+    <w:p>
+      <w:pPr>
+        <w:pStyle w:val="ab"/>
+        <w:rPr>
+          <w:lang w:eastAsia="ru-RU"/>
+        </w:rPr>
+      </w:pPr>
+      <w:r>
+        <w:rPr>
+          <w:lang w:eastAsia="ru-RU"/>
+        </w:rPr>
+        <w:t xml:space="preserve">   void setVisible(bool visible); // Видимость элемента</w:t>
+      </w:r>
+    </w:p>
+    <w:p>
+      <w:pPr>
+        <w:pStyle w:val="ab"/>
+        <w:rPr>
+          <w:lang w:val="en-US" w:eastAsia="ru-RU"/>
+        </w:rPr>
+      </w:pPr>
+      <w:r>
+        <w:rPr>
+          <w:lang w:eastAsia="ru-RU"/>
+        </w:rPr>
+        <w:t xml:space="preserve">   </w:t>
+      </w:r>
+      <w:r>
+        <w:rPr>
+          <w:lang w:val="en-US" w:eastAsia="ru-RU"/>
+        </w:rPr>
+        <w:t xml:space="preserve">void setWidth(int width); // </w:t>
+      </w:r>
+      <w:r>
+        <w:rPr>
+          <w:lang w:eastAsia="ru-RU"/>
+        </w:rPr>
+        <w:t>Ширину</w:t>
+      </w:r>
+      <w:r>
+        <w:rPr>
+          <w:lang w:val="en-US" w:eastAsia="ru-RU"/>
+        </w:rPr>
+        <w:t xml:space="preserve"> </w:t>
+      </w:r>
+      <w:r>
+        <w:rPr>
+          <w:lang w:eastAsia="ru-RU"/>
+        </w:rPr>
+        <w:t>элемента</w:t>
+      </w:r>
+    </w:p>
+    <w:p>
+      <w:pPr>
+        <w:pStyle w:val="ab"/>
+        <w:rPr>
+          <w:lang w:val="en-US" w:eastAsia="ru-RU"/>
+        </w:rPr>
+      </w:pPr>
+      <w:r>
+        <w:rPr>
+          <w:lang w:val="en-US" w:eastAsia="ru-RU"/>
+        </w:rPr>
+        <w:t xml:space="preserve">   void setHeight(int height); // </w:t>
+      </w:r>
+      <w:r>
+        <w:rPr>
+          <w:lang w:eastAsia="ru-RU"/>
+        </w:rPr>
+        <w:t>Высоту</w:t>
+      </w:r>
+      <w:r>
+        <w:rPr>
+          <w:lang w:val="en-US" w:eastAsia="ru-RU"/>
+        </w:rPr>
+        <w:t xml:space="preserve"> </w:t>
+      </w:r>
+      <w:r>
+        <w:rPr>
+          <w:lang w:eastAsia="ru-RU"/>
+        </w:rPr>
+        <w:t>элемента</w:t>
+      </w:r>
+    </w:p>
+    <w:p>
+      <w:pPr>
+        <w:pStyle w:val="ab"/>
+        <w:rPr>
+          <w:lang w:eastAsia="ru-RU"/>
+        </w:rPr>
+      </w:pPr>
+      <w:r>
+        <w:rPr>
+          <w:lang w:val="en-US" w:eastAsia="ru-RU"/>
+        </w:rPr>
+        <w:t xml:space="preserve">   </w:t>
+      </w:r>
+      <w:r>
+        <w:rPr>
+          <w:lang w:eastAsia="ru-RU"/>
+        </w:rPr>
+        <w:t>void setX(int x); // Позицию x компонента в родительском контейнере</w:t>
+      </w:r>
+    </w:p>
+    <w:p>
+      <w:pPr>
+        <w:pStyle w:val="ab"/>
+        <w:rPr>
+          <w:lang w:eastAsia="ru-RU"/>
+        </w:rPr>
+      </w:pPr>
+      <w:r>
+        <w:rPr>
+          <w:lang w:eastAsia="ru-RU"/>
+        </w:rPr>
+        <w:t xml:space="preserve">   void setY(int y); // Позицию y компонента в родительском контейнере</w:t>
+      </w:r>
+    </w:p>
+    <w:p>
+      <w:pPr>
+        <w:pStyle w:val="ab"/>
+        <w:rPr>
+          <w:lang w:eastAsia="ru-RU"/>
+        </w:rPr>
+      </w:pPr>
+      <w:r>
+        <w:rPr>
+          <w:lang w:eastAsia="ru-RU"/>
+        </w:rPr>
+        <w:t xml:space="preserve">   void setPosition(int x, int y);// Позицию x и y компонента в родительском контейнере</w:t>
+      </w:r>
+    </w:p>
+    <w:p>
+      <w:pPr>
+        <w:pStyle w:val="ab"/>
+        <w:rPr>
+          <w:lang w:val="en-US" w:eastAsia="ru-RU"/>
+        </w:rPr>
+      </w:pPr>
+      <w:r>
+        <w:rPr>
+          <w:lang w:eastAsia="ru-RU"/>
+        </w:rPr>
+        <w:t xml:space="preserve">   </w:t>
+      </w:r>
+      <w:r>
+        <w:rPr>
+          <w:lang w:val="en-US" w:eastAsia="ru-RU"/>
+        </w:rPr>
+        <w:t xml:space="preserve">void setBgColor(int color);// </w:t>
+      </w:r>
+      <w:r>
+        <w:rPr>
+          <w:lang w:eastAsia="ru-RU"/>
+        </w:rPr>
+        <w:t>Цвет</w:t>
+      </w:r>
+      <w:r>
+        <w:rPr>
+          <w:lang w:val="en-US" w:eastAsia="ru-RU"/>
+        </w:rPr>
+        <w:t xml:space="preserve"> </w:t>
+      </w:r>
+      <w:r>
+        <w:rPr>
+          <w:lang w:eastAsia="ru-RU"/>
+        </w:rPr>
+        <w:t>фона</w:t>
+      </w:r>
+      <w:r>
+        <w:rPr>
+          <w:lang w:val="en-US" w:eastAsia="ru-RU"/>
+        </w:rPr>
+        <w:t xml:space="preserve"> </w:t>
+      </w:r>
+      <w:r>
+        <w:rPr>
+          <w:lang w:eastAsia="ru-RU"/>
+        </w:rPr>
+        <w:t>компонента</w:t>
+      </w:r>
+    </w:p>
+    <w:p>
+      <w:pPr>
+        <w:pStyle w:val="ab"/>
+        <w:rPr>
+          <w:lang w:eastAsia="ru-RU"/>
+        </w:rPr>
+      </w:pPr>
+      <w:r>
+        <w:rPr>
+          <w:lang w:val="en-US" w:eastAsia="ru-RU"/>
+        </w:rPr>
+        <w:t xml:space="preserve">   </w:t>
+      </w:r>
+      <w:r>
+        <w:rPr>
+          <w:lang w:eastAsia="ru-RU"/>
+        </w:rPr>
+        <w:t>void setColor(int color); // Основной цвет отрисовки компонента</w:t>
+      </w:r>
+    </w:p>
+    <w:p>
+      <w:pPr>
+        <w:pStyle w:val="ab"/>
+        <w:rPr>
+          <w:lang w:val="en-US" w:eastAsia="ru-RU"/>
+        </w:rPr>
+      </w:pPr>
+      <w:r>
+        <w:rPr>
+          <w:lang w:eastAsia="ru-RU"/>
+        </w:rPr>
+        <w:t xml:space="preserve">   </w:t>
+      </w:r>
+      <w:r>
+        <w:rPr>
+          <w:lang w:val="en-US" w:eastAsia="ru-RU"/>
+        </w:rPr>
+        <w:t xml:space="preserve">void setTag(string tag); // </w:t>
+      </w:r>
+      <w:r>
+        <w:rPr>
+          <w:lang w:eastAsia="ru-RU"/>
+        </w:rPr>
+        <w:t>Тег</w:t>
+      </w:r>
+      <w:r>
+        <w:rPr>
+          <w:lang w:val="en-US" w:eastAsia="ru-RU"/>
+        </w:rPr>
+        <w:t xml:space="preserve"> </w:t>
+      </w:r>
+      <w:r>
+        <w:rPr>
+          <w:lang w:eastAsia="ru-RU"/>
+        </w:rPr>
+        <w:t>элемента</w:t>
+      </w:r>
+    </w:p>
+    <w:p>
+      <w:pPr>
+        <w:pStyle w:val="ab"/>
+        <w:rPr>
+          <w:lang w:val="en-US" w:eastAsia="ru-RU"/>
+        </w:rPr>
+      </w:pPr>
+      <w:r>
+        <w:rPr>
+          <w:lang w:val="en-US" w:eastAsia="ru-RU"/>
+        </w:rPr>
+        <w:t>protected:</w:t>
+      </w:r>
+    </w:p>
+    <w:p>
+      <w:pPr>
+        <w:pStyle w:val="ab"/>
+        <w:rPr>
+          <w:lang w:val="en-US" w:eastAsia="ru-RU"/>
+        </w:rPr>
+      </w:pPr>
+      <w:r>
+        <w:rPr>
+          <w:lang w:val="en-US" w:eastAsia="ru-RU"/>
+        </w:rPr>
+        <w:t xml:space="preserve">   string tag = "untag"; // </w:t>
+      </w:r>
+      <w:r>
+        <w:rPr>
+          <w:lang w:eastAsia="ru-RU"/>
+        </w:rPr>
+        <w:t>Тег</w:t>
+      </w:r>
+      <w:r>
+        <w:rPr>
+          <w:lang w:val="en-US" w:eastAsia="ru-RU"/>
+        </w:rPr>
+        <w:t xml:space="preserve"> </w:t>
+      </w:r>
+      <w:r>
+        <w:rPr>
+          <w:lang w:eastAsia="ru-RU"/>
+        </w:rPr>
+        <w:t>элемента</w:t>
+      </w:r>
+    </w:p>
+    <w:p>
+      <w:pPr>
+        <w:pStyle w:val="ab"/>
+        <w:rPr>
+          <w:lang w:eastAsia="ru-RU"/>
+        </w:rPr>
+      </w:pPr>
+      <w:r>
+        <w:rPr>
+          <w:lang w:val="en-US" w:eastAsia="ru-RU"/>
+        </w:rPr>
+        <w:t xml:space="preserve">   </w:t>
+      </w:r>
+      <w:r>
+        <w:rPr>
+          <w:lang w:eastAsia="ru-RU"/>
+        </w:rPr>
+        <w:t>bool visible = true; //Видимость объекта</w:t>
+      </w:r>
+    </w:p>
+    <w:p>
+      <w:pPr>
+        <w:pStyle w:val="ab"/>
+        <w:rPr>
+          <w:lang w:eastAsia="ru-RU"/>
+        </w:rPr>
+      </w:pPr>
+      <w:r>
+        <w:rPr>
+          <w:lang w:eastAsia="ru-RU"/>
+        </w:rPr>
+        <w:lastRenderedPageBreak/>
+        <w:t xml:space="preserve">   int width = 0, height = 0, x = 0, y = 0,absolutX = 0, absolutY = 0;// ширина, высота, позиция компонента относительно родительского контейнера, абсолютная позиция компонента</w:t>
+      </w:r>
+    </w:p>
+    <w:p>
+      <w:pPr>
+        <w:pStyle w:val="ab"/>
+        <w:rPr>
+          <w:lang w:eastAsia="ru-RU"/>
+        </w:rPr>
+      </w:pPr>
+      <w:r>
+        <w:rPr>
+          <w:lang w:eastAsia="ru-RU"/>
+        </w:rPr>
+        <w:t xml:space="preserve">   int bgColor = LIGHTGRAY; //Цвет фона, по умолчанию светло-серый</w:t>
+      </w:r>
+    </w:p>
+    <w:p>
+      <w:pPr>
+        <w:pStyle w:val="ab"/>
+        <w:rPr>
+          <w:lang w:eastAsia="ru-RU"/>
+        </w:rPr>
+      </w:pPr>
+      <w:r>
+        <w:rPr>
+          <w:lang w:eastAsia="ru-RU"/>
+        </w:rPr>
+        <w:t xml:space="preserve">   int color = BLACK; //Основной цвет рисования, по умолчанию чёрный</w:t>
+      </w:r>
+    </w:p>
+    <w:p>
+      <w:pPr>
+        <w:pStyle w:val="ab"/>
+        <w:rPr>
+          <w:lang w:val="en-US" w:eastAsia="ru-RU"/>
+        </w:rPr>
+      </w:pPr>
+      <w:r>
+        <w:rPr>
+          <w:lang w:val="en-US" w:eastAsia="ru-RU"/>
+        </w:rPr>
+        <w:t>private:</w:t>
+      </w:r>
+    </w:p>
+    <w:p>
+      <w:pPr>
+        <w:pStyle w:val="ab"/>
+        <w:rPr>
+          <w:lang w:val="en-US" w:eastAsia="ru-RU"/>
+        </w:rPr>
+      </w:pPr>
+      <w:r>
+        <w:rPr>
+          <w:lang w:val="en-US" w:eastAsia="ru-RU"/>
+        </w:rPr>
+        <w:t xml:space="preserve">   vector&lt;Listener*&gt; listeners; //</w:t>
+      </w:r>
+      <w:r>
+        <w:rPr>
+          <w:lang w:eastAsia="ru-RU"/>
+        </w:rPr>
+        <w:t>Динамический</w:t>
+      </w:r>
+      <w:r>
+        <w:rPr>
+          <w:lang w:val="en-US" w:eastAsia="ru-RU"/>
+        </w:rPr>
+        <w:t xml:space="preserve"> </w:t>
+      </w:r>
+      <w:r>
+        <w:rPr>
+          <w:lang w:eastAsia="ru-RU"/>
+        </w:rPr>
+        <w:t>массив</w:t>
+      </w:r>
+      <w:r>
+        <w:rPr>
+          <w:lang w:val="en-US" w:eastAsia="ru-RU"/>
+        </w:rPr>
+        <w:t xml:space="preserve"> </w:t>
+      </w:r>
+      <w:r>
+        <w:rPr>
+          <w:lang w:eastAsia="ru-RU"/>
+        </w:rPr>
+        <w:t>слушателей</w:t>
+      </w:r>
+    </w:p>
+    <w:p>
+      <w:pPr>
+        <w:pStyle w:val="ab"/>
+        <w:rPr>
+          <w:lang w:eastAsia="ru-RU"/>
+        </w:rPr>
+      </w:pPr>
+      <w:r>
+        <w:rPr>
+          <w:lang w:eastAsia="ru-RU"/>
+        </w:rPr>
+        <w:t>};</w:t>
+      </w:r>
+    </w:p>
+    <w:p>
+      <w:pPr>
+        <w:pStyle w:val="ab"/>
+        <w:rPr>
+          <w:lang w:eastAsia="ru-RU"/>
+        </w:rPr>
+      </w:pPr>
+    </w:p>
+    <w:p>
+      <w:pPr>
+        <w:rPr>
+          <w:lang w:eastAsia="ru-RU"/>
+        </w:rPr>
+      </w:pPr>
+      <w:r>
+        <w:rPr>
+          <w:lang w:eastAsia="ru-RU"/>
+        </w:rPr>
+        <w:t>Модуль</w:t>
+      </w:r>
+      <w:r>
+        <w:rPr>
+          <w:lang w:eastAsia="ru-RU"/>
+        </w:rPr>
+        <w:t xml:space="preserve"> </w:t>
+      </w:r>
+      <w:r>
+        <w:rPr>
+          <w:lang w:val="en-US" w:eastAsia="ru-RU"/>
+        </w:rPr>
+        <w:t>Container</w:t>
+      </w:r>
+      <w:r>
+        <w:rPr>
+          <w:lang w:eastAsia="ru-RU"/>
+        </w:rPr>
+        <w:t xml:space="preserve"> </w:t>
+      </w:r>
+      <w:r>
+        <w:rPr>
+          <w:lang w:eastAsia="ru-RU"/>
+        </w:rPr>
+        <w:t>(</w:t>
+      </w:r>
+      <w:r>
+        <w:rPr>
+          <w:lang w:eastAsia="ru-RU"/>
+        </w:rPr>
+        <w:t>интерфейсная часть в файле .h</w:t>
+      </w:r>
+      <w:r>
+        <w:rPr>
+          <w:lang w:eastAsia="ru-RU"/>
+        </w:rPr>
+        <w:t xml:space="preserve">pp, реализация в файле </w:t>
+      </w:r>
+      <w:r>
+        <w:rPr>
+          <w:lang w:val="en-US" w:eastAsia="ru-RU"/>
+        </w:rPr>
+        <w:t>Container</w:t>
+      </w:r>
+      <w:r>
+        <w:rPr>
+          <w:lang w:eastAsia="ru-RU"/>
+        </w:rPr>
+        <w:t>.cpp) содержит следующие классы</w:t>
+      </w:r>
+    </w:p>
+    <w:p>
+      <w:pPr>
+        <w:pStyle w:val="ab"/>
+        <w:rPr>
+          <w:lang w:val="en-US" w:eastAsia="ru-RU"/>
+        </w:rPr>
+      </w:pPr>
+      <w:r>
+        <w:rPr>
+          <w:lang w:val="en-US" w:eastAsia="ru-RU"/>
+        </w:rPr>
+        <w:t>class Container : public Component {//</w:t>
+      </w:r>
+      <w:r>
+        <w:rPr>
+          <w:lang w:eastAsia="ru-RU"/>
+        </w:rPr>
+        <w:t>Контейнер</w:t>
+      </w:r>
+    </w:p>
+    <w:p>
+      <w:pPr>
+        <w:pStyle w:val="ab"/>
+        <w:rPr>
+          <w:lang w:val="en-US" w:eastAsia="ru-RU"/>
+        </w:rPr>
+      </w:pPr>
+      <w:r>
+        <w:rPr>
+          <w:lang w:val="en-US" w:eastAsia="ru-RU"/>
+        </w:rPr>
+        <w:t>public:</w:t>
+      </w:r>
+    </w:p>
+    <w:p>
+      <w:pPr>
+        <w:pStyle w:val="ab"/>
+        <w:rPr>
+          <w:lang w:val="en-US" w:eastAsia="ru-RU"/>
+        </w:rPr>
+      </w:pPr>
+      <w:r>
+        <w:rPr>
+          <w:lang w:val="en-US" w:eastAsia="ru-RU"/>
+        </w:rPr>
+        <w:t xml:space="preserve">   Container(); //</w:t>
+      </w:r>
+      <w:r>
+        <w:rPr>
+          <w:lang w:eastAsia="ru-RU"/>
+        </w:rPr>
+        <w:t>Конструктор</w:t>
+      </w:r>
+    </w:p>
+    <w:p>
+      <w:pPr>
+        <w:pStyle w:val="ab"/>
+        <w:rPr>
+          <w:lang w:val="en-US" w:eastAsia="ru-RU"/>
+        </w:rPr>
+      </w:pPr>
+      <w:r>
+        <w:rPr>
+          <w:lang w:val="en-US" w:eastAsia="ru-RU"/>
+        </w:rPr>
+        <w:t xml:space="preserve">   virtual ~Container(); //</w:t>
+      </w:r>
+      <w:r>
+        <w:rPr>
+          <w:lang w:eastAsia="ru-RU"/>
+        </w:rPr>
+        <w:t>Деструктор</w:t>
+      </w:r>
+    </w:p>
+    <w:p>
+      <w:pPr>
+        <w:pStyle w:val="ab"/>
+        <w:rPr>
+          <w:lang w:val="en-US" w:eastAsia="ru-RU"/>
+        </w:rPr>
+      </w:pPr>
+      <w:r>
+        <w:rPr>
+          <w:lang w:val="en-US" w:eastAsia="ru-RU"/>
+        </w:rPr>
+        <w:t xml:space="preserve">   void addComponent(Component *component); //</w:t>
+      </w:r>
+      <w:r>
+        <w:rPr>
+          <w:lang w:eastAsia="ru-RU"/>
+        </w:rPr>
+        <w:t>Добавить</w:t>
+      </w:r>
+      <w:r>
+        <w:rPr>
+          <w:lang w:val="en-US" w:eastAsia="ru-RU"/>
+        </w:rPr>
+        <w:t xml:space="preserve"> </w:t>
+      </w:r>
+      <w:r>
+        <w:rPr>
+          <w:lang w:eastAsia="ru-RU"/>
+        </w:rPr>
+        <w:t>компонент</w:t>
+      </w:r>
+      <w:r>
+        <w:rPr>
+          <w:lang w:val="en-US" w:eastAsia="ru-RU"/>
+        </w:rPr>
+        <w:t xml:space="preserve"> </w:t>
+      </w:r>
+      <w:r>
+        <w:rPr>
+          <w:lang w:eastAsia="ru-RU"/>
+        </w:rPr>
+        <w:t>в</w:t>
+      </w:r>
+      <w:r>
+        <w:rPr>
+          <w:lang w:val="en-US" w:eastAsia="ru-RU"/>
+        </w:rPr>
+        <w:t xml:space="preserve"> </w:t>
+      </w:r>
+      <w:r>
+        <w:rPr>
+          <w:lang w:eastAsia="ru-RU"/>
+        </w:rPr>
+        <w:t>контейнер</w:t>
+      </w:r>
+    </w:p>
+    <w:p>
+      <w:pPr>
+        <w:pStyle w:val="ab"/>
+        <w:rPr>
+          <w:lang w:val="en-US" w:eastAsia="ru-RU"/>
+        </w:rPr>
+      </w:pPr>
+      <w:r>
+        <w:rPr>
+          <w:lang w:val="en-US" w:eastAsia="ru-RU"/>
+        </w:rPr>
+        <w:t xml:space="preserve">   void notifyAll(Event *event); //</w:t>
+      </w:r>
+      <w:r>
+        <w:rPr>
+          <w:lang w:eastAsia="ru-RU"/>
+        </w:rPr>
+        <w:t>Вызывает</w:t>
+      </w:r>
+      <w:r>
+        <w:rPr>
+          <w:lang w:val="en-US" w:eastAsia="ru-RU"/>
+        </w:rPr>
+        <w:t xml:space="preserve"> </w:t>
+      </w:r>
+      <w:r>
+        <w:rPr>
+          <w:lang w:eastAsia="ru-RU"/>
+        </w:rPr>
+        <w:t>свой</w:t>
+      </w:r>
+      <w:r>
+        <w:rPr>
+          <w:lang w:val="en-US" w:eastAsia="ru-RU"/>
+        </w:rPr>
+        <w:t xml:space="preserve"> notify, notify </w:t>
+      </w:r>
+      <w:r>
+        <w:rPr>
+          <w:lang w:eastAsia="ru-RU"/>
+        </w:rPr>
+        <w:t>компонентов</w:t>
+      </w:r>
+      <w:r>
+        <w:rPr>
+          <w:lang w:val="en-US" w:eastAsia="ru-RU"/>
+        </w:rPr>
+        <w:t xml:space="preserve"> </w:t>
+      </w:r>
+      <w:r>
+        <w:rPr>
+          <w:lang w:eastAsia="ru-RU"/>
+        </w:rPr>
+        <w:t>в</w:t>
+      </w:r>
+      <w:r>
+        <w:rPr>
+          <w:lang w:val="en-US" w:eastAsia="ru-RU"/>
+        </w:rPr>
+        <w:t xml:space="preserve"> </w:t>
+      </w:r>
+      <w:r>
+        <w:rPr>
+          <w:lang w:eastAsia="ru-RU"/>
+        </w:rPr>
+        <w:t>контейнере</w:t>
+      </w:r>
+      <w:r>
+        <w:rPr>
+          <w:lang w:val="en-US" w:eastAsia="ru-RU"/>
+        </w:rPr>
+        <w:t xml:space="preserve"> </w:t>
+      </w:r>
+      <w:r>
+        <w:rPr>
+          <w:lang w:eastAsia="ru-RU"/>
+        </w:rPr>
+        <w:t>и</w:t>
+      </w:r>
+      <w:r>
+        <w:rPr>
+          <w:lang w:val="en-US" w:eastAsia="ru-RU"/>
+        </w:rPr>
+        <w:t xml:space="preserve"> notifyAll </w:t>
+      </w:r>
+      <w:r>
+        <w:rPr>
+          <w:lang w:eastAsia="ru-RU"/>
+        </w:rPr>
+        <w:t>контейнеров</w:t>
+      </w:r>
+      <w:r>
+        <w:rPr>
+          <w:lang w:val="en-US" w:eastAsia="ru-RU"/>
+        </w:rPr>
+        <w:t xml:space="preserve"> </w:t>
+      </w:r>
+      <w:r>
+        <w:rPr>
+          <w:lang w:eastAsia="ru-RU"/>
+        </w:rPr>
+        <w:t>в</w:t>
+      </w:r>
+      <w:r>
+        <w:rPr>
+          <w:lang w:val="en-US" w:eastAsia="ru-RU"/>
+        </w:rPr>
+        <w:t xml:space="preserve"> </w:t>
+      </w:r>
+      <w:r>
+        <w:rPr>
+          <w:lang w:eastAsia="ru-RU"/>
+        </w:rPr>
+        <w:t>контейнере</w:t>
+      </w:r>
+    </w:p>
+    <w:p>
+      <w:pPr>
+        <w:pStyle w:val="ab"/>
+        <w:rPr>
+          <w:lang w:eastAsia="ru-RU"/>
+        </w:rPr>
+      </w:pPr>
+      <w:r>
+        <w:rPr>
+          <w:lang w:val="en-US" w:eastAsia="ru-RU"/>
+        </w:rPr>
+        <w:t xml:space="preserve">   </w:t>
+      </w:r>
+      <w:r>
+        <w:rPr>
+          <w:lang w:eastAsia="ru-RU"/>
+        </w:rPr>
+        <w:t>void setVisible(bool visible);//Устанавливает видимость контейнера и дочерних элементов</w:t>
+      </w:r>
+    </w:p>
+    <w:p>
+      <w:pPr>
+        <w:pStyle w:val="ab"/>
+        <w:rPr>
+          <w:lang w:eastAsia="ru-RU"/>
+        </w:rPr>
+      </w:pPr>
+      <w:r>
+        <w:rPr>
+          <w:lang w:eastAsia="ru-RU"/>
+        </w:rPr>
+        <w:t xml:space="preserve">   void renderAll(int rootX, int rootY, int rootWidth, int rootHeight); //Вызывает свой render, render компонентов в контейнере и renderAll контейнеров в контейнере</w:t>
+      </w:r>
+    </w:p>
+    <w:p>
+      <w:pPr>
+        <w:pStyle w:val="ab"/>
+        <w:rPr>
+          <w:lang w:eastAsia="ru-RU"/>
+        </w:rPr>
+      </w:pPr>
+      <w:r>
+        <w:rPr>
+          <w:lang w:eastAsia="ru-RU"/>
+        </w:rPr>
+        <w:t xml:space="preserve">   vector&lt;Component *&gt; *getComponents() const; //Возращает динамический массив компонентов</w:t>
+      </w:r>
+    </w:p>
+    <w:p>
+      <w:pPr>
+        <w:pStyle w:val="ab"/>
+        <w:rPr>
+          <w:lang w:val="en-US" w:eastAsia="ru-RU"/>
+        </w:rPr>
+      </w:pPr>
+      <w:r>
+        <w:rPr>
+          <w:lang w:val="en-US" w:eastAsia="ru-RU"/>
+        </w:rPr>
+        <w:t>protected:</w:t>
+      </w:r>
+    </w:p>
+    <w:p>
+      <w:pPr>
+        <w:pStyle w:val="ab"/>
+        <w:rPr>
+          <w:lang w:val="en-US" w:eastAsia="ru-RU"/>
+        </w:rPr>
+      </w:pPr>
+      <w:r>
+        <w:rPr>
+          <w:lang w:val="en-US" w:eastAsia="ru-RU"/>
+        </w:rPr>
+        <w:t xml:space="preserve">   void draw(int rootWidth, int rootHeight) {} //</w:t>
+      </w:r>
+      <w:r>
+        <w:rPr>
+          <w:lang w:eastAsia="ru-RU"/>
+        </w:rPr>
+        <w:t>Метод</w:t>
+      </w:r>
+      <w:r>
+        <w:rPr>
+          <w:lang w:val="en-US" w:eastAsia="ru-RU"/>
+        </w:rPr>
+        <w:t xml:space="preserve"> </w:t>
+      </w:r>
+      <w:r>
+        <w:rPr>
+          <w:lang w:eastAsia="ru-RU"/>
+        </w:rPr>
+        <w:t>отрисовки</w:t>
+      </w:r>
+      <w:r>
+        <w:rPr>
+          <w:lang w:val="en-US" w:eastAsia="ru-RU"/>
+        </w:rPr>
+        <w:t xml:space="preserve"> </w:t>
+      </w:r>
+      <w:r>
+        <w:rPr>
+          <w:lang w:eastAsia="ru-RU"/>
+        </w:rPr>
+        <w:t>контейнера</w:t>
+      </w:r>
+    </w:p>
+    <w:p>
+      <w:pPr>
+        <w:pStyle w:val="ab"/>
+        <w:rPr>
+          <w:lang w:val="en-US" w:eastAsia="ru-RU"/>
+        </w:rPr>
+      </w:pPr>
+      <w:r>
+        <w:rPr>
+          <w:lang w:val="en-US" w:eastAsia="ru-RU"/>
+        </w:rPr>
+        <w:t>private:</w:t>
+      </w:r>
+    </w:p>
+    <w:p>
+      <w:pPr>
+        <w:pStyle w:val="ab"/>
+        <w:rPr>
+          <w:lang w:val="en-US" w:eastAsia="ru-RU"/>
+        </w:rPr>
+      </w:pPr>
+      <w:r>
+        <w:rPr>
+          <w:lang w:val="en-US" w:eastAsia="ru-RU"/>
+        </w:rPr>
+        <w:t xml:space="preserve">   vector&lt;Component *&gt; *components; //</w:t>
+      </w:r>
+      <w:r>
+        <w:rPr>
+          <w:lang w:eastAsia="ru-RU"/>
+        </w:rPr>
+        <w:t>Динамический</w:t>
+      </w:r>
+      <w:r>
+        <w:rPr>
+          <w:lang w:val="en-US" w:eastAsia="ru-RU"/>
+        </w:rPr>
+        <w:t xml:space="preserve"> </w:t>
+      </w:r>
+      <w:r>
+        <w:rPr>
+          <w:lang w:eastAsia="ru-RU"/>
+        </w:rPr>
+        <w:t>массив</w:t>
+      </w:r>
+      <w:r>
+        <w:rPr>
+          <w:lang w:val="en-US" w:eastAsia="ru-RU"/>
+        </w:rPr>
+        <w:t xml:space="preserve"> </w:t>
+      </w:r>
+      <w:r>
+        <w:rPr>
+          <w:lang w:eastAsia="ru-RU"/>
+        </w:rPr>
+        <w:t>компонентов</w:t>
+      </w:r>
+      <w:r>
+        <w:rPr>
+          <w:lang w:val="en-US" w:eastAsia="ru-RU"/>
+        </w:rPr>
+        <w:t xml:space="preserve"> </w:t>
+      </w:r>
+      <w:r>
+        <w:rPr>
+          <w:lang w:eastAsia="ru-RU"/>
+        </w:rPr>
+        <w:t>контейнера</w:t>
+      </w:r>
+    </w:p>
+    <w:p>
+      <w:pPr>
+        <w:pStyle w:val="ab"/>
+        <w:rPr>
+          <w:lang w:eastAsia="ru-RU"/>
+        </w:rPr>
+      </w:pPr>
+      <w:r>
+        <w:rPr>
+          <w:lang w:eastAsia="ru-RU"/>
+        </w:rPr>
+        <w:t>};</w:t>
+      </w:r>
+    </w:p>
+    <w:p>
+      <w:pPr>
+        <w:pStyle w:val="ab"/>
+        <w:rPr>
+          <w:lang w:val="en-US" w:eastAsia="ru-RU"/>
+        </w:rPr>
+      </w:pPr>
+    </w:p>
+    <w:p>
+      <w:pPr>
+        <w:rPr>
+          <w:lang w:eastAsia="ru-RU"/>
+        </w:rPr>
+      </w:pPr>
+      <w:r>
+        <w:rPr>
+          <w:lang w:eastAsia="ru-RU"/>
+        </w:rPr>
+        <w:t>Модуль</w:t>
+      </w:r>
+      <w:r>
+        <w:rPr>
+          <w:lang w:eastAsia="ru-RU"/>
+        </w:rPr>
+        <w:t xml:space="preserve"> </w:t>
+      </w:r>
+      <w:r>
+        <w:rPr>
+          <w:lang w:val="en-US" w:eastAsia="ru-RU"/>
+        </w:rPr>
+        <w:t>Screen</w:t>
+      </w:r>
+      <w:r>
+        <w:rPr>
+          <w:lang w:eastAsia="ru-RU"/>
+        </w:rPr>
+        <w:t xml:space="preserve"> </w:t>
+      </w:r>
+      <w:r>
+        <w:rPr>
+          <w:lang w:eastAsia="ru-RU"/>
+        </w:rPr>
+        <w:t>(</w:t>
+      </w:r>
+      <w:r>
+        <w:rPr>
+          <w:lang w:eastAsia="ru-RU"/>
+        </w:rPr>
+        <w:t>интерфейсная часть в файле .h</w:t>
+      </w:r>
+      <w:r>
+        <w:rPr>
+          <w:lang w:eastAsia="ru-RU"/>
+        </w:rPr>
+        <w:t xml:space="preserve">pp, реализация в файле </w:t>
+      </w:r>
+      <w:r>
+        <w:rPr>
+          <w:lang w:val="en-US" w:eastAsia="ru-RU"/>
+        </w:rPr>
+        <w:t>Screen</w:t>
+      </w:r>
+      <w:r>
+        <w:rPr>
+          <w:lang w:eastAsia="ru-RU"/>
+        </w:rPr>
+        <w:t>.cpp) содержит следующие классы</w:t>
+      </w:r>
+    </w:p>
+    <w:p>
+      <w:pPr>
+        <w:pStyle w:val="ab"/>
+        <w:rPr>
+          <w:lang w:val="en-US" w:eastAsia="ru-RU"/>
+        </w:rPr>
+      </w:pPr>
+      <w:r>
+        <w:rPr>
+          <w:lang w:val="en-US" w:eastAsia="ru-RU"/>
+        </w:rPr>
+        <w:t>class Screen : public Container {//</w:t>
+      </w:r>
+      <w:r>
+        <w:rPr>
+          <w:lang w:eastAsia="ru-RU"/>
+        </w:rPr>
+        <w:t>Экран</w:t>
+      </w:r>
+      <w:r>
+        <w:rPr>
+          <w:lang w:val="en-US" w:eastAsia="ru-RU"/>
+        </w:rPr>
+        <w:t xml:space="preserve">, </w:t>
+      </w:r>
+      <w:r>
+        <w:rPr>
+          <w:lang w:eastAsia="ru-RU"/>
+        </w:rPr>
+        <w:t>основа</w:t>
+      </w:r>
+      <w:r>
+        <w:rPr>
+          <w:lang w:val="en-US" w:eastAsia="ru-RU"/>
+        </w:rPr>
+        <w:t xml:space="preserve"> </w:t>
+      </w:r>
+      <w:r>
+        <w:rPr>
+          <w:lang w:eastAsia="ru-RU"/>
+        </w:rPr>
+        <w:t>отображения</w:t>
+      </w:r>
+      <w:r>
+        <w:rPr>
+          <w:lang w:val="en-US" w:eastAsia="ru-RU"/>
+        </w:rPr>
+        <w:t xml:space="preserve"> </w:t>
+      </w:r>
+      <w:r>
+        <w:rPr>
+          <w:lang w:eastAsia="ru-RU"/>
+        </w:rPr>
+        <w:t>элементов</w:t>
+      </w:r>
+    </w:p>
+    <w:p>
+      <w:pPr>
+        <w:pStyle w:val="ab"/>
+        <w:rPr>
+          <w:lang w:val="en-US" w:eastAsia="ru-RU"/>
+        </w:rPr>
+      </w:pPr>
+      <w:r>
+        <w:rPr>
+          <w:lang w:val="en-US" w:eastAsia="ru-RU"/>
+        </w:rPr>
+        <w:t>public:</w:t>
+      </w:r>
+    </w:p>
+    <w:p>
+      <w:pPr>
+        <w:pStyle w:val="ab"/>
+        <w:rPr>
+          <w:lang w:eastAsia="ru-RU"/>
+        </w:rPr>
+      </w:pPr>
+      <w:r>
+        <w:rPr>
+          <w:lang w:val="en-US" w:eastAsia="ru-RU"/>
+        </w:rPr>
+        <w:t xml:space="preserve">   </w:t>
+      </w:r>
+      <w:r>
+        <w:rPr>
+          <w:lang w:eastAsia="ru-RU"/>
+        </w:rPr>
+        <w:t>Screen();//Конструктор</w:t>
+      </w:r>
+    </w:p>
+    <w:p>
+      <w:pPr>
+        <w:pStyle w:val="ab"/>
+        <w:rPr>
+          <w:lang w:eastAsia="ru-RU"/>
+        </w:rPr>
+      </w:pPr>
+      <w:r>
+        <w:rPr>
+          <w:lang w:eastAsia="ru-RU"/>
+        </w:rPr>
+        <w:t xml:space="preserve">   ~Screen() {}; //Деструктор</w:t>
+      </w:r>
+    </w:p>
+    <w:p>
+      <w:pPr>
+        <w:pStyle w:val="ab"/>
+        <w:rPr>
+          <w:lang w:eastAsia="ru-RU"/>
+        </w:rPr>
+      </w:pPr>
+      <w:r>
+        <w:rPr>
+          <w:lang w:eastAsia="ru-RU"/>
+        </w:rPr>
+        <w:t xml:space="preserve">   void start();//Инициализация графического интерфейса</w:t>
+      </w:r>
+    </w:p>
+    <w:p>
+      <w:pPr>
+        <w:pStyle w:val="ab"/>
+        <w:rPr>
+          <w:lang w:val="en-US" w:eastAsia="ru-RU"/>
+        </w:rPr>
+      </w:pPr>
+      <w:r>
+        <w:rPr>
+          <w:lang w:val="en-US" w:eastAsia="ru-RU"/>
+        </w:rPr>
+        <w:t>private:</w:t>
+      </w:r>
+    </w:p>
+    <w:p>
+      <w:pPr>
+        <w:pStyle w:val="ab"/>
+        <w:rPr>
+          <w:lang w:val="en-US" w:eastAsia="ru-RU"/>
+        </w:rPr>
+      </w:pPr>
+      <w:r>
+        <w:rPr>
+          <w:lang w:val="en-US" w:eastAsia="ru-RU"/>
+        </w:rPr>
+        <w:t xml:space="preserve">   void draw(int rootWidth, int rootHeight);//</w:t>
+      </w:r>
+      <w:r>
+        <w:rPr>
+          <w:lang w:eastAsia="ru-RU"/>
+        </w:rPr>
+        <w:t>Метод</w:t>
+      </w:r>
+      <w:r>
+        <w:rPr>
+          <w:lang w:val="en-US" w:eastAsia="ru-RU"/>
+        </w:rPr>
+        <w:t xml:space="preserve"> </w:t>
+      </w:r>
+      <w:r>
+        <w:rPr>
+          <w:lang w:eastAsia="ru-RU"/>
+        </w:rPr>
+        <w:t>отрисовки</w:t>
+      </w:r>
+    </w:p>
+    <w:p>
+      <w:pPr>
+        <w:pStyle w:val="ab"/>
+        <w:rPr>
+          <w:lang w:eastAsia="ru-RU"/>
+        </w:rPr>
+      </w:pPr>
+      <w:r>
+        <w:rPr>
+          <w:lang w:val="en-US" w:eastAsia="ru-RU"/>
+        </w:rPr>
+        <w:t xml:space="preserve">   </w:t>
+      </w:r>
+      <w:r>
+        <w:rPr>
+          <w:lang w:eastAsia="ru-RU"/>
+        </w:rPr>
+        <w:t>bool run;//Флаг, при false приложение завершает свою работу</w:t>
+      </w:r>
+    </w:p>
+    <w:p>
+      <w:pPr>
+        <w:pStyle w:val="ab"/>
+        <w:rPr>
+          <w:lang w:eastAsia="ru-RU"/>
+        </w:rPr>
+      </w:pPr>
+      <w:r>
+        <w:rPr>
+          <w:lang w:eastAsia="ru-RU"/>
+        </w:rPr>
+        <w:t xml:space="preserve">   void checkMouse();//Проверка событий мыши, уведомляет о них слушателей</w:t>
+      </w:r>
+    </w:p>
+    <w:p>
+      <w:pPr>
+        <w:pStyle w:val="ab"/>
+        <w:rPr>
+          <w:lang w:eastAsia="ru-RU"/>
+        </w:rPr>
+      </w:pPr>
+      <w:r>
+        <w:rPr>
+          <w:lang w:eastAsia="ru-RU"/>
+        </w:rPr>
+        <w:t xml:space="preserve">   void checkKeyboard();//Проверка событий клавиатуры, уведомляет о них слушателей</w:t>
+      </w:r>
+    </w:p>
+    <w:p>
+      <w:pPr>
+        <w:pStyle w:val="ab"/>
+        <w:rPr>
+          <w:lang w:val="en-US" w:eastAsia="ru-RU"/>
+        </w:rPr>
+      </w:pPr>
+      <w:r>
+        <w:rPr>
+          <w:lang w:eastAsia="ru-RU"/>
+        </w:rPr>
+        <w:lastRenderedPageBreak/>
+        <w:t xml:space="preserve">   </w:t>
+      </w:r>
+      <w:r>
+        <w:rPr>
+          <w:lang w:val="en-US" w:eastAsia="ru-RU"/>
+        </w:rPr>
+        <w:t>class ScreenOnKeyUpListener : public OnKeyUpListener {</w:t>
+      </w:r>
+    </w:p>
+    <w:p>
+      <w:pPr>
+        <w:pStyle w:val="ab"/>
+        <w:rPr>
+          <w:lang w:val="en-US" w:eastAsia="ru-RU"/>
+        </w:rPr>
+      </w:pPr>
+      <w:r>
+        <w:rPr>
+          <w:lang w:val="en-US" w:eastAsia="ru-RU"/>
+        </w:rPr>
+        <w:t xml:space="preserve">   public:</w:t>
+      </w:r>
+    </w:p>
+    <w:p>
+      <w:pPr>
+        <w:pStyle w:val="ab"/>
+        <w:rPr>
+          <w:lang w:val="en-US" w:eastAsia="ru-RU"/>
+        </w:rPr>
+      </w:pPr>
+      <w:r>
+        <w:rPr>
+          <w:lang w:val="en-US" w:eastAsia="ru-RU"/>
+        </w:rPr>
+        <w:t xml:space="preserve">      ScreenOnKeyUpListener(Screen *screen);//</w:t>
+      </w:r>
+      <w:r>
+        <w:rPr>
+          <w:lang w:eastAsia="ru-RU"/>
+        </w:rPr>
+        <w:t>Конструктор</w:t>
+      </w:r>
+    </w:p>
+    <w:p>
+      <w:pPr>
+        <w:pStyle w:val="ab"/>
+        <w:rPr>
+          <w:lang w:val="en-US" w:eastAsia="ru-RU"/>
+        </w:rPr>
+      </w:pPr>
+      <w:r>
+        <w:rPr>
+          <w:lang w:val="en-US" w:eastAsia="ru-RU"/>
+        </w:rPr>
+        <w:t xml:space="preserve">   private:</w:t>
+      </w:r>
+    </w:p>
+    <w:p>
+      <w:pPr>
+        <w:pStyle w:val="ab"/>
+        <w:rPr>
+          <w:lang w:val="en-US" w:eastAsia="ru-RU"/>
+        </w:rPr>
+      </w:pPr>
+      <w:r>
+        <w:rPr>
+          <w:lang w:val="en-US" w:eastAsia="ru-RU"/>
+        </w:rPr>
+        <w:t xml:space="preserve">      Screen *screen;//</w:t>
+      </w:r>
+      <w:r>
+        <w:rPr>
+          <w:lang w:eastAsia="ru-RU"/>
+        </w:rPr>
+        <w:t>Родительский</w:t>
+      </w:r>
+      <w:r>
+        <w:rPr>
+          <w:lang w:val="en-US" w:eastAsia="ru-RU"/>
+        </w:rPr>
+        <w:t xml:space="preserve"> </w:t>
+      </w:r>
+      <w:r>
+        <w:rPr>
+          <w:lang w:eastAsia="ru-RU"/>
+        </w:rPr>
+        <w:t>экран</w:t>
+      </w:r>
+    </w:p>
+    <w:p>
+      <w:pPr>
+        <w:pStyle w:val="ab"/>
+        <w:rPr>
+          <w:lang w:val="en-US" w:eastAsia="ru-RU"/>
+        </w:rPr>
+      </w:pPr>
+      <w:r>
+        <w:rPr>
+          <w:lang w:val="en-US" w:eastAsia="ru-RU"/>
+        </w:rPr>
+        <w:t xml:space="preserve">      void onKeyUp(KeyboardEvent *event);//</w:t>
+      </w:r>
+      <w:r>
+        <w:rPr>
+          <w:lang w:eastAsia="ru-RU"/>
+        </w:rPr>
+        <w:t>Реализация</w:t>
+      </w:r>
+      <w:r>
+        <w:rPr>
+          <w:lang w:val="en-US" w:eastAsia="ru-RU"/>
+        </w:rPr>
+        <w:t xml:space="preserve"> </w:t>
+      </w:r>
+      <w:r>
+        <w:rPr>
+          <w:lang w:eastAsia="ru-RU"/>
+        </w:rPr>
+        <w:t>завершения</w:t>
+      </w:r>
+      <w:r>
+        <w:rPr>
+          <w:lang w:val="en-US" w:eastAsia="ru-RU"/>
+        </w:rPr>
+        <w:t xml:space="preserve"> </w:t>
+      </w:r>
+      <w:r>
+        <w:rPr>
+          <w:lang w:eastAsia="ru-RU"/>
+        </w:rPr>
+        <w:t>работы</w:t>
+      </w:r>
+      <w:r>
+        <w:rPr>
+          <w:lang w:val="en-US" w:eastAsia="ru-RU"/>
+        </w:rPr>
+        <w:t xml:space="preserve"> Screen  </w:t>
+      </w:r>
+      <w:r>
+        <w:rPr>
+          <w:lang w:eastAsia="ru-RU"/>
+        </w:rPr>
+        <w:t>при</w:t>
+      </w:r>
+      <w:r>
+        <w:rPr>
+          <w:lang w:val="en-US" w:eastAsia="ru-RU"/>
+        </w:rPr>
+        <w:t xml:space="preserve"> </w:t>
+      </w:r>
+      <w:r>
+        <w:rPr>
+          <w:lang w:eastAsia="ru-RU"/>
+        </w:rPr>
+        <w:t>нажатии</w:t>
+      </w:r>
+      <w:r>
+        <w:rPr>
+          <w:lang w:val="en-US" w:eastAsia="ru-RU"/>
+        </w:rPr>
+        <w:t xml:space="preserve"> </w:t>
+      </w:r>
+      <w:r>
+        <w:rPr>
+          <w:lang w:eastAsia="ru-RU"/>
+        </w:rPr>
+        <w:t>клавиши</w:t>
+      </w:r>
+      <w:r>
+        <w:rPr>
+          <w:lang w:val="en-US" w:eastAsia="ru-RU"/>
+        </w:rPr>
+        <w:t xml:space="preserve"> ESC</w:t>
+      </w:r>
+    </w:p>
+    <w:p>
+      <w:pPr>
+        <w:pStyle w:val="ab"/>
+        <w:rPr>
+          <w:lang w:val="en-US" w:eastAsia="ru-RU"/>
+        </w:rPr>
+      </w:pPr>
+      <w:r>
+        <w:rPr>
+          <w:lang w:val="en-US" w:eastAsia="ru-RU"/>
+        </w:rPr>
+        <w:t xml:space="preserve">   };</w:t>
+      </w:r>
+    </w:p>
+    <w:p>
+      <w:pPr>
+        <w:pStyle w:val="ab"/>
+        <w:rPr>
+          <w:lang w:val="en-US" w:eastAsia="ru-RU"/>
+        </w:rPr>
+      </w:pPr>
+      <w:r>
+        <w:rPr>
+          <w:lang w:val="en-US" w:eastAsia="ru-RU"/>
+        </w:rPr>
+        <w:t xml:space="preserve">   class ScreenOnSelectListner : public OnClickListener {</w:t>
+      </w:r>
+    </w:p>
+    <w:p>
+      <w:pPr>
+        <w:pStyle w:val="ab"/>
+        <w:rPr>
+          <w:lang w:val="en-US" w:eastAsia="ru-RU"/>
+        </w:rPr>
+      </w:pPr>
+      <w:r>
+        <w:rPr>
+          <w:lang w:val="en-US" w:eastAsia="ru-RU"/>
+        </w:rPr>
+        <w:t xml:space="preserve">   public:</w:t>
+      </w:r>
+    </w:p>
+    <w:p>
+      <w:pPr>
+        <w:pStyle w:val="ab"/>
+        <w:rPr>
+          <w:lang w:val="en-US" w:eastAsia="ru-RU"/>
+        </w:rPr>
+      </w:pPr>
+      <w:r>
+        <w:rPr>
+          <w:lang w:val="en-US" w:eastAsia="ru-RU"/>
+        </w:rPr>
+        <w:t xml:space="preserve">      ScreenOnSelectListner(Screen *screen);//</w:t>
+      </w:r>
+      <w:r>
+        <w:rPr>
+          <w:lang w:eastAsia="ru-RU"/>
+        </w:rPr>
+        <w:t>Конструктор</w:t>
+      </w:r>
+    </w:p>
+    <w:p>
+      <w:pPr>
+        <w:pStyle w:val="ab"/>
+        <w:rPr>
+          <w:lang w:val="en-US" w:eastAsia="ru-RU"/>
+        </w:rPr>
+      </w:pPr>
+      <w:r>
+        <w:rPr>
+          <w:lang w:val="en-US" w:eastAsia="ru-RU"/>
+        </w:rPr>
+        <w:t xml:space="preserve">   private:</w:t>
+      </w:r>
+    </w:p>
+    <w:p>
+      <w:pPr>
+        <w:pStyle w:val="ab"/>
+        <w:rPr>
+          <w:lang w:val="en-US" w:eastAsia="ru-RU"/>
+        </w:rPr>
+      </w:pPr>
+      <w:r>
+        <w:rPr>
+          <w:lang w:val="en-US" w:eastAsia="ru-RU"/>
+        </w:rPr>
+        <w:t xml:space="preserve">      Screen *screen;//</w:t>
+      </w:r>
+      <w:r>
+        <w:rPr>
+          <w:lang w:eastAsia="ru-RU"/>
+        </w:rPr>
+        <w:t>Родительский</w:t>
+      </w:r>
+      <w:r>
+        <w:rPr>
+          <w:lang w:val="en-US" w:eastAsia="ru-RU"/>
+        </w:rPr>
+        <w:t xml:space="preserve"> </w:t>
+      </w:r>
+      <w:r>
+        <w:rPr>
+          <w:lang w:eastAsia="ru-RU"/>
+        </w:rPr>
+        <w:t>экран</w:t>
+      </w:r>
+    </w:p>
+    <w:p>
+      <w:pPr>
+        <w:pStyle w:val="ab"/>
+        <w:rPr>
+          <w:lang w:val="en-US" w:eastAsia="ru-RU"/>
+        </w:rPr>
+      </w:pPr>
+      <w:r>
+        <w:rPr>
+          <w:lang w:val="en-US" w:eastAsia="ru-RU"/>
+        </w:rPr>
+        <w:t xml:space="preserve">      void replaceSelectables(int pos);//</w:t>
+      </w:r>
+      <w:r>
+        <w:rPr>
+          <w:lang w:eastAsia="ru-RU"/>
+        </w:rPr>
+        <w:t>Перемещение</w:t>
+      </w:r>
+      <w:r>
+        <w:rPr>
+          <w:lang w:val="en-US" w:eastAsia="ru-RU"/>
+        </w:rPr>
+        <w:t xml:space="preserve"> </w:t>
+      </w:r>
+      <w:r>
+        <w:rPr>
+          <w:lang w:eastAsia="ru-RU"/>
+        </w:rPr>
+        <w:t>окна</w:t>
+      </w:r>
+      <w:r>
+        <w:rPr>
+          <w:lang w:val="en-US" w:eastAsia="ru-RU"/>
+        </w:rPr>
+        <w:t xml:space="preserve"> </w:t>
+      </w:r>
+      <w:r>
+        <w:rPr>
+          <w:lang w:eastAsia="ru-RU"/>
+        </w:rPr>
+        <w:t>в</w:t>
+      </w:r>
+      <w:r>
+        <w:rPr>
+          <w:lang w:val="en-US" w:eastAsia="ru-RU"/>
+        </w:rPr>
+        <w:t xml:space="preserve"> </w:t>
+      </w:r>
+      <w:r>
+        <w:rPr>
+          <w:lang w:eastAsia="ru-RU"/>
+        </w:rPr>
+        <w:t>верх</w:t>
+      </w:r>
+      <w:r>
+        <w:rPr>
+          <w:lang w:val="en-US" w:eastAsia="ru-RU"/>
+        </w:rPr>
+        <w:t xml:space="preserve"> </w:t>
+      </w:r>
+      <w:r>
+        <w:rPr>
+          <w:lang w:eastAsia="ru-RU"/>
+        </w:rPr>
+        <w:t>массива</w:t>
+      </w:r>
+    </w:p>
+    <w:p>
+      <w:pPr>
+        <w:pStyle w:val="ab"/>
+        <w:rPr>
+          <w:lang w:val="en-US" w:eastAsia="ru-RU"/>
+        </w:rPr>
+      </w:pPr>
+      <w:r>
+        <w:rPr>
+          <w:lang w:val="en-US" w:eastAsia="ru-RU"/>
+        </w:rPr>
+        <w:t xml:space="preserve">      void onClick(MouseEvent *event);//</w:t>
+      </w:r>
+      <w:r>
+        <w:rPr>
+          <w:lang w:eastAsia="ru-RU"/>
+        </w:rPr>
+        <w:t>Выбор</w:t>
+      </w:r>
+      <w:r>
+        <w:rPr>
+          <w:lang w:val="en-US" w:eastAsia="ru-RU"/>
+        </w:rPr>
+        <w:t xml:space="preserve"> </w:t>
+      </w:r>
+      <w:r>
+        <w:rPr>
+          <w:lang w:eastAsia="ru-RU"/>
+        </w:rPr>
+        <w:t>текущего</w:t>
+      </w:r>
+      <w:r>
+        <w:rPr>
+          <w:lang w:val="en-US" w:eastAsia="ru-RU"/>
+        </w:rPr>
+        <w:t xml:space="preserve"> </w:t>
+      </w:r>
+      <w:r>
+        <w:rPr>
+          <w:lang w:eastAsia="ru-RU"/>
+        </w:rPr>
+        <w:t>активного</w:t>
+      </w:r>
+      <w:r>
+        <w:rPr>
+          <w:lang w:val="en-US" w:eastAsia="ru-RU"/>
+        </w:rPr>
+        <w:t xml:space="preserve"> </w:t>
+      </w:r>
+      <w:r>
+        <w:rPr>
+          <w:lang w:eastAsia="ru-RU"/>
+        </w:rPr>
+        <w:t>окна</w:t>
+      </w:r>
+    </w:p>
+    <w:p>
+      <w:pPr>
+        <w:pStyle w:val="ab"/>
+        <w:rPr>
+          <w:lang w:val="en-US" w:eastAsia="ru-RU"/>
+        </w:rPr>
+      </w:pPr>
+      <w:r>
+        <w:rPr>
+          <w:lang w:val="en-US" w:eastAsia="ru-RU"/>
+        </w:rPr>
+        <w:t xml:space="preserve">   };</w:t>
+      </w:r>
+    </w:p>
+    <w:p>
+      <w:pPr>
+        <w:pStyle w:val="ab"/>
+        <w:rPr>
+          <w:lang w:val="en-US" w:eastAsia="ru-RU"/>
+        </w:rPr>
+      </w:pPr>
+      <w:r>
+        <w:rPr>
+          <w:lang w:val="en-US" w:eastAsia="ru-RU"/>
+        </w:rPr>
+        <w:t xml:space="preserve">   class AboutButton : public Button {</w:t>
+      </w:r>
+    </w:p>
+    <w:p>
+      <w:pPr>
+        <w:pStyle w:val="ab"/>
+        <w:rPr>
+          <w:lang w:val="en-US" w:eastAsia="ru-RU"/>
+        </w:rPr>
+      </w:pPr>
+      <w:r>
+        <w:rPr>
+          <w:lang w:val="en-US" w:eastAsia="ru-RU"/>
+        </w:rPr>
+        <w:t xml:space="preserve">   public:</w:t>
+      </w:r>
+    </w:p>
+    <w:p>
+      <w:pPr>
+        <w:pStyle w:val="ab"/>
+        <w:rPr>
+          <w:lang w:val="en-US" w:eastAsia="ru-RU"/>
+        </w:rPr>
+      </w:pPr>
+      <w:r>
+        <w:rPr>
+          <w:lang w:val="en-US" w:eastAsia="ru-RU"/>
+        </w:rPr>
+        <w:t xml:space="preserve">      AboutButton(Screen *screen);//</w:t>
+      </w:r>
+      <w:r>
+        <w:rPr>
+          <w:lang w:eastAsia="ru-RU"/>
+        </w:rPr>
+        <w:t>Конструктор</w:t>
+      </w:r>
+    </w:p>
+    <w:p>
+      <w:pPr>
+        <w:pStyle w:val="ab"/>
+        <w:rPr>
+          <w:lang w:val="en-US" w:eastAsia="ru-RU"/>
+        </w:rPr>
+      </w:pPr>
+      <w:r>
+        <w:rPr>
+          <w:lang w:val="en-US" w:eastAsia="ru-RU"/>
+        </w:rPr>
+        <w:t xml:space="preserve">      virtual ~AboutButton() {}; //</w:t>
+      </w:r>
+      <w:r>
+        <w:rPr>
+          <w:lang w:eastAsia="ru-RU"/>
+        </w:rPr>
+        <w:t>Деструктор</w:t>
+      </w:r>
+    </w:p>
+    <w:p>
+      <w:pPr>
+        <w:pStyle w:val="ab"/>
+        <w:rPr>
+          <w:lang w:val="en-US" w:eastAsia="ru-RU"/>
+        </w:rPr>
+      </w:pPr>
+      <w:r>
+        <w:rPr>
+          <w:lang w:val="en-US" w:eastAsia="ru-RU"/>
+        </w:rPr>
+        <w:t xml:space="preserve">   private:</w:t>
+      </w:r>
+    </w:p>
+    <w:p>
+      <w:pPr>
+        <w:pStyle w:val="ab"/>
+        <w:rPr>
+          <w:lang w:val="en-US" w:eastAsia="ru-RU"/>
+        </w:rPr>
+      </w:pPr>
+      <w:r>
+        <w:rPr>
+          <w:lang w:val="en-US" w:eastAsia="ru-RU"/>
+        </w:rPr>
+        <w:t xml:space="preserve">      class AboutButtonOnClickListener : public OnClickListener {</w:t>
+      </w:r>
+    </w:p>
+    <w:p>
+      <w:pPr>
+        <w:pStyle w:val="ab"/>
+        <w:rPr>
+          <w:lang w:val="en-US" w:eastAsia="ru-RU"/>
+        </w:rPr>
+      </w:pPr>
+      <w:r>
+        <w:rPr>
+          <w:lang w:val="en-US" w:eastAsia="ru-RU"/>
+        </w:rPr>
+        <w:t xml:space="preserve">      public:</w:t>
+      </w:r>
+    </w:p>
+    <w:p>
+      <w:pPr>
+        <w:pStyle w:val="ab"/>
+        <w:rPr>
+          <w:lang w:val="en-US" w:eastAsia="ru-RU"/>
+        </w:rPr>
+      </w:pPr>
+      <w:r>
+        <w:rPr>
+          <w:lang w:val="en-US" w:eastAsia="ru-RU"/>
+        </w:rPr>
+        <w:t xml:space="preserve">         AboutButtonOnClickListener(AboutButton *button,Screen *screen);//</w:t>
+      </w:r>
+      <w:r>
+        <w:rPr>
+          <w:lang w:eastAsia="ru-RU"/>
+        </w:rPr>
+        <w:t>Конструктор</w:t>
+      </w:r>
+    </w:p>
+    <w:p>
+      <w:pPr>
+        <w:pStyle w:val="ab"/>
+        <w:rPr>
+          <w:lang w:val="en-US" w:eastAsia="ru-RU"/>
+        </w:rPr>
+      </w:pPr>
+      <w:r>
+        <w:rPr>
+          <w:lang w:val="en-US" w:eastAsia="ru-RU"/>
+        </w:rPr>
+        <w:t xml:space="preserve">      private:</w:t>
+      </w:r>
+    </w:p>
+    <w:p>
+      <w:pPr>
+        <w:pStyle w:val="ab"/>
+        <w:rPr>
+          <w:lang w:val="en-US" w:eastAsia="ru-RU"/>
+        </w:rPr>
+      </w:pPr>
+      <w:r>
+        <w:rPr>
+          <w:lang w:val="en-US" w:eastAsia="ru-RU"/>
+        </w:rPr>
+        <w:t xml:space="preserve">         Screen *screen; //</w:t>
+      </w:r>
+      <w:r>
+        <w:rPr>
+          <w:lang w:eastAsia="ru-RU"/>
+        </w:rPr>
+        <w:t>Кореной</w:t>
+      </w:r>
+      <w:r>
+        <w:rPr>
+          <w:lang w:val="en-US" w:eastAsia="ru-RU"/>
+        </w:rPr>
+        <w:t xml:space="preserve"> </w:t>
+      </w:r>
+      <w:r>
+        <w:rPr>
+          <w:lang w:eastAsia="ru-RU"/>
+        </w:rPr>
+        <w:t>элемент</w:t>
+      </w:r>
+    </w:p>
+    <w:p>
+      <w:pPr>
+        <w:pStyle w:val="ab"/>
+        <w:rPr>
+          <w:lang w:val="en-US" w:eastAsia="ru-RU"/>
+        </w:rPr>
+      </w:pPr>
+      <w:r>
+        <w:rPr>
+          <w:lang w:val="en-US" w:eastAsia="ru-RU"/>
+        </w:rPr>
+        <w:t xml:space="preserve">         AboutButton *button;//</w:t>
+      </w:r>
+      <w:r>
+        <w:rPr>
+          <w:lang w:eastAsia="ru-RU"/>
+        </w:rPr>
+        <w:t>Родительская</w:t>
+      </w:r>
+      <w:r>
+        <w:rPr>
+          <w:lang w:val="en-US" w:eastAsia="ru-RU"/>
+        </w:rPr>
+        <w:t xml:space="preserve"> </w:t>
+      </w:r>
+      <w:r>
+        <w:rPr>
+          <w:lang w:eastAsia="ru-RU"/>
+        </w:rPr>
+        <w:t>кнопка</w:t>
+      </w:r>
+    </w:p>
+    <w:p>
+      <w:pPr>
+        <w:pStyle w:val="ab"/>
+        <w:rPr>
+          <w:lang w:val="en-US" w:eastAsia="ru-RU"/>
+        </w:rPr>
+      </w:pPr>
+      <w:r>
+        <w:rPr>
+          <w:lang w:val="en-US" w:eastAsia="ru-RU"/>
+        </w:rPr>
+        <w:t xml:space="preserve">         void onClick(MouseEvent *event); //</w:t>
+      </w:r>
+      <w:r>
+        <w:rPr>
+          <w:lang w:eastAsia="ru-RU"/>
+        </w:rPr>
+        <w:t>Открытие</w:t>
+      </w:r>
+      <w:r>
+        <w:rPr>
+          <w:lang w:val="en-US" w:eastAsia="ru-RU"/>
+        </w:rPr>
+        <w:t xml:space="preserve"> </w:t>
+      </w:r>
+      <w:r>
+        <w:rPr>
+          <w:lang w:eastAsia="ru-RU"/>
+        </w:rPr>
+        <w:t>окна</w:t>
+      </w:r>
+      <w:r>
+        <w:rPr>
+          <w:lang w:val="en-US" w:eastAsia="ru-RU"/>
+        </w:rPr>
+        <w:t xml:space="preserve"> "</w:t>
+      </w:r>
+      <w:r>
+        <w:rPr>
+          <w:lang w:eastAsia="ru-RU"/>
+        </w:rPr>
+        <w:t>о</w:t>
+      </w:r>
+      <w:r>
+        <w:rPr>
+          <w:lang w:val="en-US" w:eastAsia="ru-RU"/>
+        </w:rPr>
+        <w:t xml:space="preserve"> </w:t>
+      </w:r>
+      <w:r>
+        <w:rPr>
+          <w:lang w:eastAsia="ru-RU"/>
+        </w:rPr>
+        <w:t>библиотеке</w:t>
+      </w:r>
+      <w:r>
+        <w:rPr>
+          <w:lang w:val="en-US" w:eastAsia="ru-RU"/>
+        </w:rPr>
+        <w:t>"</w:t>
+      </w:r>
+    </w:p>
+    <w:p>
+      <w:pPr>
+        <w:pStyle w:val="ab"/>
+        <w:rPr>
+          <w:lang w:eastAsia="ru-RU"/>
+        </w:rPr>
+      </w:pPr>
+      <w:r>
+        <w:rPr>
+          <w:lang w:val="en-US" w:eastAsia="ru-RU"/>
+        </w:rPr>
+        <w:t xml:space="preserve">      </w:t>
+      </w:r>
+      <w:r>
+        <w:rPr>
+          <w:lang w:eastAsia="ru-RU"/>
+        </w:rPr>
+        <w:t>};</w:t>
+      </w:r>
+    </w:p>
+    <w:p>
+      <w:pPr>
+        <w:pStyle w:val="ab"/>
+        <w:rPr>
+          <w:lang w:eastAsia="ru-RU"/>
+        </w:rPr>
+      </w:pPr>
+      <w:r>
+        <w:rPr>
+          <w:lang w:eastAsia="ru-RU"/>
+        </w:rPr>
+        <w:t xml:space="preserve">   };</w:t>
+      </w:r>
+    </w:p>
+    <w:p>
+      <w:pPr>
+        <w:pStyle w:val="ab"/>
+        <w:rPr>
+          <w:lang w:val="en-US" w:eastAsia="ru-RU"/>
+        </w:rPr>
+      </w:pPr>
+      <w:r>
+        <w:rPr>
+          <w:lang w:eastAsia="ru-RU"/>
+        </w:rPr>
+        <w:t>};</w:t>
+      </w:r>
+    </w:p>
+    <w:p>
+      <w:pPr>
+        <w:pStyle w:val="ab"/>
+        <w:rPr>
+          <w:lang w:val="en-US" w:eastAsia="ru-RU"/>
+        </w:rPr>
+      </w:pPr>
+    </w:p>
+    <w:p>
+      <w:pPr>
+        <w:rPr>
+          <w:lang w:eastAsia="ru-RU"/>
+        </w:rPr>
+      </w:pPr>
+      <w:r>
+        <w:rPr>
+          <w:lang w:eastAsia="ru-RU"/>
+        </w:rPr>
+        <w:t>Модуль</w:t>
+      </w:r>
+      <w:r>
+        <w:rPr>
+          <w:lang w:eastAsia="ru-RU"/>
+        </w:rPr>
+        <w:t xml:space="preserve"> </w:t>
+      </w:r>
+      <w:r>
+        <w:rPr>
+          <w:lang w:val="en-US" w:eastAsia="ru-RU"/>
+        </w:rPr>
+        <w:t>Window</w:t>
+      </w:r>
+      <w:r>
+        <w:rPr>
+          <w:lang w:eastAsia="ru-RU"/>
+        </w:rPr>
+        <w:t xml:space="preserve"> </w:t>
+      </w:r>
+      <w:r>
+        <w:rPr>
+          <w:lang w:eastAsia="ru-RU"/>
+        </w:rPr>
+        <w:t>(</w:t>
+      </w:r>
+      <w:r>
+        <w:rPr>
+          <w:lang w:eastAsia="ru-RU"/>
+        </w:rPr>
+        <w:t>интерфейсная часть в файле .h</w:t>
+      </w:r>
+      <w:r>
+        <w:rPr>
+          <w:lang w:eastAsia="ru-RU"/>
+        </w:rPr>
+        <w:t xml:space="preserve">pp, реализация в файле </w:t>
+      </w:r>
+      <w:r>
+        <w:rPr>
+          <w:lang w:val="en-US" w:eastAsia="ru-RU"/>
+        </w:rPr>
+        <w:t>Window</w:t>
+      </w:r>
+      <w:r>
+        <w:rPr>
+          <w:lang w:eastAsia="ru-RU"/>
+        </w:rPr>
+        <w:t>.cpp) содержит следующие классы</w:t>
+      </w:r>
+    </w:p>
+    <w:p>
+      <w:pPr>
+        <w:pStyle w:val="ab"/>
+        <w:rPr>
+          <w:lang w:eastAsia="ru-RU"/>
+        </w:rPr>
+      </w:pPr>
+      <w:r>
+        <w:rPr>
+          <w:lang w:eastAsia="ru-RU"/>
+        </w:rPr>
+        <w:t>/**</w:t>
+      </w:r>
+    </w:p>
+    <w:p>
+      <w:pPr>
+        <w:pStyle w:val="ab"/>
+        <w:rPr>
+          <w:lang w:eastAsia="ru-RU"/>
+        </w:rPr>
+      </w:pPr>
+      <w:r>
+        <w:rPr>
+          <w:lang w:eastAsia="ru-RU"/>
+        </w:rPr>
+        <w:t>*Окно, является контейнером для других компонентов.</w:t>
+      </w:r>
+    </w:p>
+    <w:p>
+      <w:pPr>
+        <w:pStyle w:val="ab"/>
+        <w:rPr>
+          <w:lang w:val="en-US" w:eastAsia="ru-RU"/>
+        </w:rPr>
+      </w:pPr>
+      <w:r>
+        <w:rPr>
+          <w:lang w:val="en-US" w:eastAsia="ru-RU"/>
+        </w:rPr>
+        <w:t>*</w:t>
+      </w:r>
+      <w:r>
+        <w:rPr>
+          <w:lang w:eastAsia="ru-RU"/>
+        </w:rPr>
+        <w:t>Может</w:t>
+      </w:r>
+      <w:r>
+        <w:rPr>
+          <w:lang w:val="en-US" w:eastAsia="ru-RU"/>
+        </w:rPr>
+        <w:t xml:space="preserve"> </w:t>
+      </w:r>
+      <w:r>
+        <w:rPr>
+          <w:lang w:eastAsia="ru-RU"/>
+        </w:rPr>
+        <w:t>иметь</w:t>
+      </w:r>
+      <w:r>
+        <w:rPr>
+          <w:lang w:val="en-US" w:eastAsia="ru-RU"/>
+        </w:rPr>
+        <w:t xml:space="preserve"> </w:t>
+      </w:r>
+      <w:r>
+        <w:rPr>
+          <w:lang w:eastAsia="ru-RU"/>
+        </w:rPr>
+        <w:t>заголовок</w:t>
+      </w:r>
+      <w:r>
+        <w:rPr>
+          <w:lang w:val="en-US" w:eastAsia="ru-RU"/>
+        </w:rPr>
+        <w:t>.</w:t>
+      </w:r>
+    </w:p>
+    <w:p>
+      <w:pPr>
+        <w:pStyle w:val="ab"/>
+        <w:rPr>
+          <w:lang w:val="en-US" w:eastAsia="ru-RU"/>
+        </w:rPr>
+      </w:pPr>
+      <w:r>
+        <w:rPr>
+          <w:lang w:val="en-US" w:eastAsia="ru-RU"/>
+        </w:rPr>
+        <w:t>*/</w:t>
+      </w:r>
+    </w:p>
+    <w:p>
+      <w:pPr>
+        <w:pStyle w:val="ab"/>
+        <w:rPr>
+          <w:lang w:val="en-US" w:eastAsia="ru-RU"/>
+        </w:rPr>
+      </w:pPr>
+      <w:r>
+        <w:rPr>
+          <w:lang w:val="en-US" w:eastAsia="ru-RU"/>
+        </w:rPr>
+        <w:t>class Window : public Container {</w:t>
+      </w:r>
+    </w:p>
+    <w:p>
+      <w:pPr>
+        <w:pStyle w:val="ab"/>
+        <w:rPr>
+          <w:lang w:val="en-US" w:eastAsia="ru-RU"/>
+        </w:rPr>
+      </w:pPr>
+      <w:r>
+        <w:rPr>
+          <w:lang w:val="en-US" w:eastAsia="ru-RU"/>
+        </w:rPr>
+        <w:t>public:</w:t>
+      </w:r>
+    </w:p>
+    <w:p>
+      <w:pPr>
+        <w:pStyle w:val="ab"/>
+        <w:rPr>
+          <w:lang w:val="en-US" w:eastAsia="ru-RU"/>
+        </w:rPr>
+      </w:pPr>
+      <w:r>
+        <w:rPr>
+          <w:lang w:val="en-US" w:eastAsia="ru-RU"/>
+        </w:rPr>
+        <w:t xml:space="preserve">   Window(string title = " ", int width = 250, int height = 200);//</w:t>
+      </w:r>
+      <w:r>
+        <w:rPr>
+          <w:lang w:eastAsia="ru-RU"/>
+        </w:rPr>
+        <w:t>Конструктор</w:t>
+      </w:r>
+    </w:p>
+    <w:p>
+      <w:pPr>
+        <w:pStyle w:val="ab"/>
+        <w:rPr>
+          <w:lang w:val="en-US" w:eastAsia="ru-RU"/>
+        </w:rPr>
+      </w:pPr>
+      <w:r>
+        <w:rPr>
+          <w:lang w:val="en-US" w:eastAsia="ru-RU"/>
+        </w:rPr>
+        <w:t xml:space="preserve">   virtual ~Window(){};//</w:t>
+      </w:r>
+      <w:r>
+        <w:rPr>
+          <w:lang w:eastAsia="ru-RU"/>
+        </w:rPr>
+        <w:t>Деструктор</w:t>
+      </w:r>
+    </w:p>
+    <w:p>
+      <w:pPr>
+        <w:pStyle w:val="ab"/>
+        <w:rPr>
+          <w:lang w:val="en-US" w:eastAsia="ru-RU"/>
+        </w:rPr>
+      </w:pPr>
+      <w:r>
+        <w:rPr>
+          <w:lang w:val="en-US" w:eastAsia="ru-RU"/>
+        </w:rPr>
+        <w:t xml:space="preserve">   bool isSelected() const;//</w:t>
+      </w:r>
+      <w:r>
+        <w:rPr>
+          <w:lang w:eastAsia="ru-RU"/>
+        </w:rPr>
+        <w:t>Возвращает</w:t>
+      </w:r>
+      <w:r>
+        <w:rPr>
+          <w:lang w:val="en-US" w:eastAsia="ru-RU"/>
+        </w:rPr>
+        <w:t xml:space="preserve"> true, </w:t>
+      </w:r>
+      <w:r>
+        <w:rPr>
+          <w:lang w:eastAsia="ru-RU"/>
+        </w:rPr>
+        <w:t>если</w:t>
+      </w:r>
+      <w:r>
+        <w:rPr>
+          <w:lang w:val="en-US" w:eastAsia="ru-RU"/>
+        </w:rPr>
+        <w:t xml:space="preserve"> </w:t>
+      </w:r>
+      <w:r>
+        <w:rPr>
+          <w:lang w:eastAsia="ru-RU"/>
+        </w:rPr>
+        <w:t>окно</w:t>
+      </w:r>
+      <w:r>
+        <w:rPr>
+          <w:lang w:val="en-US" w:eastAsia="ru-RU"/>
+        </w:rPr>
+        <w:t xml:space="preserve"> </w:t>
+      </w:r>
+      <w:r>
+        <w:rPr>
+          <w:lang w:eastAsia="ru-RU"/>
+        </w:rPr>
+        <w:t>является</w:t>
+      </w:r>
+      <w:r>
+        <w:rPr>
+          <w:lang w:val="en-US" w:eastAsia="ru-RU"/>
+        </w:rPr>
+        <w:t xml:space="preserve"> </w:t>
+      </w:r>
+      <w:r>
+        <w:rPr>
+          <w:lang w:eastAsia="ru-RU"/>
+        </w:rPr>
+        <w:t>активным</w:t>
+      </w:r>
+    </w:p>
+    <w:p>
+      <w:pPr>
+        <w:pStyle w:val="ab"/>
+        <w:rPr>
+          <w:lang w:eastAsia="ru-RU"/>
+        </w:rPr>
+      </w:pPr>
+      <w:r>
+        <w:rPr>
+          <w:lang w:val="en-US" w:eastAsia="ru-RU"/>
+        </w:rPr>
+        <w:t xml:space="preserve">   </w:t>
+      </w:r>
+      <w:r>
+        <w:rPr>
+          <w:lang w:eastAsia="ru-RU"/>
+        </w:rPr>
+        <w:t>void setSelected(bool selected);//Устанавливает статус активности окна</w:t>
+      </w:r>
+    </w:p>
+    <w:p>
+      <w:pPr>
+        <w:pStyle w:val="ab"/>
+        <w:rPr>
+          <w:lang w:eastAsia="ru-RU"/>
+        </w:rPr>
+      </w:pPr>
+      <w:r>
+        <w:rPr>
+          <w:lang w:eastAsia="ru-RU"/>
+        </w:rPr>
+        <w:lastRenderedPageBreak/>
+        <w:t xml:space="preserve">   string getTitle() const;//возвращает текст заголовка окна</w:t>
+      </w:r>
+    </w:p>
+    <w:p>
+      <w:pPr>
+        <w:pStyle w:val="ab"/>
+        <w:rPr>
+          <w:lang w:val="en-US" w:eastAsia="ru-RU"/>
+        </w:rPr>
+      </w:pPr>
+      <w:r>
+        <w:rPr>
+          <w:lang w:val="en-US" w:eastAsia="ru-RU"/>
+        </w:rPr>
+        <w:t>protected:</w:t>
+      </w:r>
+    </w:p>
+    <w:p>
+      <w:pPr>
+        <w:pStyle w:val="ab"/>
+        <w:rPr>
+          <w:lang w:val="en-US" w:eastAsia="ru-RU"/>
+        </w:rPr>
+      </w:pPr>
+      <w:r>
+        <w:rPr>
+          <w:lang w:val="en-US" w:eastAsia="ru-RU"/>
+        </w:rPr>
+        <w:t xml:space="preserve">   void draw(int rootWidth, int rootHeight);//</w:t>
+      </w:r>
+      <w:r>
+        <w:rPr>
+          <w:lang w:eastAsia="ru-RU"/>
+        </w:rPr>
+        <w:t>отрисовывает</w:t>
+      </w:r>
+      <w:r>
+        <w:rPr>
+          <w:lang w:val="en-US" w:eastAsia="ru-RU"/>
+        </w:rPr>
+        <w:t xml:space="preserve"> </w:t>
+      </w:r>
+      <w:r>
+        <w:rPr>
+          <w:lang w:eastAsia="ru-RU"/>
+        </w:rPr>
+        <w:t>окно</w:t>
+      </w:r>
+      <w:r>
+        <w:rPr>
+          <w:lang w:val="en-US" w:eastAsia="ru-RU"/>
+        </w:rPr>
+        <w:t xml:space="preserve">, </w:t>
+      </w:r>
+      <w:r>
+        <w:rPr>
+          <w:lang w:eastAsia="ru-RU"/>
+        </w:rPr>
+        <w:t>унаследовано</w:t>
+      </w:r>
+      <w:r>
+        <w:rPr>
+          <w:lang w:val="en-US" w:eastAsia="ru-RU"/>
+        </w:rPr>
+        <w:t xml:space="preserve"> Container</w:t>
+      </w:r>
+    </w:p>
+    <w:p>
+      <w:pPr>
+        <w:pStyle w:val="ab"/>
+        <w:rPr>
+          <w:lang w:val="en-US" w:eastAsia="ru-RU"/>
+        </w:rPr>
+      </w:pPr>
+      <w:r>
+        <w:rPr>
+          <w:lang w:val="en-US" w:eastAsia="ru-RU"/>
+        </w:rPr>
+        <w:t>private:</w:t>
+      </w:r>
+    </w:p>
+    <w:p>
+      <w:pPr>
+        <w:pStyle w:val="ab"/>
+        <w:rPr>
+          <w:lang w:val="en-US" w:eastAsia="ru-RU"/>
+        </w:rPr>
+      </w:pPr>
+      <w:r>
+        <w:rPr>
+          <w:lang w:val="en-US" w:eastAsia="ru-RU"/>
+        </w:rPr>
+        <w:t xml:space="preserve">   bool selected = false;//</w:t>
+      </w:r>
+      <w:r>
+        <w:rPr>
+          <w:lang w:eastAsia="ru-RU"/>
+        </w:rPr>
+        <w:t>статус</w:t>
+      </w:r>
+      <w:r>
+        <w:rPr>
+          <w:lang w:val="en-US" w:eastAsia="ru-RU"/>
+        </w:rPr>
+        <w:t xml:space="preserve"> </w:t>
+      </w:r>
+      <w:r>
+        <w:rPr>
+          <w:lang w:eastAsia="ru-RU"/>
+        </w:rPr>
+        <w:t>активности</w:t>
+      </w:r>
+      <w:r>
+        <w:rPr>
+          <w:lang w:val="en-US" w:eastAsia="ru-RU"/>
+        </w:rPr>
+        <w:t xml:space="preserve"> </w:t>
+      </w:r>
+      <w:r>
+        <w:rPr>
+          <w:lang w:eastAsia="ru-RU"/>
+        </w:rPr>
+        <w:t>окна</w:t>
+      </w:r>
+    </w:p>
+    <w:p>
+      <w:pPr>
+        <w:pStyle w:val="ab"/>
+        <w:rPr>
+          <w:lang w:val="en-US" w:eastAsia="ru-RU"/>
+        </w:rPr>
+      </w:pPr>
+      <w:r>
+        <w:rPr>
+          <w:lang w:val="en-US" w:eastAsia="ru-RU"/>
+        </w:rPr>
+        <w:t xml:space="preserve">   bool dragedNow = false;//</w:t>
+      </w:r>
+      <w:r>
+        <w:rPr>
+          <w:lang w:eastAsia="ru-RU"/>
+        </w:rPr>
+        <w:t>флаг</w:t>
+      </w:r>
+      <w:r>
+        <w:rPr>
+          <w:lang w:val="en-US" w:eastAsia="ru-RU"/>
+        </w:rPr>
+        <w:t xml:space="preserve"> </w:t>
+      </w:r>
+      <w:r>
+        <w:rPr>
+          <w:lang w:eastAsia="ru-RU"/>
+        </w:rPr>
+        <w:t>перемещения</w:t>
+      </w:r>
+      <w:r>
+        <w:rPr>
+          <w:lang w:val="en-US" w:eastAsia="ru-RU"/>
+        </w:rPr>
+        <w:t xml:space="preserve"> </w:t>
+      </w:r>
+      <w:r>
+        <w:rPr>
+          <w:lang w:eastAsia="ru-RU"/>
+        </w:rPr>
+        <w:t>окна</w:t>
+      </w:r>
+    </w:p>
+    <w:p>
+      <w:pPr>
+        <w:pStyle w:val="ab"/>
+        <w:rPr>
+          <w:lang w:val="en-US" w:eastAsia="ru-RU"/>
+        </w:rPr>
+      </w:pPr>
+      <w:r>
+        <w:rPr>
+          <w:lang w:val="en-US" w:eastAsia="ru-RU"/>
+        </w:rPr>
+        <w:t xml:space="preserve">   string title;//</w:t>
+      </w:r>
+      <w:r>
+        <w:rPr>
+          <w:lang w:eastAsia="ru-RU"/>
+        </w:rPr>
+        <w:t>текст</w:t>
+      </w:r>
+      <w:r>
+        <w:rPr>
+          <w:lang w:val="en-US" w:eastAsia="ru-RU"/>
+        </w:rPr>
+        <w:t xml:space="preserve"> </w:t>
+      </w:r>
+      <w:r>
+        <w:rPr>
+          <w:lang w:eastAsia="ru-RU"/>
+        </w:rPr>
+        <w:t>заголовка</w:t>
+      </w:r>
+      <w:r>
+        <w:rPr>
+          <w:lang w:val="en-US" w:eastAsia="ru-RU"/>
+        </w:rPr>
+        <w:t xml:space="preserve"> </w:t>
+      </w:r>
+      <w:r>
+        <w:rPr>
+          <w:lang w:eastAsia="ru-RU"/>
+        </w:rPr>
+        <w:t>окна</w:t>
+      </w:r>
+    </w:p>
+    <w:p>
+      <w:pPr>
+        <w:pStyle w:val="ab"/>
+        <w:rPr>
+          <w:lang w:val="en-US" w:eastAsia="ru-RU"/>
+        </w:rPr>
+      </w:pPr>
+      <w:r>
+        <w:rPr>
+          <w:lang w:val="en-US" w:eastAsia="ru-RU"/>
+        </w:rPr>
+        <w:t xml:space="preserve">   class WindowOnDragListener : public OnDragListener { //</w:t>
+      </w:r>
+      <w:r>
+        <w:rPr>
+          <w:lang w:eastAsia="ru-RU"/>
+        </w:rPr>
+        <w:t>вложеный</w:t>
+      </w:r>
+      <w:r>
+        <w:rPr>
+          <w:lang w:val="en-US" w:eastAsia="ru-RU"/>
+        </w:rPr>
+        <w:t xml:space="preserve"> </w:t>
+      </w:r>
+      <w:r>
+        <w:rPr>
+          <w:lang w:eastAsia="ru-RU"/>
+        </w:rPr>
+        <w:t>класс</w:t>
+      </w:r>
+      <w:r>
+        <w:rPr>
+          <w:lang w:val="en-US" w:eastAsia="ru-RU"/>
+        </w:rPr>
+        <w:t xml:space="preserve">, </w:t>
+      </w:r>
+      <w:r>
+        <w:rPr>
+          <w:lang w:eastAsia="ru-RU"/>
+        </w:rPr>
+        <w:t>реализующий</w:t>
+      </w:r>
+      <w:r>
+        <w:rPr>
+          <w:lang w:val="en-US" w:eastAsia="ru-RU"/>
+        </w:rPr>
+        <w:t xml:space="preserve"> </w:t>
+      </w:r>
+      <w:r>
+        <w:rPr>
+          <w:lang w:eastAsia="ru-RU"/>
+        </w:rPr>
+        <w:t>слушатель</w:t>
+      </w:r>
+      <w:r>
+        <w:rPr>
+          <w:lang w:val="en-US" w:eastAsia="ru-RU"/>
+        </w:rPr>
+        <w:t xml:space="preserve"> </w:t>
+      </w:r>
+      <w:r>
+        <w:rPr>
+          <w:lang w:eastAsia="ru-RU"/>
+        </w:rPr>
+        <w:t>перетаскивания</w:t>
+      </w:r>
+      <w:r>
+        <w:rPr>
+          <w:lang w:val="en-US" w:eastAsia="ru-RU"/>
+        </w:rPr>
+        <w:t xml:space="preserve"> </w:t>
+      </w:r>
+      <w:r>
+        <w:rPr>
+          <w:lang w:eastAsia="ru-RU"/>
+        </w:rPr>
+        <w:t>мышью</w:t>
+      </w:r>
+    </w:p>
+    <w:p>
+      <w:pPr>
+        <w:pStyle w:val="ab"/>
+        <w:rPr>
+          <w:lang w:val="en-US" w:eastAsia="ru-RU"/>
+        </w:rPr>
+      </w:pPr>
+      <w:r>
+        <w:rPr>
+          <w:lang w:val="en-US" w:eastAsia="ru-RU"/>
+        </w:rPr>
+        <w:t xml:space="preserve">   public:</w:t>
+      </w:r>
+    </w:p>
+    <w:p>
+      <w:pPr>
+        <w:pStyle w:val="ab"/>
+        <w:rPr>
+          <w:lang w:val="en-US" w:eastAsia="ru-RU"/>
+        </w:rPr>
+      </w:pPr>
+      <w:r>
+        <w:rPr>
+          <w:lang w:val="en-US" w:eastAsia="ru-RU"/>
+        </w:rPr>
+        <w:t xml:space="preserve">      WindowOnDragListener(Window *window);//</w:t>
+      </w:r>
+      <w:r>
+        <w:rPr>
+          <w:lang w:eastAsia="ru-RU"/>
+        </w:rPr>
+        <w:t>Конструктор</w:t>
+      </w:r>
+    </w:p>
+    <w:p>
+      <w:pPr>
+        <w:pStyle w:val="ab"/>
+        <w:rPr>
+          <w:lang w:val="en-US" w:eastAsia="ru-RU"/>
+        </w:rPr>
+      </w:pPr>
+      <w:r>
+        <w:rPr>
+          <w:lang w:val="en-US" w:eastAsia="ru-RU"/>
+        </w:rPr>
+        <w:t xml:space="preserve">   private:</w:t>
+      </w:r>
+    </w:p>
+    <w:p>
+      <w:pPr>
+        <w:pStyle w:val="ab"/>
+        <w:rPr>
+          <w:lang w:val="en-US" w:eastAsia="ru-RU"/>
+        </w:rPr>
+      </w:pPr>
+      <w:r>
+        <w:rPr>
+          <w:lang w:val="en-US" w:eastAsia="ru-RU"/>
+        </w:rPr>
+        <w:t xml:space="preserve">      Window *window;//</w:t>
+      </w:r>
+      <w:r>
+        <w:rPr>
+          <w:lang w:eastAsia="ru-RU"/>
+        </w:rPr>
+        <w:t>окно</w:t>
+      </w:r>
+      <w:r>
+        <w:rPr>
+          <w:lang w:val="en-US" w:eastAsia="ru-RU"/>
+        </w:rPr>
+        <w:t xml:space="preserve"> </w:t>
+      </w:r>
+      <w:r>
+        <w:rPr>
+          <w:lang w:eastAsia="ru-RU"/>
+        </w:rPr>
+        <w:t>слушателя</w:t>
+      </w:r>
+    </w:p>
+    <w:p>
+      <w:pPr>
+        <w:pStyle w:val="ab"/>
+        <w:rPr>
+          <w:lang w:val="en-US" w:eastAsia="ru-RU"/>
+        </w:rPr>
+      </w:pPr>
+      <w:r>
+        <w:rPr>
+          <w:lang w:val="en-US" w:eastAsia="ru-RU"/>
+        </w:rPr>
+        <w:t xml:space="preserve">      void onDrag(MouseEvent *event);//</w:t>
+      </w:r>
+      <w:r>
+        <w:rPr>
+          <w:lang w:eastAsia="ru-RU"/>
+        </w:rPr>
+        <w:t>перемещение</w:t>
+      </w:r>
+      <w:r>
+        <w:rPr>
+          <w:lang w:val="en-US" w:eastAsia="ru-RU"/>
+        </w:rPr>
+        <w:t xml:space="preserve"> </w:t>
+      </w:r>
+      <w:r>
+        <w:rPr>
+          <w:lang w:eastAsia="ru-RU"/>
+        </w:rPr>
+        <w:t>окна</w:t>
+      </w:r>
+    </w:p>
+    <w:p>
+      <w:pPr>
+        <w:pStyle w:val="ab"/>
+        <w:rPr>
+          <w:lang w:val="en-US" w:eastAsia="ru-RU"/>
+        </w:rPr>
+      </w:pPr>
+      <w:r>
+        <w:rPr>
+          <w:lang w:val="en-US" w:eastAsia="ru-RU"/>
+        </w:rPr>
+        <w:t xml:space="preserve">   };</w:t>
+      </w:r>
+    </w:p>
+    <w:p>
+      <w:pPr>
+        <w:pStyle w:val="ab"/>
+        <w:rPr>
+          <w:lang w:val="en-US" w:eastAsia="ru-RU"/>
+        </w:rPr>
+      </w:pPr>
+      <w:r>
+        <w:rPr>
+          <w:lang w:val="en-US" w:eastAsia="ru-RU"/>
+        </w:rPr>
+        <w:t xml:space="preserve">   class WindowOnClickListener : public OnClickListener { //</w:t>
+      </w:r>
+      <w:r>
+        <w:rPr>
+          <w:lang w:eastAsia="ru-RU"/>
+        </w:rPr>
+        <w:t>вложеный</w:t>
+      </w:r>
+      <w:r>
+        <w:rPr>
+          <w:lang w:val="en-US" w:eastAsia="ru-RU"/>
+        </w:rPr>
+        <w:t xml:space="preserve"> </w:t>
+      </w:r>
+      <w:r>
+        <w:rPr>
+          <w:lang w:eastAsia="ru-RU"/>
+        </w:rPr>
+        <w:t>класс</w:t>
+      </w:r>
+      <w:r>
+        <w:rPr>
+          <w:lang w:val="en-US" w:eastAsia="ru-RU"/>
+        </w:rPr>
+        <w:t xml:space="preserve">, </w:t>
+      </w:r>
+      <w:r>
+        <w:rPr>
+          <w:lang w:eastAsia="ru-RU"/>
+        </w:rPr>
+        <w:t>реализующий</w:t>
+      </w:r>
+      <w:r>
+        <w:rPr>
+          <w:lang w:val="en-US" w:eastAsia="ru-RU"/>
+        </w:rPr>
+        <w:t xml:space="preserve"> </w:t>
+      </w:r>
+      <w:r>
+        <w:rPr>
+          <w:lang w:eastAsia="ru-RU"/>
+        </w:rPr>
+        <w:t>слушатель</w:t>
+      </w:r>
+      <w:r>
+        <w:rPr>
+          <w:lang w:val="en-US" w:eastAsia="ru-RU"/>
+        </w:rPr>
+        <w:t xml:space="preserve"> </w:t>
+      </w:r>
+      <w:r>
+        <w:rPr>
+          <w:lang w:eastAsia="ru-RU"/>
+        </w:rPr>
+        <w:t>шелчка</w:t>
+      </w:r>
+      <w:r>
+        <w:rPr>
+          <w:lang w:val="en-US" w:eastAsia="ru-RU"/>
+        </w:rPr>
+        <w:t xml:space="preserve"> </w:t>
+      </w:r>
+      <w:r>
+        <w:rPr>
+          <w:lang w:eastAsia="ru-RU"/>
+        </w:rPr>
+        <w:t>левой</w:t>
+      </w:r>
+      <w:r>
+        <w:rPr>
+          <w:lang w:val="en-US" w:eastAsia="ru-RU"/>
+        </w:rPr>
+        <w:t xml:space="preserve"> </w:t>
+      </w:r>
+      <w:r>
+        <w:rPr>
+          <w:lang w:eastAsia="ru-RU"/>
+        </w:rPr>
+        <w:t>кнопки</w:t>
+      </w:r>
+      <w:r>
+        <w:rPr>
+          <w:lang w:val="en-US" w:eastAsia="ru-RU"/>
+        </w:rPr>
+        <w:t xml:space="preserve"> </w:t>
+      </w:r>
+      <w:r>
+        <w:rPr>
+          <w:lang w:eastAsia="ru-RU"/>
+        </w:rPr>
+        <w:t>мыши</w:t>
+      </w:r>
+    </w:p>
+    <w:p>
+      <w:pPr>
+        <w:pStyle w:val="ab"/>
+        <w:rPr>
+          <w:lang w:val="en-US" w:eastAsia="ru-RU"/>
+        </w:rPr>
+      </w:pPr>
+      <w:r>
+        <w:rPr>
+          <w:lang w:val="en-US" w:eastAsia="ru-RU"/>
+        </w:rPr>
+        <w:t xml:space="preserve">   public:</w:t>
+      </w:r>
+    </w:p>
+    <w:p>
+      <w:pPr>
+        <w:pStyle w:val="ab"/>
+        <w:rPr>
+          <w:lang w:val="en-US" w:eastAsia="ru-RU"/>
+        </w:rPr>
+      </w:pPr>
+      <w:r>
+        <w:rPr>
+          <w:lang w:val="en-US" w:eastAsia="ru-RU"/>
+        </w:rPr>
+        <w:t xml:space="preserve">      WindowOnClickListener(Window *window);//</w:t>
+      </w:r>
+      <w:r>
+        <w:rPr>
+          <w:lang w:eastAsia="ru-RU"/>
+        </w:rPr>
+        <w:t>Конструктор</w:t>
+      </w:r>
+    </w:p>
+    <w:p>
+      <w:pPr>
+        <w:pStyle w:val="ab"/>
+        <w:rPr>
+          <w:lang w:val="en-US" w:eastAsia="ru-RU"/>
+        </w:rPr>
+      </w:pPr>
+      <w:r>
+        <w:rPr>
+          <w:lang w:val="en-US" w:eastAsia="ru-RU"/>
+        </w:rPr>
+        <w:t xml:space="preserve">   private:</w:t>
+      </w:r>
+    </w:p>
+    <w:p>
+      <w:pPr>
+        <w:pStyle w:val="ab"/>
+        <w:rPr>
+          <w:lang w:val="en-US" w:eastAsia="ru-RU"/>
+        </w:rPr>
+      </w:pPr>
+      <w:r>
+        <w:rPr>
+          <w:lang w:val="en-US" w:eastAsia="ru-RU"/>
+        </w:rPr>
+        <w:t xml:space="preserve">      Window *window;//</w:t>
+      </w:r>
+      <w:r>
+        <w:rPr>
+          <w:lang w:eastAsia="ru-RU"/>
+        </w:rPr>
+        <w:t>окно</w:t>
+      </w:r>
+      <w:r>
+        <w:rPr>
+          <w:lang w:val="en-US" w:eastAsia="ru-RU"/>
+        </w:rPr>
+        <w:t xml:space="preserve"> </w:t>
+      </w:r>
+      <w:r>
+        <w:rPr>
+          <w:lang w:eastAsia="ru-RU"/>
+        </w:rPr>
+        <w:t>слушателя</w:t>
+      </w:r>
+    </w:p>
+    <w:p>
+      <w:pPr>
+        <w:pStyle w:val="ab"/>
+        <w:rPr>
+          <w:lang w:val="en-US" w:eastAsia="ru-RU"/>
+        </w:rPr>
+      </w:pPr>
+      <w:r>
+        <w:rPr>
+          <w:lang w:val="en-US" w:eastAsia="ru-RU"/>
+        </w:rPr>
+        <w:t xml:space="preserve">      void onClick(MouseEvent *event);//</w:t>
+      </w:r>
+      <w:r>
+        <w:rPr>
+          <w:lang w:eastAsia="ru-RU"/>
+        </w:rPr>
+        <w:t>снятие</w:t>
+      </w:r>
+      <w:r>
+        <w:rPr>
+          <w:lang w:val="en-US" w:eastAsia="ru-RU"/>
+        </w:rPr>
+        <w:t xml:space="preserve"> </w:t>
+      </w:r>
+      <w:r>
+        <w:rPr>
+          <w:lang w:eastAsia="ru-RU"/>
+        </w:rPr>
+        <w:t>флага</w:t>
+      </w:r>
+      <w:r>
+        <w:rPr>
+          <w:lang w:val="en-US" w:eastAsia="ru-RU"/>
+        </w:rPr>
+        <w:t xml:space="preserve"> </w:t>
+      </w:r>
+      <w:r>
+        <w:rPr>
+          <w:lang w:eastAsia="ru-RU"/>
+        </w:rPr>
+        <w:t>перемещения</w:t>
+      </w:r>
+    </w:p>
+    <w:p>
+      <w:pPr>
+        <w:pStyle w:val="ab"/>
+        <w:rPr>
+          <w:lang w:eastAsia="ru-RU"/>
+        </w:rPr>
+      </w:pPr>
+      <w:r>
+        <w:rPr>
+          <w:lang w:val="en-US" w:eastAsia="ru-RU"/>
+        </w:rPr>
+        <w:t xml:space="preserve">   </w:t>
+      </w:r>
+      <w:r>
+        <w:rPr>
+          <w:lang w:eastAsia="ru-RU"/>
+        </w:rPr>
+        <w:t>};</w:t>
+      </w:r>
+    </w:p>
+    <w:p>
+      <w:pPr>
+        <w:pStyle w:val="ab"/>
+        <w:rPr>
+          <w:lang w:val="en-US" w:eastAsia="ru-RU"/>
+        </w:rPr>
+      </w:pPr>
+      <w:r>
+        <w:rPr>
+          <w:lang w:eastAsia="ru-RU"/>
+        </w:rPr>
+        <w:t>};</w:t>
+      </w:r>
+    </w:p>
+    <w:p>
+      <w:pPr>
+        <w:pStyle w:val="ab"/>
+        <w:rPr>
+          <w:lang w:val="en-US" w:eastAsia="ru-RU"/>
+        </w:rPr>
+      </w:pPr>
+    </w:p>
+    <w:p>
+      <w:pPr>
+        <w:rPr>
+          <w:lang w:eastAsia="ru-RU"/>
+        </w:rPr>
+      </w:pPr>
+      <w:r>
+        <w:rPr>
+          <w:lang w:eastAsia="ru-RU"/>
+        </w:rPr>
+        <w:t>Модуль</w:t>
+      </w:r>
+      <w:r>
+        <w:rPr>
+          <w:lang w:eastAsia="ru-RU"/>
+        </w:rPr>
+        <w:t xml:space="preserve"> </w:t>
+      </w:r>
+      <w:r>
+        <w:rPr>
+          <w:lang w:val="en-US" w:eastAsia="ru-RU"/>
+        </w:rPr>
+        <w:t>Button</w:t>
+      </w:r>
+      <w:r>
+        <w:rPr>
+          <w:lang w:eastAsia="ru-RU"/>
+        </w:rPr>
+        <w:t xml:space="preserve"> </w:t>
+      </w:r>
+      <w:r>
+        <w:rPr>
+          <w:lang w:eastAsia="ru-RU"/>
+        </w:rPr>
+        <w:t>(</w:t>
+      </w:r>
+      <w:r>
+        <w:rPr>
+          <w:lang w:eastAsia="ru-RU"/>
+        </w:rPr>
+        <w:t>интерфейсная часть в файле .h</w:t>
+      </w:r>
+      <w:r>
+        <w:rPr>
+          <w:lang w:eastAsia="ru-RU"/>
+        </w:rPr>
+        <w:t xml:space="preserve">pp, реализация в файле </w:t>
+      </w:r>
+      <w:r>
+        <w:rPr>
+          <w:lang w:val="en-US" w:eastAsia="ru-RU"/>
+        </w:rPr>
+        <w:t>Button</w:t>
+      </w:r>
+      <w:r>
+        <w:rPr>
+          <w:lang w:eastAsia="ru-RU"/>
+        </w:rPr>
+        <w:t>.cpp) содержит следующие классы</w:t>
+      </w:r>
+    </w:p>
+    <w:p>
+      <w:pPr>
+        <w:pStyle w:val="ab"/>
+        <w:rPr>
+          <w:lang w:val="en-US" w:eastAsia="ru-RU"/>
+        </w:rPr>
+      </w:pPr>
+      <w:r>
+        <w:rPr>
+          <w:lang w:val="en-US" w:eastAsia="ru-RU"/>
+        </w:rPr>
+        <w:t>class Button : public Container {</w:t>
+      </w:r>
+    </w:p>
+    <w:p>
+      <w:pPr>
+        <w:pStyle w:val="ab"/>
+        <w:rPr>
+          <w:lang w:val="en-US" w:eastAsia="ru-RU"/>
+        </w:rPr>
+      </w:pPr>
+      <w:r>
+        <w:rPr>
+          <w:lang w:val="en-US" w:eastAsia="ru-RU"/>
+        </w:rPr>
+        <w:t>public:</w:t>
+      </w:r>
+    </w:p>
+    <w:p>
+      <w:pPr>
+        <w:pStyle w:val="ab"/>
+        <w:rPr>
+          <w:lang w:val="en-US" w:eastAsia="ru-RU"/>
+        </w:rPr>
+      </w:pPr>
+      <w:r>
+        <w:rPr>
+          <w:lang w:val="en-US" w:eastAsia="ru-RU"/>
+        </w:rPr>
+        <w:t xml:space="preserve">   Button(int x = 0, int y = 0, int width = 100, int height = 25);// </w:t>
+      </w:r>
+      <w:r>
+        <w:rPr>
+          <w:lang w:eastAsia="ru-RU"/>
+        </w:rPr>
+        <w:t>Конструктор</w:t>
+      </w:r>
+    </w:p>
+    <w:p>
+      <w:pPr>
+        <w:pStyle w:val="ab"/>
+        <w:rPr>
+          <w:lang w:eastAsia="ru-RU"/>
+        </w:rPr>
+      </w:pPr>
+      <w:r>
+        <w:rPr>
+          <w:lang w:val="en-US" w:eastAsia="ru-RU"/>
+        </w:rPr>
+        <w:t xml:space="preserve">   </w:t>
+      </w:r>
+      <w:r>
+        <w:rPr>
+          <w:lang w:eastAsia="ru-RU"/>
+        </w:rPr>
+        <w:t>virtual ~Button() {}; // Деструктор</w:t>
+      </w:r>
+    </w:p>
+    <w:p>
+      <w:pPr>
+        <w:pStyle w:val="ab"/>
+        <w:rPr>
+          <w:lang w:eastAsia="ru-RU"/>
+        </w:rPr>
+      </w:pPr>
+      <w:r>
+        <w:rPr>
+          <w:lang w:eastAsia="ru-RU"/>
+        </w:rPr>
+        <w:t xml:space="preserve">   void setCheckColor(int color); // Установка цвета устанавливаемого при наведении мыши на кнопку</w:t>
+      </w:r>
+    </w:p>
+    <w:p>
+      <w:pPr>
+        <w:pStyle w:val="ab"/>
+        <w:rPr>
+          <w:lang w:eastAsia="ru-RU"/>
+        </w:rPr>
+      </w:pPr>
+      <w:r>
+        <w:rPr>
+          <w:lang w:eastAsia="ru-RU"/>
+        </w:rPr>
+        <w:t xml:space="preserve">   void setPressedColor(int color); // Установка цвета устанавливаемого при зажатии левой кнопки мыши на кнопке</w:t>
+      </w:r>
+    </w:p>
+    <w:p>
+      <w:pPr>
+        <w:pStyle w:val="ab"/>
+        <w:rPr>
+          <w:lang w:val="en-US" w:eastAsia="ru-RU"/>
+        </w:rPr>
+      </w:pPr>
+      <w:r>
+        <w:rPr>
+          <w:lang w:eastAsia="ru-RU"/>
+        </w:rPr>
+        <w:t xml:space="preserve">   </w:t>
+      </w:r>
+      <w:r>
+        <w:rPr>
+          <w:lang w:val="en-US" w:eastAsia="ru-RU"/>
+        </w:rPr>
+        <w:t>protected:</w:t>
+      </w:r>
+    </w:p>
+    <w:p>
+      <w:pPr>
+        <w:pStyle w:val="ab"/>
+        <w:rPr>
+          <w:lang w:val="en-US" w:eastAsia="ru-RU"/>
+        </w:rPr>
+      </w:pPr>
+      <w:r>
+        <w:rPr>
+          <w:lang w:val="en-US" w:eastAsia="ru-RU"/>
+        </w:rPr>
+        <w:t xml:space="preserve">   void draw(int rootWidth, int rootHeight); // </w:t>
+      </w:r>
+      <w:r>
+        <w:rPr>
+          <w:lang w:eastAsia="ru-RU"/>
+        </w:rPr>
+        <w:t>Отрисовка</w:t>
+      </w:r>
+    </w:p>
+    <w:p>
+      <w:pPr>
+        <w:pStyle w:val="ab"/>
+        <w:rPr>
+          <w:lang w:eastAsia="ru-RU"/>
+        </w:rPr>
+      </w:pPr>
+      <w:r>
+        <w:rPr>
+          <w:lang w:eastAsia="ru-RU"/>
+        </w:rPr>
+        <w:t>private:</w:t>
+      </w:r>
+    </w:p>
+    <w:p>
+      <w:pPr>
+        <w:pStyle w:val="ab"/>
+        <w:rPr>
+          <w:lang w:eastAsia="ru-RU"/>
+        </w:rPr>
+      </w:pPr>
+      <w:r>
+        <w:rPr>
+          <w:lang w:eastAsia="ru-RU"/>
+        </w:rPr>
+        <w:t xml:space="preserve">   int checkColor = RGB(220,220,220); //Цвет устанавливаемый при наведении мыши на кнопку, по умолчанию светлосерый</w:t>
+      </w:r>
+    </w:p>
+    <w:p>
+      <w:pPr>
+        <w:pStyle w:val="ab"/>
+        <w:rPr>
+          <w:lang w:eastAsia="ru-RU"/>
+        </w:rPr>
+      </w:pPr>
+      <w:r>
+        <w:rPr>
+          <w:lang w:eastAsia="ru-RU"/>
+        </w:rPr>
+        <w:t xml:space="preserve">   int pressedColor = DARKGRAY; //Цвет устанавливаемый прри зажатии кнопки</w:t>
+      </w:r>
+    </w:p>
+    <w:p>
+      <w:pPr>
+        <w:pStyle w:val="ab"/>
+        <w:rPr>
+          <w:lang w:val="en-US" w:eastAsia="ru-RU"/>
+        </w:rPr>
+      </w:pPr>
+      <w:r>
+        <w:rPr>
+          <w:lang w:eastAsia="ru-RU"/>
+        </w:rPr>
+        <w:t xml:space="preserve">   </w:t>
+      </w:r>
+      <w:r>
+        <w:rPr>
+          <w:lang w:val="en-US" w:eastAsia="ru-RU"/>
+        </w:rPr>
+        <w:t>enum Stage {</w:t>
+      </w:r>
+    </w:p>
+    <w:p>
+      <w:pPr>
+        <w:pStyle w:val="ab"/>
+        <w:rPr>
+          <w:lang w:val="en-US" w:eastAsia="ru-RU"/>
+        </w:rPr>
+      </w:pPr>
+      <w:r>
+        <w:rPr>
+          <w:lang w:val="en-US" w:eastAsia="ru-RU"/>
+        </w:rPr>
+        <w:t xml:space="preserve">      UP, CHECK, DOWN</w:t>
+      </w:r>
+    </w:p>
+    <w:p>
+      <w:pPr>
+        <w:pStyle w:val="ab"/>
+        <w:rPr>
+          <w:lang w:val="en-US" w:eastAsia="ru-RU"/>
+        </w:rPr>
+      </w:pPr>
+      <w:r>
+        <w:rPr>
+          <w:lang w:val="en-US" w:eastAsia="ru-RU"/>
+        </w:rPr>
+        <w:t xml:space="preserve">   };</w:t>
+      </w:r>
+    </w:p>
+    <w:p>
+      <w:pPr>
+        <w:ind w:firstLine="0"/>
+        <w:rPr>
+          <w:rFonts w:ascii="Courier New" w:hAnsi="Courier New"/>
+          <w:sz w:val="25"/>
+          <w:lang w:val="en-US" w:eastAsia="ru-RU"/>
+        </w:rPr>
+      </w:pPr>
+      <w:r>
+        <w:rPr>
+          <w:lang w:val="en-US" w:eastAsia="ru-RU"/>
+        </w:rPr>
+        <w:br w:type="page"/>
+      </w:r>
+    </w:p>
+    <w:p>
+      <w:pPr>
+        <w:pStyle w:val="ab"/>
+        <w:rPr>
+          <w:lang w:val="en-US" w:eastAsia="ru-RU"/>
+        </w:rPr>
+      </w:pPr>
+      <w:r>
+        <w:rPr>
+          <w:lang w:eastAsia="ru-RU"/>
+        </w:rPr>
+        <w:lastRenderedPageBreak/>
+        <w:t xml:space="preserve">   </w:t>
+      </w:r>
+      <w:r>
+        <w:rPr>
+          <w:lang w:eastAsia="ru-RU"/>
+        </w:rPr>
+        <w:t xml:space="preserve">Stage stage = UP;//Стадия кнопки, по умолчанию </w:t>
+      </w:r>
+      <w:r>
+        <w:rPr>
+          <w:lang w:val="en-US" w:eastAsia="ru-RU"/>
+        </w:rPr>
+        <w:t>UP</w:t>
+      </w:r>
+    </w:p>
+    <w:p>
+      <w:pPr>
+        <w:pStyle w:val="ab"/>
+        <w:rPr>
+          <w:lang w:val="en-US" w:eastAsia="ru-RU"/>
+        </w:rPr>
+      </w:pPr>
+      <w:r>
+        <w:rPr>
+          <w:lang w:val="en-US" w:eastAsia="ru-RU"/>
+        </w:rPr>
+        <w:t xml:space="preserve">   class onMoveInButtonListener : public OnMoveListener {</w:t>
+      </w:r>
+    </w:p>
+    <w:p>
+      <w:pPr>
+        <w:pStyle w:val="ab"/>
+        <w:rPr>
+          <w:lang w:val="en-US" w:eastAsia="ru-RU"/>
+        </w:rPr>
+      </w:pPr>
+      <w:r>
+        <w:rPr>
+          <w:lang w:val="en-US" w:eastAsia="ru-RU"/>
+        </w:rPr>
+        <w:t xml:space="preserve">   public:</w:t>
+      </w:r>
+    </w:p>
+    <w:p>
+      <w:pPr>
+        <w:pStyle w:val="ab"/>
+        <w:rPr>
+          <w:lang w:val="en-US" w:eastAsia="ru-RU"/>
+        </w:rPr>
+      </w:pPr>
+      <w:r>
+        <w:rPr>
+          <w:lang w:val="en-US" w:eastAsia="ru-RU"/>
+        </w:rPr>
+        <w:t xml:space="preserve">      onMoveInButtonListener(Button *button); //</w:t>
+      </w:r>
+      <w:r>
+        <w:rPr>
+          <w:lang w:eastAsia="ru-RU"/>
+        </w:rPr>
+        <w:t>Конструктор</w:t>
+      </w:r>
+    </w:p>
+    <w:p>
+      <w:pPr>
+        <w:pStyle w:val="ab"/>
+        <w:rPr>
+          <w:lang w:val="en-US" w:eastAsia="ru-RU"/>
+        </w:rPr>
+      </w:pPr>
+      <w:r>
+        <w:rPr>
+          <w:lang w:val="en-US" w:eastAsia="ru-RU"/>
+        </w:rPr>
+        <w:t xml:space="preserve">   private:</w:t>
+      </w:r>
+    </w:p>
+    <w:p>
+      <w:pPr>
+        <w:pStyle w:val="ab"/>
+        <w:rPr>
+          <w:lang w:val="en-US" w:eastAsia="ru-RU"/>
+        </w:rPr>
+      </w:pPr>
+      <w:r>
+        <w:rPr>
+          <w:lang w:val="en-US" w:eastAsia="ru-RU"/>
+        </w:rPr>
+        <w:t xml:space="preserve">      Button *button;//</w:t>
+      </w:r>
+      <w:r>
+        <w:rPr>
+          <w:lang w:eastAsia="ru-RU"/>
+        </w:rPr>
+        <w:t>Родительская</w:t>
+      </w:r>
+      <w:r>
+        <w:rPr>
+          <w:lang w:val="en-US" w:eastAsia="ru-RU"/>
+        </w:rPr>
+        <w:t xml:space="preserve"> </w:t>
+      </w:r>
+      <w:r>
+        <w:rPr>
+          <w:lang w:eastAsia="ru-RU"/>
+        </w:rPr>
+        <w:t>кнопка</w:t>
+      </w:r>
+    </w:p>
+    <w:p>
+      <w:pPr>
+        <w:pStyle w:val="ab"/>
+        <w:rPr>
+          <w:lang w:val="en-US" w:eastAsia="ru-RU"/>
+        </w:rPr>
+      </w:pPr>
+      <w:r>
+        <w:rPr>
+          <w:lang w:val="en-US" w:eastAsia="ru-RU"/>
+        </w:rPr>
+        <w:t xml:space="preserve">      void onMove(MouseEvent *event); //</w:t>
+      </w:r>
+      <w:r>
+        <w:rPr>
+          <w:lang w:eastAsia="ru-RU"/>
+        </w:rPr>
+        <w:t>Установка</w:t>
+      </w:r>
+      <w:r>
+        <w:rPr>
+          <w:lang w:val="en-US" w:eastAsia="ru-RU"/>
+        </w:rPr>
+        <w:t xml:space="preserve"> </w:t>
+      </w:r>
+      <w:r>
+        <w:rPr>
+          <w:lang w:eastAsia="ru-RU"/>
+        </w:rPr>
+        <w:t>стадии</w:t>
+      </w:r>
+      <w:r>
+        <w:rPr>
+          <w:lang w:val="en-US" w:eastAsia="ru-RU"/>
+        </w:rPr>
+        <w:t xml:space="preserve"> </w:t>
+      </w:r>
+      <w:r>
+        <w:rPr>
+          <w:lang w:eastAsia="ru-RU"/>
+        </w:rPr>
+        <w:t>на</w:t>
+      </w:r>
+      <w:r>
+        <w:rPr>
+          <w:lang w:val="en-US" w:eastAsia="ru-RU"/>
+        </w:rPr>
+        <w:t xml:space="preserve"> CHECK </w:t>
+      </w:r>
+      <w:r>
+        <w:rPr>
+          <w:lang w:eastAsia="ru-RU"/>
+        </w:rPr>
+        <w:t>при</w:t>
+      </w:r>
+      <w:r>
+        <w:rPr>
+          <w:lang w:val="en-US" w:eastAsia="ru-RU"/>
+        </w:rPr>
+        <w:t xml:space="preserve"> </w:t>
+      </w:r>
+      <w:r>
+        <w:rPr>
+          <w:lang w:eastAsia="ru-RU"/>
+        </w:rPr>
+        <w:t>движении</w:t>
+      </w:r>
+      <w:r>
+        <w:rPr>
+          <w:lang w:val="en-US" w:eastAsia="ru-RU"/>
+        </w:rPr>
+        <w:t xml:space="preserve"> </w:t>
+      </w:r>
+      <w:r>
+        <w:rPr>
+          <w:lang w:eastAsia="ru-RU"/>
+        </w:rPr>
+        <w:t>на</w:t>
+      </w:r>
+      <w:r>
+        <w:rPr>
+          <w:lang w:val="en-US" w:eastAsia="ru-RU"/>
+        </w:rPr>
+        <w:t xml:space="preserve"> </w:t>
+      </w:r>
+      <w:r>
+        <w:rPr>
+          <w:lang w:eastAsia="ru-RU"/>
+        </w:rPr>
+        <w:t>кнопке</w:t>
+      </w:r>
+    </w:p>
+    <w:p>
+      <w:pPr>
+        <w:pStyle w:val="ab"/>
+        <w:rPr>
+          <w:lang w:val="en-US" w:eastAsia="ru-RU"/>
+        </w:rPr>
+      </w:pPr>
+      <w:r>
+        <w:rPr>
+          <w:lang w:val="en-US" w:eastAsia="ru-RU"/>
+        </w:rPr>
+        <w:t xml:space="preserve">   };</w:t>
+      </w:r>
+    </w:p>
+    <w:p>
+      <w:pPr>
+        <w:pStyle w:val="ab"/>
+        <w:rPr>
+          <w:lang w:val="en-US" w:eastAsia="ru-RU"/>
+        </w:rPr>
+      </w:pPr>
+      <w:r>
+        <w:rPr>
+          <w:lang w:val="en-US" w:eastAsia="ru-RU"/>
+        </w:rPr>
+        <w:t xml:space="preserve">   class onPressedButtonListener : public OnPressListener {</w:t>
+      </w:r>
+    </w:p>
+    <w:p>
+      <w:pPr>
+        <w:pStyle w:val="ab"/>
+        <w:rPr>
+          <w:lang w:val="en-US" w:eastAsia="ru-RU"/>
+        </w:rPr>
+      </w:pPr>
+      <w:r>
+        <w:rPr>
+          <w:lang w:val="en-US" w:eastAsia="ru-RU"/>
+        </w:rPr>
+        <w:t xml:space="preserve">   public:</w:t>
+      </w:r>
+    </w:p>
+    <w:p>
+      <w:pPr>
+        <w:pStyle w:val="ab"/>
+        <w:rPr>
+          <w:lang w:val="en-US" w:eastAsia="ru-RU"/>
+        </w:rPr>
+      </w:pPr>
+      <w:r>
+        <w:rPr>
+          <w:lang w:val="en-US" w:eastAsia="ru-RU"/>
+        </w:rPr>
+        <w:t xml:space="preserve">      onPressedButtonListener(Button *button);//</w:t>
+      </w:r>
+      <w:r>
+        <w:rPr>
+          <w:lang w:eastAsia="ru-RU"/>
+        </w:rPr>
+        <w:t>Конструктор</w:t>
+      </w:r>
+    </w:p>
+    <w:p>
+      <w:pPr>
+        <w:pStyle w:val="ab"/>
+        <w:rPr>
+          <w:lang w:val="en-US" w:eastAsia="ru-RU"/>
+        </w:rPr>
+      </w:pPr>
+      <w:r>
+        <w:rPr>
+          <w:lang w:val="en-US" w:eastAsia="ru-RU"/>
+        </w:rPr>
+        <w:t xml:space="preserve">   private:</w:t>
+      </w:r>
+    </w:p>
+    <w:p>
+      <w:pPr>
+        <w:pStyle w:val="ab"/>
+        <w:rPr>
+          <w:lang w:val="en-US" w:eastAsia="ru-RU"/>
+        </w:rPr>
+      </w:pPr>
+      <w:r>
+        <w:rPr>
+          <w:lang w:val="en-US" w:eastAsia="ru-RU"/>
+        </w:rPr>
+        <w:t xml:space="preserve">      Button *button;//</w:t>
+      </w:r>
+      <w:r>
+        <w:rPr>
+          <w:lang w:eastAsia="ru-RU"/>
+        </w:rPr>
+        <w:t>Родительская</w:t>
+      </w:r>
+      <w:r>
+        <w:rPr>
+          <w:lang w:val="en-US" w:eastAsia="ru-RU"/>
+        </w:rPr>
+        <w:t xml:space="preserve"> </w:t>
+      </w:r>
+      <w:r>
+        <w:rPr>
+          <w:lang w:eastAsia="ru-RU"/>
+        </w:rPr>
+        <w:t>кнопка</w:t>
+      </w:r>
+    </w:p>
+    <w:p>
+      <w:pPr>
+        <w:pStyle w:val="ab"/>
+        <w:rPr>
+          <w:lang w:val="en-US" w:eastAsia="ru-RU"/>
+        </w:rPr>
+      </w:pPr>
+      <w:r>
+        <w:rPr>
+          <w:lang w:val="en-US" w:eastAsia="ru-RU"/>
+        </w:rPr>
+        <w:t xml:space="preserve">      void onPress(MouseEvent *event);//</w:t>
+      </w:r>
+      <w:r>
+        <w:rPr>
+          <w:lang w:eastAsia="ru-RU"/>
+        </w:rPr>
+        <w:t>Изменение</w:t>
+      </w:r>
+      <w:r>
+        <w:rPr>
+          <w:lang w:val="en-US" w:eastAsia="ru-RU"/>
+        </w:rPr>
+        <w:t xml:space="preserve"> </w:t>
+      </w:r>
+      <w:r>
+        <w:rPr>
+          <w:lang w:eastAsia="ru-RU"/>
+        </w:rPr>
+        <w:t>стадии</w:t>
+      </w:r>
+      <w:r>
+        <w:rPr>
+          <w:lang w:val="en-US" w:eastAsia="ru-RU"/>
+        </w:rPr>
+        <w:t xml:space="preserve"> </w:t>
+      </w:r>
+      <w:r>
+        <w:rPr>
+          <w:lang w:eastAsia="ru-RU"/>
+        </w:rPr>
+        <w:t>кнопки</w:t>
+      </w:r>
+      <w:r>
+        <w:rPr>
+          <w:lang w:val="en-US" w:eastAsia="ru-RU"/>
+        </w:rPr>
+        <w:t xml:space="preserve"> </w:t>
+      </w:r>
+      <w:r>
+        <w:rPr>
+          <w:lang w:eastAsia="ru-RU"/>
+        </w:rPr>
+        <w:t>на</w:t>
+      </w:r>
+      <w:r>
+        <w:rPr>
+          <w:lang w:val="en-US" w:eastAsia="ru-RU"/>
+        </w:rPr>
+        <w:t xml:space="preserve"> DOWN </w:t>
+      </w:r>
+      <w:r>
+        <w:rPr>
+          <w:lang w:eastAsia="ru-RU"/>
+        </w:rPr>
+        <w:t>когда</w:t>
+      </w:r>
+      <w:r>
+        <w:rPr>
+          <w:lang w:val="en-US" w:eastAsia="ru-RU"/>
+        </w:rPr>
+        <w:t xml:space="preserve"> </w:t>
+      </w:r>
+      <w:r>
+        <w:rPr>
+          <w:lang w:eastAsia="ru-RU"/>
+        </w:rPr>
+        <w:t>кнопка</w:t>
+      </w:r>
+      <w:r>
+        <w:rPr>
+          <w:lang w:val="en-US" w:eastAsia="ru-RU"/>
+        </w:rPr>
+        <w:t xml:space="preserve"> </w:t>
+      </w:r>
+      <w:r>
+        <w:rPr>
+          <w:lang w:eastAsia="ru-RU"/>
+        </w:rPr>
+        <w:t>зажата</w:t>
+      </w:r>
+    </w:p>
+    <w:p>
+      <w:pPr>
+        <w:pStyle w:val="ab"/>
+        <w:rPr>
+          <w:lang w:val="en-US" w:eastAsia="ru-RU"/>
+        </w:rPr>
+      </w:pPr>
+      <w:r>
+        <w:rPr>
+          <w:lang w:val="en-US" w:eastAsia="ru-RU"/>
+        </w:rPr>
+        <w:t xml:space="preserve">   };</w:t>
+      </w:r>
+    </w:p>
+    <w:p>
+      <w:pPr>
+        <w:pStyle w:val="ab"/>
+        <w:rPr>
+          <w:lang w:val="en-US" w:eastAsia="ru-RU"/>
+        </w:rPr>
+      </w:pPr>
+      <w:r>
+        <w:rPr>
+          <w:lang w:val="en-US" w:eastAsia="ru-RU"/>
+        </w:rPr>
+        <w:t xml:space="preserve">   class ButtonOnClickListener : public OnClickListener {</w:t>
+      </w:r>
+    </w:p>
+    <w:p>
+      <w:pPr>
+        <w:pStyle w:val="ab"/>
+        <w:rPr>
+          <w:lang w:val="en-US" w:eastAsia="ru-RU"/>
+        </w:rPr>
+      </w:pPr>
+      <w:r>
+        <w:rPr>
+          <w:lang w:val="en-US" w:eastAsia="ru-RU"/>
+        </w:rPr>
+        <w:t xml:space="preserve">   public:</w:t>
+      </w:r>
+    </w:p>
+    <w:p>
+      <w:pPr>
+        <w:pStyle w:val="ab"/>
+        <w:rPr>
+          <w:lang w:val="en-US" w:eastAsia="ru-RU"/>
+        </w:rPr>
+      </w:pPr>
+      <w:r>
+        <w:rPr>
+          <w:lang w:val="en-US" w:eastAsia="ru-RU"/>
+        </w:rPr>
+        <w:t xml:space="preserve">      ButtonOnClickListener(Button *button);//</w:t>
+      </w:r>
+      <w:r>
+        <w:rPr>
+          <w:lang w:eastAsia="ru-RU"/>
+        </w:rPr>
+        <w:t>Конструктор</w:t>
+      </w:r>
+    </w:p>
+    <w:p>
+      <w:pPr>
+        <w:pStyle w:val="ab"/>
+        <w:rPr>
+          <w:lang w:val="en-US" w:eastAsia="ru-RU"/>
+        </w:rPr>
+      </w:pPr>
+      <w:r>
+        <w:rPr>
+          <w:lang w:val="en-US" w:eastAsia="ru-RU"/>
+        </w:rPr>
+        <w:t xml:space="preserve">   private:</w:t>
+      </w:r>
+    </w:p>
+    <w:p>
+      <w:pPr>
+        <w:pStyle w:val="ab"/>
+        <w:rPr>
+          <w:lang w:val="en-US" w:eastAsia="ru-RU"/>
+        </w:rPr>
+      </w:pPr>
+      <w:r>
+        <w:rPr>
+          <w:lang w:val="en-US" w:eastAsia="ru-RU"/>
+        </w:rPr>
+        <w:t xml:space="preserve">      Button *button;//</w:t>
+      </w:r>
+      <w:r>
+        <w:rPr>
+          <w:lang w:eastAsia="ru-RU"/>
+        </w:rPr>
+        <w:t>Родительская</w:t>
+      </w:r>
+      <w:r>
+        <w:rPr>
+          <w:lang w:val="en-US" w:eastAsia="ru-RU"/>
+        </w:rPr>
+        <w:t xml:space="preserve"> </w:t>
+      </w:r>
+      <w:r>
+        <w:rPr>
+          <w:lang w:eastAsia="ru-RU"/>
+        </w:rPr>
+        <w:t>кнопка</w:t>
+      </w:r>
+    </w:p>
+    <w:p>
+      <w:pPr>
+        <w:pStyle w:val="ab"/>
+        <w:rPr>
+          <w:lang w:val="en-US" w:eastAsia="ru-RU"/>
+        </w:rPr>
+      </w:pPr>
+      <w:r>
+        <w:rPr>
+          <w:lang w:val="en-US" w:eastAsia="ru-RU"/>
+        </w:rPr>
+        <w:t xml:space="preserve">      void onClick(MouseEvent *event); //</w:t>
+      </w:r>
+      <w:r>
+        <w:rPr>
+          <w:lang w:eastAsia="ru-RU"/>
+        </w:rPr>
+        <w:t>Установка</w:t>
+      </w:r>
+      <w:r>
+        <w:rPr>
+          <w:lang w:val="en-US" w:eastAsia="ru-RU"/>
+        </w:rPr>
+        <w:t xml:space="preserve"> </w:t>
+      </w:r>
+      <w:r>
+        <w:rPr>
+          <w:lang w:eastAsia="ru-RU"/>
+        </w:rPr>
+        <w:t>стадии</w:t>
+      </w:r>
+      <w:r>
+        <w:rPr>
+          <w:lang w:val="en-US" w:eastAsia="ru-RU"/>
+        </w:rPr>
+        <w:t xml:space="preserve"> </w:t>
+      </w:r>
+      <w:r>
+        <w:rPr>
+          <w:lang w:eastAsia="ru-RU"/>
+        </w:rPr>
+        <w:t>на</w:t>
+      </w:r>
+      <w:r>
+        <w:rPr>
+          <w:lang w:val="en-US" w:eastAsia="ru-RU"/>
+        </w:rPr>
+        <w:t xml:space="preserve"> CHECK </w:t>
+      </w:r>
+      <w:r>
+        <w:rPr>
+          <w:lang w:eastAsia="ru-RU"/>
+        </w:rPr>
+        <w:t>при</w:t>
+      </w:r>
+      <w:r>
+        <w:rPr>
+          <w:lang w:val="en-US" w:eastAsia="ru-RU"/>
+        </w:rPr>
+        <w:t xml:space="preserve"> </w:t>
+      </w:r>
+      <w:r>
+        <w:rPr>
+          <w:lang w:eastAsia="ru-RU"/>
+        </w:rPr>
+        <w:t>клике</w:t>
+      </w:r>
+      <w:r>
+        <w:rPr>
+          <w:lang w:val="en-US" w:eastAsia="ru-RU"/>
+        </w:rPr>
+        <w:t xml:space="preserve"> </w:t>
+      </w:r>
+      <w:r>
+        <w:rPr>
+          <w:lang w:eastAsia="ru-RU"/>
+        </w:rPr>
+        <w:t>на</w:t>
+      </w:r>
+      <w:r>
+        <w:rPr>
+          <w:lang w:val="en-US" w:eastAsia="ru-RU"/>
+        </w:rPr>
+        <w:t xml:space="preserve"> </w:t>
+      </w:r>
+      <w:r>
+        <w:rPr>
+          <w:lang w:eastAsia="ru-RU"/>
+        </w:rPr>
+        <w:t>кнопке</w:t>
+      </w:r>
+    </w:p>
+    <w:p>
+      <w:pPr>
+        <w:pStyle w:val="ab"/>
+        <w:rPr>
+          <w:lang w:val="en-US" w:eastAsia="ru-RU"/>
+        </w:rPr>
+      </w:pPr>
+      <w:r>
+        <w:rPr>
+          <w:lang w:val="en-US" w:eastAsia="ru-RU"/>
+        </w:rPr>
+        <w:t xml:space="preserve">   };</w:t>
+      </w:r>
+    </w:p>
+    <w:p>
+      <w:pPr>
+        <w:pStyle w:val="ab"/>
+        <w:rPr>
+          <w:lang w:val="en-US" w:eastAsia="ru-RU"/>
+        </w:rPr>
+      </w:pPr>
+      <w:r>
+        <w:rPr>
+          <w:lang w:val="en-US" w:eastAsia="ru-RU"/>
+        </w:rPr>
+        <w:t>};</w:t>
+      </w:r>
+    </w:p>
+    <w:p>
+      <w:pPr>
+        <w:pStyle w:val="ab"/>
+        <w:rPr>
+          <w:lang w:val="en-US" w:eastAsia="ru-RU"/>
+        </w:rPr>
+      </w:pPr>
+    </w:p>
+    <w:p>
+      <w:pPr>
+        <w:pStyle w:val="ab"/>
+        <w:rPr>
+          <w:lang w:val="en-US" w:eastAsia="ru-RU"/>
+        </w:rPr>
+      </w:pPr>
+      <w:r>
+        <w:rPr>
+          <w:lang w:val="en-US" w:eastAsia="ru-RU"/>
+        </w:rPr>
+        <w:t>class TextButton : public Button{</w:t>
+      </w:r>
+    </w:p>
+    <w:p>
+      <w:pPr>
+        <w:pStyle w:val="ab"/>
+        <w:rPr>
+          <w:lang w:val="en-US" w:eastAsia="ru-RU"/>
+        </w:rPr>
+      </w:pPr>
+      <w:r>
+        <w:rPr>
+          <w:lang w:val="en-US" w:eastAsia="ru-RU"/>
+        </w:rPr>
+        <w:t>public:</w:t>
+      </w:r>
+    </w:p>
+    <w:p>
+      <w:pPr>
+        <w:pStyle w:val="ab"/>
+        <w:rPr>
+          <w:lang w:val="en-US" w:eastAsia="ru-RU"/>
+        </w:rPr>
+      </w:pPr>
+      <w:r>
+        <w:rPr>
+          <w:lang w:val="en-US" w:eastAsia="ru-RU"/>
+        </w:rPr>
+        <w:t xml:space="preserve">   TextButton(string text = " " ,int x = 0, int y = 0, int width =100, int height = 25);//</w:t>
+      </w:r>
+      <w:r>
+        <w:rPr>
+          <w:lang w:eastAsia="ru-RU"/>
+        </w:rPr>
+        <w:t>Конструктор</w:t>
+      </w:r>
+    </w:p>
+    <w:p>
+      <w:pPr>
+        <w:pStyle w:val="ab"/>
+        <w:rPr>
+          <w:lang w:val="en-US" w:eastAsia="ru-RU"/>
+        </w:rPr>
+      </w:pPr>
+      <w:r>
+        <w:rPr>
+          <w:lang w:val="en-US" w:eastAsia="ru-RU"/>
+        </w:rPr>
+        <w:t xml:space="preserve">   virtual ~TextButton(){};//</w:t>
+      </w:r>
+      <w:r>
+        <w:rPr>
+          <w:lang w:eastAsia="ru-RU"/>
+        </w:rPr>
+        <w:t>Деструктор</w:t>
+      </w:r>
+    </w:p>
+    <w:p>
+      <w:pPr>
+        <w:pStyle w:val="ab"/>
+        <w:rPr>
+          <w:lang w:val="en-US" w:eastAsia="ru-RU"/>
+        </w:rPr>
+      </w:pPr>
+      <w:r>
+        <w:rPr>
+          <w:lang w:val="en-US" w:eastAsia="ru-RU"/>
+        </w:rPr>
+        <w:t xml:space="preserve">   string getText() const;//</w:t>
+      </w:r>
+      <w:r>
+        <w:rPr>
+          <w:lang w:eastAsia="ru-RU"/>
+        </w:rPr>
+        <w:t>Возвращает</w:t>
+      </w:r>
+      <w:r>
+        <w:rPr>
+          <w:lang w:val="en-US" w:eastAsia="ru-RU"/>
+        </w:rPr>
+        <w:t xml:space="preserve"> </w:t>
+      </w:r>
+      <w:r>
+        <w:rPr>
+          <w:lang w:eastAsia="ru-RU"/>
+        </w:rPr>
+        <w:t>текст</w:t>
+      </w:r>
+      <w:r>
+        <w:rPr>
+          <w:lang w:val="en-US" w:eastAsia="ru-RU"/>
+        </w:rPr>
+        <w:t xml:space="preserve"> </w:t>
+      </w:r>
+      <w:r>
+        <w:rPr>
+          <w:lang w:eastAsia="ru-RU"/>
+        </w:rPr>
+        <w:t>кнопки</w:t>
+      </w:r>
+    </w:p>
+    <w:p>
+      <w:pPr>
+        <w:pStyle w:val="ab"/>
+        <w:rPr>
+          <w:lang w:val="en-US" w:eastAsia="ru-RU"/>
+        </w:rPr>
+      </w:pPr>
+      <w:r>
+        <w:rPr>
+          <w:lang w:val="en-US" w:eastAsia="ru-RU"/>
+        </w:rPr>
+        <w:t xml:space="preserve">   void setText(string text);//</w:t>
+      </w:r>
+      <w:r>
+        <w:rPr>
+          <w:lang w:eastAsia="ru-RU"/>
+        </w:rPr>
+        <w:t>Установка</w:t>
+      </w:r>
+      <w:r>
+        <w:rPr>
+          <w:lang w:val="en-US" w:eastAsia="ru-RU"/>
+        </w:rPr>
+        <w:t xml:space="preserve"> </w:t>
+      </w:r>
+      <w:r>
+        <w:rPr>
+          <w:lang w:eastAsia="ru-RU"/>
+        </w:rPr>
+        <w:t>текста</w:t>
+      </w:r>
+      <w:r>
+        <w:rPr>
+          <w:lang w:val="en-US" w:eastAsia="ru-RU"/>
+        </w:rPr>
+        <w:t xml:space="preserve"> </w:t>
+      </w:r>
+      <w:r>
+        <w:rPr>
+          <w:lang w:eastAsia="ru-RU"/>
+        </w:rPr>
+        <w:t>кнопки</w:t>
+      </w:r>
+    </w:p>
+    <w:p>
+      <w:pPr>
+        <w:pStyle w:val="ab"/>
+        <w:rPr>
+          <w:lang w:val="en-US" w:eastAsia="ru-RU"/>
+        </w:rPr>
+      </w:pPr>
+      <w:r>
+        <w:rPr>
+          <w:lang w:val="en-US" w:eastAsia="ru-RU"/>
+        </w:rPr>
+        <w:t>private:</w:t>
+      </w:r>
+    </w:p>
+    <w:p>
+      <w:pPr>
+        <w:pStyle w:val="ab"/>
+        <w:rPr>
+          <w:lang w:val="en-US" w:eastAsia="ru-RU"/>
+        </w:rPr>
+      </w:pPr>
+      <w:r>
+        <w:rPr>
+          <w:lang w:val="en-US" w:eastAsia="ru-RU"/>
+        </w:rPr>
+        <w:t xml:space="preserve">   Label *buttonLabel;//</w:t>
+      </w:r>
+      <w:r>
+        <w:rPr>
+          <w:lang w:eastAsia="ru-RU"/>
+        </w:rPr>
+        <w:t>Метка</w:t>
+      </w:r>
+      <w:r>
+        <w:rPr>
+          <w:lang w:val="en-US" w:eastAsia="ru-RU"/>
+        </w:rPr>
+        <w:t xml:space="preserve"> </w:t>
+      </w:r>
+      <w:r>
+        <w:rPr>
+          <w:lang w:eastAsia="ru-RU"/>
+        </w:rPr>
+        <w:t>текстовой</w:t>
+      </w:r>
+      <w:r>
+        <w:rPr>
+          <w:lang w:val="en-US" w:eastAsia="ru-RU"/>
+        </w:rPr>
+        <w:t xml:space="preserve"> </w:t>
+      </w:r>
+      <w:r>
+        <w:rPr>
+          <w:lang w:eastAsia="ru-RU"/>
+        </w:rPr>
+        <w:t>кнопки</w:t>
+      </w:r>
+    </w:p>
+    <w:p>
+      <w:pPr>
+        <w:pStyle w:val="ab"/>
+        <w:rPr>
+          <w:lang w:val="en-US" w:eastAsia="ru-RU"/>
+        </w:rPr>
+      </w:pPr>
+      <w:r>
+        <w:rPr>
+          <w:lang w:eastAsia="ru-RU"/>
+        </w:rPr>
+        <w:t>};</w:t>
+      </w:r>
+    </w:p>
+    <w:p>
+      <w:pPr>
+        <w:pStyle w:val="ab"/>
+        <w:rPr>
+          <w:lang w:val="en-US" w:eastAsia="ru-RU"/>
+        </w:rPr>
+      </w:pPr>
+    </w:p>
+    <w:p>
+      <w:pPr>
+        <w:rPr>
+          <w:lang w:eastAsia="ru-RU"/>
+        </w:rPr>
+      </w:pPr>
+      <w:r>
+        <w:rPr>
+          <w:lang w:eastAsia="ru-RU"/>
+        </w:rPr>
+        <w:t>Модуль</w:t>
+      </w:r>
+      <w:r>
+        <w:rPr>
+          <w:lang w:eastAsia="ru-RU"/>
+        </w:rPr>
+        <w:t xml:space="preserve"> </w:t>
+      </w:r>
+      <w:r>
+        <w:rPr>
+          <w:lang w:val="en-US" w:eastAsia="ru-RU"/>
+        </w:rPr>
+        <w:t>Image</w:t>
+      </w:r>
+      <w:r>
+        <w:rPr>
+          <w:lang w:eastAsia="ru-RU"/>
+        </w:rPr>
+        <w:t xml:space="preserve"> </w:t>
+      </w:r>
+      <w:r>
+        <w:rPr>
+          <w:lang w:eastAsia="ru-RU"/>
+        </w:rPr>
+        <w:t>(</w:t>
+      </w:r>
+      <w:r>
+        <w:rPr>
+          <w:lang w:eastAsia="ru-RU"/>
+        </w:rPr>
+        <w:t>интерфейсная часть в файле .h</w:t>
+      </w:r>
+      <w:r>
+        <w:rPr>
+          <w:lang w:eastAsia="ru-RU"/>
+        </w:rPr>
+        <w:t xml:space="preserve">pp, реализация в файле </w:t>
+      </w:r>
+      <w:r>
+        <w:rPr>
+          <w:lang w:val="en-US" w:eastAsia="ru-RU"/>
+        </w:rPr>
+        <w:t>Image</w:t>
+      </w:r>
+      <w:r>
+        <w:rPr>
+          <w:lang w:eastAsia="ru-RU"/>
+        </w:rPr>
+        <w:t>.cpp) содержит следующие классы</w:t>
+      </w:r>
+    </w:p>
+    <w:p>
+      <w:pPr>
+        <w:pStyle w:val="ab"/>
+        <w:rPr>
+          <w:lang w:val="en-US" w:eastAsia="ru-RU"/>
+        </w:rPr>
+      </w:pPr>
+      <w:r>
+        <w:rPr>
+          <w:lang w:val="en-US" w:eastAsia="ru-RU"/>
+        </w:rPr>
+        <w:t>/*</w:t>
+      </w:r>
+      <w:r>
+        <w:rPr>
+          <w:lang w:val="en-US" w:eastAsia="ru-RU"/>
+        </w:rPr>
+        <w:t>*</w:t>
+      </w:r>
+    </w:p>
+    <w:p>
+      <w:pPr>
+        <w:pStyle w:val="ab"/>
+        <w:rPr>
+          <w:lang w:val="en-US" w:eastAsia="ru-RU"/>
+        </w:rPr>
+      </w:pPr>
+      <w:r>
+        <w:rPr>
+          <w:lang w:val="en-US" w:eastAsia="ru-RU"/>
+        </w:rPr>
+        <w:t>*Метка (текст)</w:t>
+      </w:r>
+    </w:p>
+    <w:p>
+      <w:pPr>
+        <w:pStyle w:val="ab"/>
+        <w:rPr>
+          <w:lang w:val="en-US" w:eastAsia="ru-RU"/>
+        </w:rPr>
+      </w:pPr>
+      <w:r>
+        <w:rPr>
+          <w:lang w:val="en-US" w:eastAsia="ru-RU"/>
+        </w:rPr>
+        <w:t>*/</w:t>
+      </w:r>
+    </w:p>
+    <w:p>
+      <w:pPr>
+        <w:pStyle w:val="ab"/>
+        <w:rPr>
+          <w:lang w:val="en-US" w:eastAsia="ru-RU"/>
+        </w:rPr>
+      </w:pPr>
+      <w:r>
+        <w:rPr>
+          <w:lang w:val="en-US" w:eastAsia="ru-RU"/>
+        </w:rPr>
+        <w:t>class Image : public Component {</w:t>
+      </w:r>
+    </w:p>
+    <w:p>
+      <w:pPr>
+        <w:pStyle w:val="ab"/>
+        <w:rPr>
+          <w:lang w:val="en-US" w:eastAsia="ru-RU"/>
+        </w:rPr>
+      </w:pPr>
+      <w:r>
+        <w:rPr>
+          <w:lang w:val="en-US" w:eastAsia="ru-RU"/>
+        </w:rPr>
+        <w:t>public:</w:t>
+      </w:r>
+    </w:p>
+    <w:p>
+      <w:pPr>
+        <w:pStyle w:val="ab"/>
+        <w:rPr>
+          <w:lang w:val="en-US" w:eastAsia="ru-RU"/>
+        </w:rPr>
+      </w:pPr>
+      <w:r>
+        <w:rPr>
+          <w:lang w:val="en-US" w:eastAsia="ru-RU"/>
+        </w:rPr>
+        <w:t xml:space="preserve">   Image(string path, int x = 0, int y = 0, bool useMask = false);//Конструктор</w:t>
+      </w:r>
+    </w:p>
+    <w:p>
+      <w:pPr>
+        <w:pStyle w:val="ab"/>
+        <w:rPr>
+          <w:lang w:val="en-US" w:eastAsia="ru-RU"/>
+        </w:rPr>
+      </w:pPr>
+      <w:r>
+        <w:rPr>
+          <w:lang w:val="en-US" w:eastAsia="ru-RU"/>
+        </w:rPr>
+        <w:t xml:space="preserve">   virtual ~Image();//Деструктор</w:t>
+      </w:r>
+    </w:p>
+    <w:p>
+      <w:pPr>
+        <w:pStyle w:val="ab"/>
+        <w:rPr>
+          <w:lang w:val="en-US" w:eastAsia="ru-RU"/>
+        </w:rPr>
+      </w:pPr>
+      <w:r>
+        <w:rPr>
+          <w:lang w:val="en-US" w:eastAsia="ru-RU"/>
+        </w:rPr>
+        <w:t xml:space="preserve">   void draw(int rootWidth, int rootHeight);//Отрисовка изображения</w:t>
+      </w:r>
+    </w:p>
+    <w:p>
+      <w:pPr>
+        <w:ind w:firstLine="0"/>
+        <w:rPr>
+          <w:rFonts w:ascii="Courier New" w:hAnsi="Courier New"/>
+          <w:sz w:val="25"/>
+          <w:lang w:val="en-US" w:eastAsia="ru-RU"/>
+        </w:rPr>
+      </w:pPr>
+      <w:r>
+        <w:rPr>
+          <w:lang w:val="en-US" w:eastAsia="ru-RU"/>
+        </w:rPr>
+        <w:br w:type="page"/>
+      </w:r>
+    </w:p>
+    <w:p>
+      <w:pPr>
+        <w:pStyle w:val="ab"/>
+        <w:rPr>
+          <w:lang w:eastAsia="ru-RU"/>
+        </w:rPr>
+      </w:pPr>
+      <w:r>
+        <w:rPr>
+          <w:lang w:val="en-US" w:eastAsia="ru-RU"/>
+        </w:rPr>
+        <w:lastRenderedPageBreak/>
+        <w:t>private</w:t>
+      </w:r>
+      <w:r>
+        <w:rPr>
+          <w:lang w:eastAsia="ru-RU"/>
+        </w:rPr>
+        <w:t>:</w:t>
+      </w:r>
+    </w:p>
+    <w:p>
+      <w:pPr>
+        <w:pStyle w:val="ab"/>
+        <w:rPr>
+          <w:lang w:eastAsia="ru-RU"/>
+        </w:rPr>
+      </w:pPr>
+      <w:r>
+        <w:rPr>
+          <w:lang w:eastAsia="ru-RU"/>
+        </w:rPr>
+        <w:t xml:space="preserve">   </w:t>
+      </w:r>
+      <w:r>
+        <w:rPr>
+          <w:lang w:val="en-US" w:eastAsia="ru-RU"/>
+        </w:rPr>
+        <w:t>bool</w:t>
+      </w:r>
+      <w:r>
+        <w:rPr>
+          <w:lang w:eastAsia="ru-RU"/>
+        </w:rPr>
+        <w:t xml:space="preserve"> </w:t>
+      </w:r>
+      <w:r>
+        <w:rPr>
+          <w:lang w:val="en-US" w:eastAsia="ru-RU"/>
+        </w:rPr>
+        <w:t>useMask</w:t>
+      </w:r>
+      <w:r>
+        <w:rPr>
+          <w:lang w:eastAsia="ru-RU"/>
+        </w:rPr>
+        <w:t>;//флаг использования маски (альтернатива альфа канала)</w:t>
+      </w:r>
+    </w:p>
+    <w:p>
+      <w:pPr>
+        <w:pStyle w:val="ab"/>
+        <w:rPr>
+          <w:lang w:eastAsia="ru-RU"/>
+        </w:rPr>
+      </w:pPr>
+      <w:r>
+        <w:rPr>
+          <w:lang w:eastAsia="ru-RU"/>
+        </w:rPr>
+        <w:t xml:space="preserve">   </w:t>
+      </w:r>
+      <w:r>
+        <w:rPr>
+          <w:lang w:val="en-US" w:eastAsia="ru-RU"/>
+        </w:rPr>
+        <w:t>IMAGE</w:t>
+      </w:r>
+      <w:r>
+        <w:rPr>
+          <w:lang w:eastAsia="ru-RU"/>
+        </w:rPr>
+        <w:t xml:space="preserve"> *</w:t>
+      </w:r>
+      <w:r>
+        <w:rPr>
+          <w:lang w:val="en-US" w:eastAsia="ru-RU"/>
+        </w:rPr>
+        <w:t>img</w:t>
+      </w:r>
+      <w:r>
+        <w:rPr>
+          <w:lang w:eastAsia="ru-RU"/>
+        </w:rPr>
+        <w:t>, *</w:t>
+      </w:r>
+      <w:r>
+        <w:rPr>
+          <w:lang w:val="en-US" w:eastAsia="ru-RU"/>
+        </w:rPr>
+        <w:t>mask</w:t>
+      </w:r>
+      <w:r>
+        <w:rPr>
+          <w:lang w:eastAsia="ru-RU"/>
+        </w:rPr>
+        <w:t>;//изображение и маска</w:t>
+      </w:r>
+    </w:p>
+    <w:p>
+      <w:pPr>
+        <w:pStyle w:val="ab"/>
+        <w:rPr>
+          <w:lang w:val="en-US" w:eastAsia="ru-RU"/>
+        </w:rPr>
+      </w:pPr>
+      <w:r>
+        <w:rPr>
+          <w:lang w:eastAsia="ru-RU"/>
+        </w:rPr>
+        <w:t xml:space="preserve">   </w:t>
+      </w:r>
+      <w:r>
+        <w:rPr>
+          <w:lang w:val="en-US" w:eastAsia="ru-RU"/>
+        </w:rPr>
+        <w:t>IMAGE *createmask(IMAGE *p);//создание маски</w:t>
+      </w:r>
+    </w:p>
+    <w:p>
+      <w:pPr>
+        <w:pStyle w:val="ab"/>
+        <w:rPr>
+          <w:lang w:val="en-US" w:eastAsia="ru-RU"/>
+        </w:rPr>
+      </w:pPr>
+      <w:r>
+        <w:rPr>
+          <w:lang w:val="en-US" w:eastAsia="ru-RU"/>
+        </w:rPr>
+        <w:t>};</w:t>
+      </w:r>
+    </w:p>
+    <w:p>
+      <w:pPr>
+        <w:pStyle w:val="ab"/>
+        <w:rPr>
+          <w:lang w:val="en-US" w:eastAsia="ru-RU"/>
+        </w:rPr>
+      </w:pPr>
+    </w:p>
+    <w:p>
+      <w:pPr>
+        <w:rPr>
+          <w:lang w:val="en-US" w:eastAsia="ru-RU"/>
+        </w:rPr>
+      </w:pPr>
+      <w:r>
+        <w:rPr>
+          <w:lang w:eastAsia="ru-RU"/>
+        </w:rPr>
+        <w:t>Модуль</w:t>
+      </w:r>
+      <w:r>
+        <w:rPr>
+          <w:lang w:val="en-US" w:eastAsia="ru-RU"/>
+        </w:rPr>
+        <w:t xml:space="preserve"> </w:t>
+      </w:r>
+      <w:r>
+        <w:rPr>
+          <w:lang w:val="en-US" w:eastAsia="ru-RU"/>
+        </w:rPr>
+        <w:t>TextInputField</w:t>
+      </w:r>
+      <w:r>
+        <w:rPr>
+          <w:lang w:val="en-US" w:eastAsia="ru-RU"/>
+        </w:rPr>
+        <w:t xml:space="preserve"> (</w:t>
+      </w:r>
+      <w:r>
+        <w:rPr>
+          <w:lang w:eastAsia="ru-RU"/>
+        </w:rPr>
+        <w:t>интерфейсная</w:t>
+      </w:r>
+      <w:r>
+        <w:rPr>
+          <w:lang w:val="en-US" w:eastAsia="ru-RU"/>
+        </w:rPr>
+        <w:t xml:space="preserve"> </w:t>
+      </w:r>
+      <w:r>
+        <w:rPr>
+          <w:lang w:eastAsia="ru-RU"/>
+        </w:rPr>
+        <w:t>часть</w:t>
+      </w:r>
+      <w:r>
+        <w:rPr>
+          <w:lang w:val="en-US" w:eastAsia="ru-RU"/>
+        </w:rPr>
+        <w:t xml:space="preserve"> </w:t>
+      </w:r>
+      <w:r>
+        <w:rPr>
+          <w:lang w:eastAsia="ru-RU"/>
+        </w:rPr>
+        <w:t>в</w:t>
+      </w:r>
+      <w:r>
+        <w:rPr>
+          <w:lang w:val="en-US" w:eastAsia="ru-RU"/>
+        </w:rPr>
+        <w:t xml:space="preserve"> </w:t>
+      </w:r>
+      <w:r>
+        <w:rPr>
+          <w:lang w:eastAsia="ru-RU"/>
+        </w:rPr>
+        <w:t>файле</w:t>
+      </w:r>
+      <w:r>
+        <w:rPr>
+          <w:lang w:val="en-US" w:eastAsia="ru-RU"/>
+        </w:rPr>
+        <w:t xml:space="preserve"> .hpp, </w:t>
+      </w:r>
+      <w:r>
+        <w:rPr>
+          <w:lang w:eastAsia="ru-RU"/>
+        </w:rPr>
+        <w:t>реализация</w:t>
+      </w:r>
+      <w:r>
+        <w:rPr>
+          <w:lang w:val="en-US" w:eastAsia="ru-RU"/>
+        </w:rPr>
+        <w:t xml:space="preserve"> </w:t>
+      </w:r>
+      <w:r>
+        <w:rPr>
+          <w:lang w:eastAsia="ru-RU"/>
+        </w:rPr>
+        <w:t>в</w:t>
+      </w:r>
+      <w:r>
+        <w:rPr>
+          <w:lang w:val="en-US" w:eastAsia="ru-RU"/>
+        </w:rPr>
+        <w:t xml:space="preserve"> </w:t>
+      </w:r>
+      <w:r>
+        <w:rPr>
+          <w:lang w:eastAsia="ru-RU"/>
+        </w:rPr>
+        <w:t>файле</w:t>
+      </w:r>
+      <w:r>
+        <w:rPr>
+          <w:lang w:val="en-US" w:eastAsia="ru-RU"/>
+        </w:rPr>
+        <w:t xml:space="preserve"> </w:t>
+      </w:r>
+      <w:r>
+        <w:rPr>
+          <w:lang w:val="en-US" w:eastAsia="ru-RU"/>
+        </w:rPr>
+        <w:t>TextInputField</w:t>
+      </w:r>
+      <w:r>
+        <w:rPr>
+          <w:lang w:val="en-US" w:eastAsia="ru-RU"/>
+        </w:rPr>
+        <w:t xml:space="preserve">.cpp) </w:t>
+      </w:r>
+      <w:r>
+        <w:rPr>
+          <w:lang w:eastAsia="ru-RU"/>
+        </w:rPr>
+        <w:t>содержит</w:t>
+      </w:r>
+      <w:r>
+        <w:rPr>
+          <w:lang w:val="en-US" w:eastAsia="ru-RU"/>
+        </w:rPr>
+        <w:t xml:space="preserve"> </w:t>
+      </w:r>
+      <w:r>
+        <w:rPr>
+          <w:lang w:eastAsia="ru-RU"/>
+        </w:rPr>
+        <w:t>следующие</w:t>
+      </w:r>
+      <w:r>
+        <w:rPr>
+          <w:lang w:val="en-US" w:eastAsia="ru-RU"/>
+        </w:rPr>
+        <w:t xml:space="preserve"> </w:t>
+      </w:r>
+      <w:r>
+        <w:rPr>
+          <w:lang w:eastAsia="ru-RU"/>
+        </w:rPr>
+        <w:t>классы</w:t>
+      </w:r>
+    </w:p>
+    <w:p>
+      <w:pPr>
+        <w:pStyle w:val="ab"/>
+        <w:rPr>
+          <w:lang w:val="en-US" w:eastAsia="ru-RU"/>
+        </w:rPr>
+      </w:pPr>
+      <w:r>
+        <w:rPr>
+          <w:lang w:val="en-US" w:eastAsia="ru-RU"/>
+        </w:rPr>
+        <w:t>/*</w:t>
+      </w:r>
+    </w:p>
+    <w:p>
+      <w:pPr>
+        <w:pStyle w:val="ab"/>
+        <w:rPr>
+          <w:lang w:val="en-US" w:eastAsia="ru-RU"/>
+        </w:rPr>
+      </w:pPr>
+      <w:r>
+        <w:rPr>
+          <w:lang w:val="en-US" w:eastAsia="ru-RU"/>
+        </w:rPr>
+        <w:t>*</w:t>
+      </w:r>
+      <w:r>
+        <w:rPr>
+          <w:lang w:eastAsia="ru-RU"/>
+        </w:rPr>
+        <w:t>Поле</w:t>
+      </w:r>
+      <w:r>
+        <w:rPr>
+          <w:lang w:val="en-US" w:eastAsia="ru-RU"/>
+        </w:rPr>
+        <w:t xml:space="preserve"> </w:t>
+      </w:r>
+      <w:r>
+        <w:rPr>
+          <w:lang w:eastAsia="ru-RU"/>
+        </w:rPr>
+        <w:t>ввода</w:t>
+      </w:r>
+      <w:r>
+        <w:rPr>
+          <w:lang w:val="en-US" w:eastAsia="ru-RU"/>
+        </w:rPr>
+        <w:t xml:space="preserve"> </w:t>
+      </w:r>
+      <w:r>
+        <w:rPr>
+          <w:lang w:eastAsia="ru-RU"/>
+        </w:rPr>
+        <w:t>текста</w:t>
+      </w:r>
+    </w:p>
+    <w:p>
+      <w:pPr>
+        <w:pStyle w:val="ab"/>
+        <w:rPr>
+          <w:lang w:val="en-US" w:eastAsia="ru-RU"/>
+        </w:rPr>
+      </w:pPr>
+      <w:r>
+        <w:rPr>
+          <w:lang w:val="en-US" w:eastAsia="ru-RU"/>
+        </w:rPr>
+        <w:t>*/</w:t>
+      </w:r>
+    </w:p>
+    <w:p>
+      <w:pPr>
+        <w:pStyle w:val="ab"/>
+        <w:rPr>
+          <w:lang w:val="en-US" w:eastAsia="ru-RU"/>
+        </w:rPr>
+      </w:pPr>
+      <w:r>
+        <w:rPr>
+          <w:lang w:val="en-US" w:eastAsia="ru-RU"/>
+        </w:rPr>
+        <w:t>class TextInputField : public Component {</w:t>
+      </w:r>
+    </w:p>
+    <w:p>
+      <w:pPr>
+        <w:pStyle w:val="ab"/>
+        <w:rPr>
+          <w:lang w:val="en-US" w:eastAsia="ru-RU"/>
+        </w:rPr>
+      </w:pPr>
+      <w:r>
+        <w:rPr>
+          <w:lang w:val="en-US" w:eastAsia="ru-RU"/>
+        </w:rPr>
+        <w:t>public:</w:t>
+      </w:r>
+    </w:p>
+    <w:p>
+      <w:pPr>
+        <w:pStyle w:val="ab"/>
+        <w:rPr>
+          <w:lang w:val="en-US" w:eastAsia="ru-RU"/>
+        </w:rPr>
+      </w:pPr>
+      <w:r>
+        <w:rPr>
+          <w:lang w:val="en-US" w:eastAsia="ru-RU"/>
+        </w:rPr>
+        <w:t xml:space="preserve">   TextInputField(string text = " ", int x = 0, int y = 0);//</w:t>
+      </w:r>
+      <w:r>
+        <w:rPr>
+          <w:lang w:eastAsia="ru-RU"/>
+        </w:rPr>
+        <w:t>Конструктор</w:t>
+      </w:r>
+    </w:p>
+    <w:p>
+      <w:pPr>
+        <w:pStyle w:val="ab"/>
+        <w:rPr>
+          <w:lang w:val="en-US" w:eastAsia="ru-RU"/>
+        </w:rPr>
+      </w:pPr>
+      <w:r>
+        <w:rPr>
+          <w:lang w:val="en-US" w:eastAsia="ru-RU"/>
+        </w:rPr>
+        <w:t xml:space="preserve">   virtual ~TextInputField() {}; //</w:t>
+      </w:r>
+      <w:r>
+        <w:rPr>
+          <w:lang w:eastAsia="ru-RU"/>
+        </w:rPr>
+        <w:t>Деструктор</w:t>
+      </w:r>
+    </w:p>
+    <w:p>
+      <w:pPr>
+        <w:pStyle w:val="ab"/>
+        <w:rPr>
+          <w:lang w:val="en-US" w:eastAsia="ru-RU"/>
+        </w:rPr>
+      </w:pPr>
+      <w:r>
+        <w:rPr>
+          <w:lang w:val="en-US" w:eastAsia="ru-RU"/>
+        </w:rPr>
+        <w:t xml:space="preserve">   void setText(string text);//</w:t>
+      </w:r>
+      <w:r>
+        <w:rPr>
+          <w:lang w:eastAsia="ru-RU"/>
+        </w:rPr>
+        <w:t>Устанавливает</w:t>
+      </w:r>
+      <w:r>
+        <w:rPr>
+          <w:lang w:val="en-US" w:eastAsia="ru-RU"/>
+        </w:rPr>
+        <w:t xml:space="preserve"> </w:t>
+      </w:r>
+      <w:r>
+        <w:rPr>
+          <w:lang w:eastAsia="ru-RU"/>
+        </w:rPr>
+        <w:t>текст</w:t>
+      </w:r>
+      <w:r>
+        <w:rPr>
+          <w:lang w:val="en-US" w:eastAsia="ru-RU"/>
+        </w:rPr>
+        <w:t xml:space="preserve"> </w:t>
+      </w:r>
+      <w:r>
+        <w:rPr>
+          <w:lang w:eastAsia="ru-RU"/>
+        </w:rPr>
+        <w:t>поля</w:t>
+      </w:r>
+    </w:p>
+    <w:p>
+      <w:pPr>
+        <w:pStyle w:val="ab"/>
+        <w:rPr>
+          <w:lang w:val="en-US" w:eastAsia="ru-RU"/>
+        </w:rPr>
+      </w:pPr>
+      <w:r>
+        <w:rPr>
+          <w:lang w:val="en-US" w:eastAsia="ru-RU"/>
+        </w:rPr>
+        <w:t xml:space="preserve">   string getText() const;//</w:t>
+      </w:r>
+      <w:r>
+        <w:rPr>
+          <w:lang w:eastAsia="ru-RU"/>
+        </w:rPr>
+        <w:t>Возвращает</w:t>
+      </w:r>
+      <w:r>
+        <w:rPr>
+          <w:lang w:val="en-US" w:eastAsia="ru-RU"/>
+        </w:rPr>
+        <w:t xml:space="preserve"> </w:t>
+      </w:r>
+      <w:r>
+        <w:rPr>
+          <w:lang w:eastAsia="ru-RU"/>
+        </w:rPr>
+        <w:t>текст</w:t>
+      </w:r>
+      <w:r>
+        <w:rPr>
+          <w:lang w:val="en-US" w:eastAsia="ru-RU"/>
+        </w:rPr>
+        <w:t xml:space="preserve"> </w:t>
+      </w:r>
+      <w:r>
+        <w:rPr>
+          <w:lang w:eastAsia="ru-RU"/>
+        </w:rPr>
+        <w:t>поля</w:t>
+      </w:r>
+    </w:p>
+    <w:p>
+      <w:pPr>
+        <w:pStyle w:val="ab"/>
+        <w:rPr>
+          <w:lang w:val="en-US" w:eastAsia="ru-RU"/>
+        </w:rPr>
+      </w:pPr>
+      <w:r>
+        <w:rPr>
+          <w:lang w:val="en-US" w:eastAsia="ru-RU"/>
+        </w:rPr>
+        <w:t>protected:</w:t>
+      </w:r>
+    </w:p>
+    <w:p>
+      <w:pPr>
+        <w:pStyle w:val="ab"/>
+        <w:rPr>
+          <w:lang w:val="en-US" w:eastAsia="ru-RU"/>
+        </w:rPr>
+      </w:pPr>
+      <w:r>
+        <w:rPr>
+          <w:lang w:val="en-US" w:eastAsia="ru-RU"/>
+        </w:rPr>
+        <w:t xml:space="preserve">   void draw(int rootWidth, int rootHeight);//</w:t>
+      </w:r>
+      <w:r>
+        <w:rPr>
+          <w:lang w:eastAsia="ru-RU"/>
+        </w:rPr>
+        <w:t>Отрисовка</w:t>
+      </w:r>
+    </w:p>
+    <w:p>
+      <w:pPr>
+        <w:pStyle w:val="ab"/>
+        <w:rPr>
+          <w:lang w:val="en-US" w:eastAsia="ru-RU"/>
+        </w:rPr>
+      </w:pPr>
+      <w:r>
+        <w:rPr>
+          <w:lang w:val="en-US" w:eastAsia="ru-RU"/>
+        </w:rPr>
+        <w:t>private:</w:t>
+      </w:r>
+    </w:p>
+    <w:p>
+      <w:pPr>
+        <w:pStyle w:val="ab"/>
+        <w:rPr>
+          <w:lang w:val="en-US" w:eastAsia="ru-RU"/>
+        </w:rPr>
+      </w:pPr>
+      <w:r>
+        <w:rPr>
+          <w:lang w:val="en-US" w:eastAsia="ru-RU"/>
+        </w:rPr>
+        <w:t xml:space="preserve">   string text;//</w:t>
+      </w:r>
+      <w:r>
+        <w:rPr>
+          <w:lang w:eastAsia="ru-RU"/>
+        </w:rPr>
+        <w:t>Текст</w:t>
+      </w:r>
+      <w:r>
+        <w:rPr>
+          <w:lang w:val="en-US" w:eastAsia="ru-RU"/>
+        </w:rPr>
+        <w:t xml:space="preserve"> </w:t>
+      </w:r>
+      <w:r>
+        <w:rPr>
+          <w:lang w:eastAsia="ru-RU"/>
+        </w:rPr>
+        <w:t>поля</w:t>
+      </w:r>
+    </w:p>
+    <w:p>
+      <w:pPr>
+        <w:pStyle w:val="ab"/>
+        <w:rPr>
+          <w:lang w:val="en-US" w:eastAsia="ru-RU"/>
+        </w:rPr>
+      </w:pPr>
+      <w:r>
+        <w:rPr>
+          <w:lang w:val="en-US" w:eastAsia="ru-RU"/>
+        </w:rPr>
+        <w:t xml:space="preserve">   class InputOnKeyListener : public OnKeyUpListener {</w:t>
+      </w:r>
+    </w:p>
+    <w:p>
+      <w:pPr>
+        <w:pStyle w:val="ab"/>
+        <w:rPr>
+          <w:lang w:val="en-US" w:eastAsia="ru-RU"/>
+        </w:rPr>
+      </w:pPr>
+      <w:r>
+        <w:rPr>
+          <w:lang w:val="en-US" w:eastAsia="ru-RU"/>
+        </w:rPr>
+        <w:t xml:space="preserve">   public:</w:t>
+      </w:r>
+    </w:p>
+    <w:p>
+      <w:pPr>
+        <w:pStyle w:val="ab"/>
+        <w:rPr>
+          <w:lang w:val="en-US" w:eastAsia="ru-RU"/>
+        </w:rPr>
+      </w:pPr>
+      <w:r>
+        <w:rPr>
+          <w:lang w:val="en-US" w:eastAsia="ru-RU"/>
+        </w:rPr>
+        <w:t xml:space="preserve">      InputOnKeyListener(TextInputField *field);//</w:t>
+      </w:r>
+      <w:r>
+        <w:rPr>
+          <w:lang w:eastAsia="ru-RU"/>
+        </w:rPr>
+        <w:t>Конструктор</w:t>
+      </w:r>
+    </w:p>
+    <w:p>
+      <w:pPr>
+        <w:pStyle w:val="ab"/>
+        <w:rPr>
+          <w:lang w:val="en-US" w:eastAsia="ru-RU"/>
+        </w:rPr>
+      </w:pPr>
+      <w:r>
+        <w:rPr>
+          <w:lang w:val="en-US" w:eastAsia="ru-RU"/>
+        </w:rPr>
+        <w:t xml:space="preserve">   private:</w:t>
+      </w:r>
+    </w:p>
+    <w:p>
+      <w:pPr>
+        <w:pStyle w:val="ab"/>
+        <w:rPr>
+          <w:lang w:val="en-US" w:eastAsia="ru-RU"/>
+        </w:rPr>
+      </w:pPr>
+      <w:r>
+        <w:rPr>
+          <w:lang w:val="en-US" w:eastAsia="ru-RU"/>
+        </w:rPr>
+        <w:t xml:space="preserve">      TextInputField *field;//</w:t>
+      </w:r>
+      <w:r>
+        <w:rPr>
+          <w:lang w:eastAsia="ru-RU"/>
+        </w:rPr>
+        <w:t>Родительское</w:t>
+      </w:r>
+      <w:r>
+        <w:rPr>
+          <w:lang w:val="en-US" w:eastAsia="ru-RU"/>
+        </w:rPr>
+        <w:t xml:space="preserve"> </w:t>
+      </w:r>
+      <w:r>
+        <w:rPr>
+          <w:lang w:eastAsia="ru-RU"/>
+        </w:rPr>
+        <w:t>поле</w:t>
+      </w:r>
+      <w:r>
+        <w:rPr>
+          <w:lang w:val="en-US" w:eastAsia="ru-RU"/>
+        </w:rPr>
+        <w:t xml:space="preserve"> </w:t>
+      </w:r>
+      <w:r>
+        <w:rPr>
+          <w:lang w:eastAsia="ru-RU"/>
+        </w:rPr>
+        <w:t>ввода</w:t>
+      </w:r>
+    </w:p>
+    <w:p>
+      <w:pPr>
+        <w:pStyle w:val="ab"/>
+        <w:rPr>
+          <w:lang w:val="en-US" w:eastAsia="ru-RU"/>
+        </w:rPr>
+      </w:pPr>
+      <w:r>
+        <w:rPr>
+          <w:lang w:val="en-US" w:eastAsia="ru-RU"/>
+        </w:rPr>
+        <w:t xml:space="preserve">      void onKeyUp(KeyboardEvent *event);//</w:t>
+      </w:r>
+      <w:r>
+        <w:rPr>
+          <w:lang w:eastAsia="ru-RU"/>
+        </w:rPr>
+        <w:t>Обработка</w:t>
+      </w:r>
+      <w:r>
+        <w:rPr>
+          <w:lang w:val="en-US" w:eastAsia="ru-RU"/>
+        </w:rPr>
+        <w:t xml:space="preserve"> </w:t>
+      </w:r>
+      <w:r>
+        <w:rPr>
+          <w:lang w:eastAsia="ru-RU"/>
+        </w:rPr>
+        <w:t>события</w:t>
+      </w:r>
+      <w:r>
+        <w:rPr>
+          <w:lang w:val="en-US" w:eastAsia="ru-RU"/>
+        </w:rPr>
+        <w:t xml:space="preserve"> </w:t>
+      </w:r>
+      <w:r>
+        <w:rPr>
+          <w:lang w:eastAsia="ru-RU"/>
+        </w:rPr>
+        <w:t>ввода</w:t>
+      </w:r>
+    </w:p>
+    <w:p>
+      <w:pPr>
+        <w:pStyle w:val="ab"/>
+        <w:rPr>
+          <w:lang w:eastAsia="ru-RU"/>
+        </w:rPr>
+      </w:pPr>
+      <w:r>
+        <w:rPr>
+          <w:lang w:val="en-US" w:eastAsia="ru-RU"/>
+        </w:rPr>
+        <w:t xml:space="preserve">   </w:t>
+      </w:r>
+      <w:r>
+        <w:rPr>
+          <w:lang w:eastAsia="ru-RU"/>
+        </w:rPr>
+        <w:t>};</w:t>
+      </w:r>
+    </w:p>
+    <w:p>
+      <w:pPr>
+        <w:pStyle w:val="ab"/>
+        <w:rPr>
+          <w:lang w:eastAsia="ru-RU"/>
+        </w:rPr>
+      </w:pPr>
+      <w:r>
+        <w:rPr>
+          <w:lang w:eastAsia="ru-RU"/>
+        </w:rPr>
+        <w:t>};</w:t>
+      </w:r>
     </w:p>
     <w:sectPr>
       <w:footerReference w:type="default" r:id="rId9"/>
@@ -1151,7 +8400,7 @@
             <w:rPr>
               <w:noProof/>
             </w:rPr>
-            <w:t>4</w:t>
+            <w:t>12</w:t>
           </w:r>
         </w:fldSimple>
       </w:p>
@@ -1182,6 +8431,120 @@
 <file path=word/numbering.xml><?xml version="1.0" encoding="utf-8"?>
 <w:numbering xmlns:ve="http://schemas.openxmlformats.org/markup-compatibility/2006" xmlns:o="urn:schemas-microsoft-com:office:office" xmlns:r="http://schemas.openxmlformats.org/officeDocument/2006/relationships" xmlns:m="http://schemas.openxmlformats.org/officeDocument/2006/math" xmlns:v="urn:schemas-microsoft-com:vml" xmlns:wp="http://schemas.openxmlformats.org/drawingml/2006/wordprocessingDrawing" xmlns:w10="urn:schemas-microsoft-com:office:word" xmlns:w="http://schemas.openxmlformats.org/wordprocessingml/2006/main" xmlns:wne="http://schemas.microsoft.com/office/word/2006/wordml">
   <w:abstractNum w:abstractNumId="0">
+    <w:nsid w:val="26B530C8"/>
+    <w:multiLevelType w:val="hybridMultilevel"/>
+    <w:tmpl w:val="B192B484"/>
+    <w:lvl w:ilvl="0" w:tplc="D9703F88">
+      <w:start w:val="1"/>
+      <w:numFmt w:val="bullet"/>
+      <w:suff w:val="nothing"/>
+      <w:lvlText w:val=""/>
+      <w:lvlJc w:val="left"/>
+      <w:pPr>
+        <w:ind w:left="1117" w:hanging="360"/>
+      </w:pPr>
+      <w:rPr>
+        <w:rFonts w:ascii="Symbol" w:hAnsi="Symbol" w:hint="default"/>
+      </w:rPr>
+    </w:lvl>
+    <w:lvl w:ilvl="1" w:tplc="04190003" w:tentative="1">
+      <w:start w:val="1"/>
+      <w:numFmt w:val="bullet"/>
+      <w:lvlText w:val="o"/>
+      <w:lvlJc w:val="left"/>
+      <w:pPr>
+        <w:ind w:left="1837" w:hanging="360"/>
+      </w:pPr>
+      <w:rPr>
+        <w:rFonts w:ascii="Courier New" w:hAnsi="Courier New" w:cs="Courier New" w:hint="default"/>
+      </w:rPr>
+    </w:lvl>
+    <w:lvl w:ilvl="2" w:tplc="04190005" w:tentative="1">
+      <w:start w:val="1"/>
+      <w:numFmt w:val="bullet"/>
+      <w:lvlText w:val=""/>
+      <w:lvlJc w:val="left"/>
+      <w:pPr>
+        <w:ind w:left="2557" w:hanging="360"/>
+      </w:pPr>
+      <w:rPr>
+        <w:rFonts w:ascii="Wingdings" w:hAnsi="Wingdings" w:hint="default"/>
+      </w:rPr>
+    </w:lvl>
+    <w:lvl w:ilvl="3" w:tplc="04190001" w:tentative="1">
+      <w:start w:val="1"/>
+      <w:numFmt w:val="bullet"/>
+      <w:lvlText w:val=""/>
+      <w:lvlJc w:val="left"/>
+      <w:pPr>
+        <w:ind w:left="3277" w:hanging="360"/>
+      </w:pPr>
+      <w:rPr>
+        <w:rFonts w:ascii="Symbol" w:hAnsi="Symbol" w:hint="default"/>
+      </w:rPr>
+    </w:lvl>
+    <w:lvl w:ilvl="4" w:tplc="04190003" w:tentative="1">
+      <w:start w:val="1"/>
+      <w:numFmt w:val="bullet"/>
+      <w:lvlText w:val="o"/>
+      <w:lvlJc w:val="left"/>
+      <w:pPr>
+        <w:ind w:left="3997" w:hanging="360"/>
+      </w:pPr>
+      <w:rPr>
+        <w:rFonts w:ascii="Courier New" w:hAnsi="Courier New" w:cs="Courier New" w:hint="default"/>
+      </w:rPr>
+    </w:lvl>
+    <w:lvl w:ilvl="5" w:tplc="04190005" w:tentative="1">
+      <w:start w:val="1"/>
+      <w:numFmt w:val="bullet"/>
+      <w:lvlText w:val=""/>
+      <w:lvlJc w:val="left"/>
+      <w:pPr>
+        <w:ind w:left="4717" w:hanging="360"/>
+      </w:pPr>
+      <w:rPr>
+        <w:rFonts w:ascii="Wingdings" w:hAnsi="Wingdings" w:hint="default"/>
+      </w:rPr>
+    </w:lvl>
+    <w:lvl w:ilvl="6" w:tplc="04190001" w:tentative="1">
+      <w:start w:val="1"/>
+      <w:numFmt w:val="bullet"/>
+      <w:lvlText w:val=""/>
+      <w:lvlJc w:val="left"/>
+      <w:pPr>
+        <w:ind w:left="5437" w:hanging="360"/>
+      </w:pPr>
+      <w:rPr>
+        <w:rFonts w:ascii="Symbol" w:hAnsi="Symbol" w:hint="default"/>
+      </w:rPr>
+    </w:lvl>
+    <w:lvl w:ilvl="7" w:tplc="04190003" w:tentative="1">
+      <w:start w:val="1"/>
+      <w:numFmt w:val="bullet"/>
+      <w:lvlText w:val="o"/>
+      <w:lvlJc w:val="left"/>
+      <w:pPr>
+        <w:ind w:left="6157" w:hanging="360"/>
+      </w:pPr>
+      <w:rPr>
+        <w:rFonts w:ascii="Courier New" w:hAnsi="Courier New" w:cs="Courier New" w:hint="default"/>
+      </w:rPr>
+    </w:lvl>
+    <w:lvl w:ilvl="8" w:tplc="04190005" w:tentative="1">
+      <w:start w:val="1"/>
+      <w:numFmt w:val="bullet"/>
+      <w:lvlText w:val=""/>
+      <w:lvlJc w:val="left"/>
+      <w:pPr>
+        <w:ind w:left="6877" w:hanging="360"/>
+      </w:pPr>
+      <w:rPr>
+        <w:rFonts w:ascii="Wingdings" w:hAnsi="Wingdings" w:hint="default"/>
+      </w:rPr>
+    </w:lvl>
+  </w:abstractNum>
+  <w:abstractNum w:abstractNumId="1">
     <w:nsid w:val="33A21A62"/>
     <w:multiLevelType w:val="multilevel"/>
     <w:tmpl w:val="729057B4"/>
@@ -1296,11 +8659,11 @@
       </w:rPr>
     </w:lvl>
   </w:abstractNum>
-  <w:abstractNum w:abstractNumId="1">
+  <w:abstractNum w:abstractNumId="2">
     <w:nsid w:val="375E3EFE"/>
-    <w:multiLevelType w:val="hybridMultilevel"/>
-    <w:tmpl w:val="AF00331A"/>
-    <w:lvl w:ilvl="0" w:tplc="69822FAE">
+    <w:multiLevelType w:val="multilevel"/>
+    <w:tmpl w:val="45FC3316"/>
+    <w:lvl w:ilvl="0">
       <w:start w:val="1"/>
       <w:numFmt w:val="decimal"/>
       <w:pStyle w:val="2"/>
@@ -1308,6 +8671,128 @@
       <w:lvlJc w:val="left"/>
       <w:pPr>
         <w:ind w:left="1117" w:hanging="360"/>
+      </w:pPr>
+      <w:rPr>
+        <w:rFonts w:hint="default"/>
+      </w:rPr>
+    </w:lvl>
+    <w:lvl w:ilvl="1">
+      <w:start w:val="1"/>
+      <w:numFmt w:val="decimal"/>
+      <w:isLgl/>
+      <w:lvlText w:val="%1.%2"/>
+      <w:lvlJc w:val="left"/>
+      <w:pPr>
+        <w:ind w:left="1165" w:hanging="408"/>
+      </w:pPr>
+      <w:rPr>
+        <w:rFonts w:hint="default"/>
+      </w:rPr>
+    </w:lvl>
+    <w:lvl w:ilvl="2">
+      <w:start w:val="1"/>
+      <w:numFmt w:val="decimal"/>
+      <w:isLgl/>
+      <w:lvlText w:val="%1.%2.%3"/>
+      <w:lvlJc w:val="left"/>
+      <w:pPr>
+        <w:ind w:left="1477" w:hanging="720"/>
+      </w:pPr>
+      <w:rPr>
+        <w:rFonts w:hint="default"/>
+      </w:rPr>
+    </w:lvl>
+    <w:lvl w:ilvl="3">
+      <w:start w:val="1"/>
+      <w:numFmt w:val="decimal"/>
+      <w:isLgl/>
+      <w:lvlText w:val="%1.%2.%3.%4"/>
+      <w:lvlJc w:val="left"/>
+      <w:pPr>
+        <w:ind w:left="1837" w:hanging="1080"/>
+      </w:pPr>
+      <w:rPr>
+        <w:rFonts w:hint="default"/>
+      </w:rPr>
+    </w:lvl>
+    <w:lvl w:ilvl="4">
+      <w:start w:val="1"/>
+      <w:numFmt w:val="decimal"/>
+      <w:isLgl/>
+      <w:lvlText w:val="%1.%2.%3.%4.%5"/>
+      <w:lvlJc w:val="left"/>
+      <w:pPr>
+        <w:ind w:left="1837" w:hanging="1080"/>
+      </w:pPr>
+      <w:rPr>
+        <w:rFonts w:hint="default"/>
+      </w:rPr>
+    </w:lvl>
+    <w:lvl w:ilvl="5">
+      <w:start w:val="1"/>
+      <w:numFmt w:val="decimal"/>
+      <w:isLgl/>
+      <w:lvlText w:val="%1.%2.%3.%4.%5.%6"/>
+      <w:lvlJc w:val="left"/>
+      <w:pPr>
+        <w:ind w:left="2197" w:hanging="1440"/>
+      </w:pPr>
+      <w:rPr>
+        <w:rFonts w:hint="default"/>
+      </w:rPr>
+    </w:lvl>
+    <w:lvl w:ilvl="6">
+      <w:start w:val="1"/>
+      <w:numFmt w:val="decimal"/>
+      <w:isLgl/>
+      <w:lvlText w:val="%1.%2.%3.%4.%5.%6.%7"/>
+      <w:lvlJc w:val="left"/>
+      <w:pPr>
+        <w:ind w:left="2197" w:hanging="1440"/>
+      </w:pPr>
+      <w:rPr>
+        <w:rFonts w:hint="default"/>
+      </w:rPr>
+    </w:lvl>
+    <w:lvl w:ilvl="7">
+      <w:start w:val="1"/>
+      <w:numFmt w:val="decimal"/>
+      <w:isLgl/>
+      <w:lvlText w:val="%1.%2.%3.%4.%5.%6.%7.%8"/>
+      <w:lvlJc w:val="left"/>
+      <w:pPr>
+        <w:ind w:left="2557" w:hanging="1800"/>
+      </w:pPr>
+      <w:rPr>
+        <w:rFonts w:hint="default"/>
+      </w:rPr>
+    </w:lvl>
+    <w:lvl w:ilvl="8">
+      <w:start w:val="1"/>
+      <w:numFmt w:val="decimal"/>
+      <w:isLgl/>
+      <w:lvlText w:val="%1.%2.%3.%4.%5.%6.%7.%8.%9"/>
+      <w:lvlJc w:val="left"/>
+      <w:pPr>
+        <w:ind w:left="2917" w:hanging="2160"/>
+      </w:pPr>
+      <w:rPr>
+        <w:rFonts w:hint="default"/>
+      </w:rPr>
+    </w:lvl>
+  </w:abstractNum>
+  <w:abstractNum w:abstractNumId="3">
+    <w:nsid w:val="40083821"/>
+    <w:multiLevelType w:val="hybridMultilevel"/>
+    <w:tmpl w:val="9A6A806C"/>
+    <w:lvl w:ilvl="0" w:tplc="80B890EE">
+      <w:start w:val="1"/>
+      <w:numFmt w:val="decimal"/>
+      <w:suff w:val="nothing"/>
+      <w:lvlText w:val="%1."/>
+      <w:lvlJc w:val="left"/>
+      <w:pPr>
+        <w:ind w:left="720" w:hanging="360"/>
       </w:pPr>
       <w:rPr>
         <w:rFonts w:hint="default"/>
@@ -1319,7 +8804,7 @@
       <w:lvlText w:val="%2."/>
       <w:lvlJc w:val="left"/>
       <w:pPr>
-        <w:ind w:left="1837" w:hanging="360"/>
+        <w:ind w:left="1440" w:hanging="360"/>
       </w:pPr>
     </w:lvl>
     <w:lvl w:ilvl="2" w:tplc="0419001B" w:tentative="1">
@@ -1328,7 +8813,7 @@
       <w:lvlText w:val="%3."/>
       <w:lvlJc w:val="right"/>
       <w:pPr>
-        <w:ind w:left="2557" w:hanging="180"/>
+        <w:ind w:left="2160" w:hanging="180"/>
       </w:pPr>
     </w:lvl>
     <w:lvl w:ilvl="3" w:tplc="0419000F" w:tentative="1">
@@ -1337,7 +8822,7 @@
       <w:lvlText w:val="%4."/>
       <w:lvlJc w:val="left"/>
       <w:pPr>
-        <w:ind w:left="3277" w:hanging="360"/>
+        <w:ind w:left="2880" w:hanging="360"/>
       </w:pPr>
     </w:lvl>
     <w:lvl w:ilvl="4" w:tplc="04190019" w:tentative="1">
@@ -1346,7 +8831,7 @@
       <w:lvlText w:val="%5."/>
       <w:lvlJc w:val="left"/>
       <w:pPr>
-        <w:ind w:left="3997" w:hanging="360"/>
+        <w:ind w:left="3600" w:hanging="360"/>
       </w:pPr>
     </w:lvl>
     <w:lvl w:ilvl="5" w:tplc="0419001B" w:tentative="1">
@@ -1355,7 +8840,7 @@
       <w:lvlText w:val="%6."/>
       <w:lvlJc w:val="right"/>
       <w:pPr>
-        <w:ind w:left="4717" w:hanging="180"/>
+        <w:ind w:left="4320" w:hanging="180"/>
       </w:pPr>
     </w:lvl>
     <w:lvl w:ilvl="6" w:tplc="0419000F" w:tentative="1">
@@ -1364,7 +8849,7 @@
       <w:lvlText w:val="%7."/>
       <w:lvlJc w:val="left"/>
       <w:pPr>
-        <w:ind w:left="5437" w:hanging="360"/>
+        <w:ind w:left="5040" w:hanging="360"/>
       </w:pPr>
     </w:lvl>
     <w:lvl w:ilvl="7" w:tplc="04190019" w:tentative="1">
@@ -1373,7 +8858,7 @@
       <w:lvlText w:val="%8."/>
       <w:lvlJc w:val="left"/>
       <w:pPr>
-        <w:ind w:left="6157" w:hanging="360"/>
+        <w:ind w:left="5760" w:hanging="360"/>
       </w:pPr>
     </w:lvl>
     <w:lvl w:ilvl="8" w:tplc="0419001B" w:tentative="1">
@@ -1382,101 +8867,11 @@
       <w:lvlText w:val="%9."/>
       <w:lvlJc w:val="right"/>
       <w:pPr>
-        <w:ind w:left="6877" w:hanging="180"/>
+        <w:ind w:left="6480" w:hanging="180"/>
       </w:pPr>
     </w:lvl>
   </w:abstractNum>
-  <w:abstractNum w:abstractNumId="2">
-    <w:nsid w:val="40083821"/>
-    <w:multiLevelType w:val="hybridMultilevel"/>
-    <w:tmpl w:val="9A6A806C"/>
-    <w:lvl w:ilvl="0" w:tplc="80B890EE">
-      <w:start w:val="1"/>
-      <w:numFmt w:val="decimal"/>
-      <w:suff w:val="nothing"/>
-      <w:lvlText w:val="%1."/>
-      <w:lvlJc w:val="left"/>
-      <w:pPr>
-        <w:ind w:left="720" w:hanging="360"/>
-      </w:pPr>
-      <w:rPr>
-        <w:rFonts w:hint="default"/>
-      </w:rPr>
-    </w:lvl>
-    <w:lvl w:ilvl="1" w:tplc="04190019" w:tentative="1">
-      <w:start w:val="1"/>
-      <w:numFmt w:val="lowerLetter"/>
-      <w:lvlText w:val="%2."/>
-      <w:lvlJc w:val="left"/>
-      <w:pPr>
-        <w:ind w:left="1440" w:hanging="360"/>
-      </w:pPr>
-    </w:lvl>
-    <w:lvl w:ilvl="2" w:tplc="0419001B" w:tentative="1">
-      <w:start w:val="1"/>
-      <w:numFmt w:val="lowerRoman"/>
-      <w:lvlText w:val="%3."/>
-      <w:lvlJc w:val="right"/>
-      <w:pPr>
-        <w:ind w:left="2160" w:hanging="180"/>
-      </w:pPr>
-    </w:lvl>
-    <w:lvl w:ilvl="3" w:tplc="0419000F" w:tentative="1">
-      <w:start w:val="1"/>
-      <w:numFmt w:val="decimal"/>
-      <w:lvlText w:val="%4."/>
-      <w:lvlJc w:val="left"/>
-      <w:pPr>
-        <w:ind w:left="2880" w:hanging="360"/>
-      </w:pPr>
-    </w:lvl>
-    <w:lvl w:ilvl="4" w:tplc="04190019" w:tentative="1">
-      <w:start w:val="1"/>
-      <w:numFmt w:val="lowerLetter"/>
-      <w:lvlText w:val="%5."/>
-      <w:lvlJc w:val="left"/>
-      <w:pPr>
-        <w:ind w:left="3600" w:hanging="360"/>
-      </w:pPr>
-    </w:lvl>
-    <w:lvl w:ilvl="5" w:tplc="0419001B" w:tentative="1">
-      <w:start w:val="1"/>
-      <w:numFmt w:val="lowerRoman"/>
-      <w:lvlText w:val="%6."/>
-      <w:lvlJc w:val="right"/>
-      <w:pPr>
-        <w:ind w:left="4320" w:hanging="180"/>
-      </w:pPr>
-    </w:lvl>
-    <w:lvl w:ilvl="6" w:tplc="0419000F" w:tentative="1">
-      <w:start w:val="1"/>
-      <w:numFmt w:val="decimal"/>
-      <w:lvlText w:val="%7."/>
-      <w:lvlJc w:val="left"/>
-      <w:pPr>
-        <w:ind w:left="5040" w:hanging="360"/>
-      </w:pPr>
-    </w:lvl>
-    <w:lvl w:ilvl="7" w:tplc="04190019" w:tentative="1">
-      <w:start w:val="1"/>
-      <w:numFmt w:val="lowerLetter"/>
-      <w:lvlText w:val="%8."/>
-      <w:lvlJc w:val="left"/>
-      <w:pPr>
-        <w:ind w:left="5760" w:hanging="360"/>
-      </w:pPr>
-    </w:lvl>
-    <w:lvl w:ilvl="8" w:tplc="0419001B" w:tentative="1">
-      <w:start w:val="1"/>
-      <w:numFmt w:val="lowerRoman"/>
-      <w:lvlText w:val="%9."/>
-      <w:lvlJc w:val="right"/>
-      <w:pPr>
-        <w:ind w:left="6480" w:hanging="180"/>
-      </w:pPr>
-    </w:lvl>
-  </w:abstractNum>
-  <w:abstractNum w:abstractNumId="3">
+  <w:abstractNum w:abstractNumId="4">
     <w:nsid w:val="442C079C"/>
     <w:multiLevelType w:val="hybridMultilevel"/>
     <w:tmpl w:val="88827766"/>
@@ -1591,16 +8986,22 @@
     </w:lvl>
   </w:abstractNum>
   <w:num w:numId="1">
+    <w:abstractNumId w:val="2"/>
+  </w:num>
+  <w:num w:numId="2">
+    <w:abstractNumId w:val="4"/>
+  </w:num>
+  <w:num w:numId="3">
+    <w:abstractNumId w:val="3"/>
+  </w:num>
+  <w:num w:numId="4">
     <w:abstractNumId w:val="1"/>
   </w:num>
-  <w:num w:numId="2">
-    <w:abstractNumId w:val="3"/>
+  <w:num w:numId="5">
+    <w:abstractNumId w:val="0"/>
   </w:num>
-  <w:num w:numId="3">
+  <w:num w:numId="6">
     <w:abstractNumId w:val="2"/>
-  </w:num>
-  <w:num w:numId="4">
-    <w:abstractNumId w:val="0"/>
   </w:num>
 </w:numbering>
 </file>
@@ -1798,7 +9199,6 @@
     <w:next w:val="a"/>
     <w:link w:val="20"/>
     <w:uiPriority w:val="9"/>
-    <w:semiHidden/>
     <w:unhideWhenUsed/>
     <w:qFormat/>
     <w:rsid w:val="009E1299"/>
@@ -1822,6 +9222,7 @@
   <w:style w:type="character" w:default="1" w:styleId="a0">
     <w:name w:val="Default Paragraph Font"/>
     <w:uiPriority w:val="1"/>
+    <w:semiHidden/>
     <w:unhideWhenUsed/>
   </w:style>
   <w:style w:type="table" w:default="1" w:styleId="a1">
@@ -1987,7 +9388,6 @@
     <w:basedOn w:val="a0"/>
     <w:link w:val="2"/>
     <w:uiPriority w:val="9"/>
-    <w:semiHidden/>
     <w:rsid w:val="009E1299"/>
     <w:rPr>
       <w:rFonts w:ascii="Times New Roman" w:eastAsiaTheme="majorEastAsia" w:hAnsi="Times New Roman" w:cstheme="majorBidi"/>
@@ -2027,6 +9427,22 @@
       <w:bCs/>
       <w:sz w:val="18"/>
       <w:szCs w:val="18"/>
+    </w:rPr>
+  </w:style>
+  <w:style w:type="paragraph" w:customStyle="1" w:styleId="Textbody">
+    <w:name w:val="Text body"/>
+    <w:basedOn w:val="a"/>
+    <w:rsid w:val="0093025E"/>
+    <w:pPr>
+      <w:suppressAutoHyphens/>
+      <w:autoSpaceDN w:val="0"/>
+      <w:jc w:val="both"/>
+    </w:pPr>
+    <w:rPr>
+      <w:rFonts w:eastAsia="Times New Roman" w:cs="Times New Roman"/>
+      <w:kern w:val="3"/>
+      <w:szCs w:val="24"/>
+      <w:lang w:eastAsia="zh-CN" w:bidi="hi-IN"/>
     </w:rPr>
   </w:style>
 </w:styles>
